--- a/1시간 만에 파이썬 공부.docx
+++ b/1시간 만에 파이썬 공부.docx
@@ -14591,10 +14591,36 @@
     <w:p>
       <w:pPr>
         <w:rPr>
+          <w:rFonts w:ascii="나눔스퀘어" w:eastAsia="나눔스퀘어" w:hAnsi="나눔스퀘어"/>
+          <w:b/>
+          <w:bCs/>
+        </w:rPr>
+      </w:pPr>
+      <w:r>
+        <w:rPr>
           <w:rFonts w:ascii="나눔스퀘어" w:eastAsia="나눔스퀘어" w:hAnsi="나눔스퀘어" w:hint="eastAsia"/>
           <w:b/>
           <w:bCs/>
         </w:rPr>
+        <w:t>클래스.</w:t>
+      </w:r>
+    </w:p>
+    <w:p>
+      <w:pPr>
+        <w:widowControl/>
+        <w:shd w:val="clear" w:color="auto" w:fill="FFFFFE"/>
+        <w:wordWrap/>
+        <w:autoSpaceDE/>
+        <w:autoSpaceDN/>
+        <w:spacing w:after="0" w:line="285" w:lineRule="atLeast"/>
+        <w:jc w:val="left"/>
+        <w:rPr>
+          <w:rFonts w:ascii="Consolas" w:eastAsia="굴림" w:hAnsi="Consolas" w:cs="굴림"/>
+          <w:color w:val="0000FF"/>
+          <w:kern w:val="0"/>
+          <w:sz w:val="21"/>
+          <w:szCs w:val="21"/>
+        </w:rPr>
       </w:pPr>
       <w:r>
         <w:rPr>
@@ -14602,7 +14628,8519 @@
           <w:b/>
           <w:bCs/>
         </w:rPr>
-        <w:t>클래스.</w:t>
+        <w:t>1</w:t>
+      </w:r>
+      <w:r>
+        <w:rPr>
+          <w:rFonts w:ascii="나눔스퀘어" w:eastAsia="나눔스퀘어" w:hAnsi="나눔스퀘어"/>
+          <w:b/>
+          <w:bCs/>
+        </w:rPr>
+        <w:t>)</w:t>
+      </w:r>
+    </w:p>
+    <w:p>
+      <w:pPr>
+        <w:widowControl/>
+        <w:shd w:val="clear" w:color="auto" w:fill="FFFFFE"/>
+        <w:wordWrap/>
+        <w:autoSpaceDE/>
+        <w:autoSpaceDN/>
+        <w:spacing w:after="0" w:line="285" w:lineRule="atLeast"/>
+        <w:jc w:val="left"/>
+        <w:rPr>
+          <w:rFonts w:ascii="Consolas" w:eastAsia="굴림" w:hAnsi="Consolas" w:cs="굴림"/>
+          <w:color w:val="000000"/>
+          <w:kern w:val="0"/>
+          <w:sz w:val="21"/>
+          <w:szCs w:val="21"/>
+        </w:rPr>
+      </w:pPr>
+      <w:r>
+        <w:rPr>
+          <w:rFonts w:ascii="Consolas" w:eastAsia="굴림" w:hAnsi="Consolas" w:cs="굴림"/>
+          <w:color w:val="0000FF"/>
+          <w:kern w:val="0"/>
+          <w:sz w:val="21"/>
+          <w:szCs w:val="21"/>
+        </w:rPr>
+        <w:t>class</w:t>
+      </w:r>
+      <w:r>
+        <w:rPr>
+          <w:rFonts w:ascii="Consolas" w:eastAsia="굴림" w:hAnsi="Consolas" w:cs="굴림"/>
+          <w:color w:val="000000"/>
+          <w:kern w:val="0"/>
+          <w:sz w:val="21"/>
+          <w:szCs w:val="21"/>
+        </w:rPr>
+        <w:t xml:space="preserve"> Person:</w:t>
+      </w:r>
+    </w:p>
+    <w:p>
+      <w:pPr>
+        <w:widowControl/>
+        <w:shd w:val="clear" w:color="auto" w:fill="FFFFFE"/>
+        <w:wordWrap/>
+        <w:autoSpaceDE/>
+        <w:autoSpaceDN/>
+        <w:spacing w:after="0" w:line="285" w:lineRule="atLeast"/>
+        <w:jc w:val="left"/>
+        <w:rPr>
+          <w:rFonts w:ascii="Consolas" w:eastAsia="굴림" w:hAnsi="Consolas" w:cs="굴림"/>
+          <w:color w:val="000000"/>
+          <w:kern w:val="0"/>
+          <w:sz w:val="21"/>
+          <w:szCs w:val="21"/>
+        </w:rPr>
+      </w:pPr>
+      <w:r>
+        <w:rPr>
+          <w:rFonts w:ascii="Consolas" w:eastAsia="굴림" w:hAnsi="Consolas" w:cs="굴림"/>
+          <w:color w:val="000000"/>
+          <w:kern w:val="0"/>
+          <w:sz w:val="21"/>
+          <w:szCs w:val="21"/>
+        </w:rPr>
+        <w:t xml:space="preserve">  </w:t>
+      </w:r>
+      <w:r>
+        <w:rPr>
+          <w:rFonts w:ascii="Consolas" w:eastAsia="굴림" w:hAnsi="Consolas" w:cs="굴림"/>
+          <w:color w:val="0000FF"/>
+          <w:kern w:val="0"/>
+          <w:sz w:val="21"/>
+          <w:szCs w:val="21"/>
+        </w:rPr>
+        <w:t>def</w:t>
+      </w:r>
+      <w:r>
+        <w:rPr>
+          <w:rFonts w:ascii="Consolas" w:eastAsia="굴림" w:hAnsi="Consolas" w:cs="굴림"/>
+          <w:color w:val="000000"/>
+          <w:kern w:val="0"/>
+          <w:sz w:val="21"/>
+          <w:szCs w:val="21"/>
+        </w:rPr>
+        <w:t xml:space="preserve"> say_hello(</w:t>
+      </w:r>
+      <w:r>
+        <w:rPr>
+          <w:rFonts w:ascii="Consolas" w:eastAsia="굴림" w:hAnsi="Consolas" w:cs="굴림"/>
+          <w:color w:val="0000FF"/>
+          <w:kern w:val="0"/>
+          <w:sz w:val="21"/>
+          <w:szCs w:val="21"/>
+        </w:rPr>
+        <w:t>self</w:t>
+      </w:r>
+      <w:r>
+        <w:rPr>
+          <w:rFonts w:ascii="Consolas" w:eastAsia="굴림" w:hAnsi="Consolas" w:cs="굴림"/>
+          <w:color w:val="000000"/>
+          <w:kern w:val="0"/>
+          <w:sz w:val="21"/>
+          <w:szCs w:val="21"/>
+        </w:rPr>
+        <w:t>):</w:t>
+      </w:r>
+    </w:p>
+    <w:p>
+      <w:pPr>
+        <w:widowControl/>
+        <w:shd w:val="clear" w:color="auto" w:fill="FFFFFE"/>
+        <w:wordWrap/>
+        <w:autoSpaceDE/>
+        <w:autoSpaceDN/>
+        <w:spacing w:after="0" w:line="285" w:lineRule="atLeast"/>
+        <w:jc w:val="left"/>
+        <w:rPr>
+          <w:rFonts w:ascii="Consolas" w:eastAsia="굴림" w:hAnsi="Consolas" w:cs="굴림"/>
+          <w:color w:val="000000"/>
+          <w:kern w:val="0"/>
+          <w:sz w:val="21"/>
+          <w:szCs w:val="21"/>
+        </w:rPr>
+      </w:pPr>
+      <w:r>
+        <w:rPr>
+          <w:rFonts w:ascii="Consolas" w:eastAsia="굴림" w:hAnsi="Consolas" w:cs="굴림"/>
+          <w:color w:val="000000"/>
+          <w:kern w:val="0"/>
+          <w:sz w:val="21"/>
+          <w:szCs w:val="21"/>
+        </w:rPr>
+        <w:t xml:space="preserve">    </w:t>
+      </w:r>
+      <w:r>
+        <w:rPr>
+          <w:rFonts w:ascii="Consolas" w:eastAsia="굴림" w:hAnsi="Consolas" w:cs="굴림"/>
+          <w:color w:val="0000FF"/>
+          <w:kern w:val="0"/>
+          <w:sz w:val="21"/>
+          <w:szCs w:val="21"/>
+        </w:rPr>
+        <w:t>print</w:t>
+      </w:r>
+      <w:r>
+        <w:rPr>
+          <w:rFonts w:ascii="Consolas" w:eastAsia="굴림" w:hAnsi="Consolas" w:cs="굴림"/>
+          <w:color w:val="000000"/>
+          <w:kern w:val="0"/>
+          <w:sz w:val="21"/>
+          <w:szCs w:val="21"/>
+        </w:rPr>
+        <w:t>(</w:t>
+      </w:r>
+      <w:r>
+        <w:rPr>
+          <w:rFonts w:ascii="Consolas" w:eastAsia="굴림" w:hAnsi="Consolas" w:cs="굴림"/>
+          <w:color w:val="A31515"/>
+          <w:kern w:val="0"/>
+          <w:sz w:val="21"/>
+          <w:szCs w:val="21"/>
+        </w:rPr>
+        <w:t>"</w:t>
+      </w:r>
+      <w:r>
+        <w:rPr>
+          <w:rFonts w:ascii="Consolas" w:eastAsia="굴림" w:hAnsi="Consolas" w:cs="굴림"/>
+          <w:color w:val="A31515"/>
+          <w:kern w:val="0"/>
+          <w:sz w:val="21"/>
+          <w:szCs w:val="21"/>
+        </w:rPr>
+        <w:t>안녕</w:t>
+      </w:r>
+      <w:r>
+        <w:rPr>
+          <w:rFonts w:ascii="Consolas" w:eastAsia="굴림" w:hAnsi="Consolas" w:cs="굴림"/>
+          <w:color w:val="A31515"/>
+          <w:kern w:val="0"/>
+          <w:sz w:val="21"/>
+          <w:szCs w:val="21"/>
+        </w:rPr>
+        <w:t>!"</w:t>
+      </w:r>
+      <w:r>
+        <w:rPr>
+          <w:rFonts w:ascii="Consolas" w:eastAsia="굴림" w:hAnsi="Consolas" w:cs="굴림"/>
+          <w:color w:val="000000"/>
+          <w:kern w:val="0"/>
+          <w:sz w:val="21"/>
+          <w:szCs w:val="21"/>
+        </w:rPr>
+        <w:t>)</w:t>
+      </w:r>
+    </w:p>
+    <w:p>
+      <w:pPr>
+        <w:widowControl/>
+        <w:shd w:val="clear" w:color="auto" w:fill="FFFFFE"/>
+        <w:wordWrap/>
+        <w:autoSpaceDE/>
+        <w:autoSpaceDN/>
+        <w:spacing w:after="0" w:line="285" w:lineRule="atLeast"/>
+        <w:jc w:val="left"/>
+        <w:rPr>
+          <w:rFonts w:ascii="Consolas" w:eastAsia="굴림" w:hAnsi="Consolas" w:cs="굴림"/>
+          <w:color w:val="000000"/>
+          <w:kern w:val="0"/>
+          <w:sz w:val="21"/>
+          <w:szCs w:val="21"/>
+        </w:rPr>
+      </w:pPr>
+    </w:p>
+    <w:p>
+      <w:pPr>
+        <w:widowControl/>
+        <w:shd w:val="clear" w:color="auto" w:fill="FFFFFE"/>
+        <w:wordWrap/>
+        <w:autoSpaceDE/>
+        <w:autoSpaceDN/>
+        <w:spacing w:after="0" w:line="285" w:lineRule="atLeast"/>
+        <w:jc w:val="left"/>
+        <w:rPr>
+          <w:rFonts w:ascii="Consolas" w:eastAsia="굴림" w:hAnsi="Consolas" w:cs="굴림"/>
+          <w:color w:val="000000"/>
+          <w:kern w:val="0"/>
+          <w:sz w:val="21"/>
+          <w:szCs w:val="21"/>
+        </w:rPr>
+      </w:pPr>
+      <w:r>
+        <w:rPr>
+          <w:rFonts w:ascii="Consolas" w:eastAsia="굴림" w:hAnsi="Consolas" w:cs="굴림"/>
+          <w:color w:val="000000"/>
+          <w:kern w:val="0"/>
+          <w:sz w:val="21"/>
+          <w:szCs w:val="21"/>
+        </w:rPr>
+        <w:t>p = Person()</w:t>
+      </w:r>
+    </w:p>
+    <w:p>
+      <w:pPr>
+        <w:widowControl/>
+        <w:shd w:val="clear" w:color="auto" w:fill="FFFFFE"/>
+        <w:wordWrap/>
+        <w:autoSpaceDE/>
+        <w:autoSpaceDN/>
+        <w:spacing w:after="0" w:line="285" w:lineRule="atLeast"/>
+        <w:jc w:val="left"/>
+        <w:rPr>
+          <w:rFonts w:ascii="Consolas" w:eastAsia="굴림" w:hAnsi="Consolas" w:cs="굴림"/>
+          <w:color w:val="000000"/>
+          <w:kern w:val="0"/>
+          <w:sz w:val="21"/>
+          <w:szCs w:val="21"/>
+        </w:rPr>
+      </w:pPr>
+      <w:r>
+        <w:rPr>
+          <w:rFonts w:ascii="Consolas" w:eastAsia="굴림" w:hAnsi="Consolas" w:cs="굴림"/>
+          <w:color w:val="000000"/>
+          <w:kern w:val="0"/>
+          <w:sz w:val="21"/>
+          <w:szCs w:val="21"/>
+        </w:rPr>
+        <w:t>p.say_hello()</w:t>
+      </w:r>
+    </w:p>
+    <w:p>
+      <w:pPr>
+        <w:widowControl/>
+        <w:shd w:val="clear" w:color="auto" w:fill="FFFFFE"/>
+        <w:wordWrap/>
+        <w:autoSpaceDE/>
+        <w:autoSpaceDN/>
+        <w:spacing w:after="0" w:line="285" w:lineRule="atLeast"/>
+        <w:jc w:val="left"/>
+        <w:rPr>
+          <w:rFonts w:ascii="Consolas" w:eastAsia="굴림" w:hAnsi="Consolas" w:cs="굴림"/>
+          <w:color w:val="000000"/>
+          <w:kern w:val="0"/>
+          <w:sz w:val="21"/>
+          <w:szCs w:val="21"/>
+        </w:rPr>
+      </w:pPr>
+    </w:p>
+    <w:p>
+      <w:pPr>
+        <w:widowControl/>
+        <w:shd w:val="clear" w:color="auto" w:fill="FFFFFE"/>
+        <w:wordWrap/>
+        <w:autoSpaceDE/>
+        <w:autoSpaceDN/>
+        <w:spacing w:after="0" w:line="285" w:lineRule="atLeast"/>
+        <w:jc w:val="left"/>
+        <w:rPr>
+          <w:rFonts w:ascii="Consolas" w:eastAsia="굴림" w:hAnsi="Consolas" w:cs="굴림"/>
+          <w:color w:val="000000"/>
+          <w:kern w:val="0"/>
+          <w:sz w:val="21"/>
+          <w:szCs w:val="21"/>
+        </w:rPr>
+      </w:pPr>
+      <w:r>
+        <w:rPr>
+          <w:rFonts w:ascii="Consolas" w:eastAsia="굴림" w:hAnsi="Consolas" w:cs="굴림"/>
+          <w:color w:val="000000"/>
+          <w:kern w:val="0"/>
+          <w:sz w:val="21"/>
+          <w:szCs w:val="21"/>
+        </w:rPr>
+        <w:t>2)</w:t>
+      </w:r>
+    </w:p>
+    <w:p>
+      <w:pPr>
+        <w:widowControl/>
+        <w:shd w:val="clear" w:color="auto" w:fill="FFFFFE"/>
+        <w:wordWrap/>
+        <w:autoSpaceDE/>
+        <w:autoSpaceDN/>
+        <w:spacing w:after="0" w:line="285" w:lineRule="atLeast"/>
+        <w:jc w:val="left"/>
+        <w:rPr>
+          <w:rFonts w:ascii="Consolas" w:eastAsia="굴림" w:hAnsi="Consolas" w:cs="굴림"/>
+          <w:color w:val="000000"/>
+          <w:kern w:val="0"/>
+          <w:sz w:val="21"/>
+          <w:szCs w:val="21"/>
+        </w:rPr>
+      </w:pPr>
+      <w:r>
+        <w:rPr>
+          <w:rFonts w:ascii="Consolas" w:eastAsia="굴림" w:hAnsi="Consolas" w:cs="굴림"/>
+          <w:color w:val="0000FF"/>
+          <w:kern w:val="0"/>
+          <w:sz w:val="21"/>
+          <w:szCs w:val="21"/>
+        </w:rPr>
+        <w:t>class</w:t>
+      </w:r>
+      <w:r>
+        <w:rPr>
+          <w:rFonts w:ascii="Consolas" w:eastAsia="굴림" w:hAnsi="Consolas" w:cs="굴림"/>
+          <w:color w:val="000000"/>
+          <w:kern w:val="0"/>
+          <w:sz w:val="21"/>
+          <w:szCs w:val="21"/>
+        </w:rPr>
+        <w:t xml:space="preserve"> Person:</w:t>
+      </w:r>
+    </w:p>
+    <w:p>
+      <w:pPr>
+        <w:widowControl/>
+        <w:shd w:val="clear" w:color="auto" w:fill="FFFFFE"/>
+        <w:wordWrap/>
+        <w:autoSpaceDE/>
+        <w:autoSpaceDN/>
+        <w:spacing w:after="0" w:line="285" w:lineRule="atLeast"/>
+        <w:jc w:val="left"/>
+        <w:rPr>
+          <w:rFonts w:ascii="Consolas" w:eastAsia="굴림" w:hAnsi="Consolas" w:cs="굴림"/>
+          <w:color w:val="000000"/>
+          <w:kern w:val="0"/>
+          <w:sz w:val="21"/>
+          <w:szCs w:val="21"/>
+        </w:rPr>
+      </w:pPr>
+      <w:r>
+        <w:rPr>
+          <w:rFonts w:ascii="Consolas" w:eastAsia="굴림" w:hAnsi="Consolas" w:cs="굴림"/>
+          <w:color w:val="000000"/>
+          <w:kern w:val="0"/>
+          <w:sz w:val="21"/>
+          <w:szCs w:val="21"/>
+        </w:rPr>
+        <w:t xml:space="preserve">  name = </w:t>
+      </w:r>
+      <w:r>
+        <w:rPr>
+          <w:rFonts w:ascii="Consolas" w:eastAsia="굴림" w:hAnsi="Consolas" w:cs="굴림"/>
+          <w:color w:val="A31515"/>
+          <w:kern w:val="0"/>
+          <w:sz w:val="21"/>
+          <w:szCs w:val="21"/>
+        </w:rPr>
+        <w:t>"</w:t>
+      </w:r>
+      <w:r>
+        <w:rPr>
+          <w:rFonts w:ascii="Consolas" w:eastAsia="굴림" w:hAnsi="Consolas" w:cs="굴림"/>
+          <w:color w:val="A31515"/>
+          <w:kern w:val="0"/>
+          <w:sz w:val="21"/>
+          <w:szCs w:val="21"/>
+        </w:rPr>
+        <w:t>워니</w:t>
+      </w:r>
+      <w:r>
+        <w:rPr>
+          <w:rFonts w:ascii="Consolas" w:eastAsia="굴림" w:hAnsi="Consolas" w:cs="굴림"/>
+          <w:color w:val="A31515"/>
+          <w:kern w:val="0"/>
+          <w:sz w:val="21"/>
+          <w:szCs w:val="21"/>
+        </w:rPr>
+        <w:t>"</w:t>
+      </w:r>
+    </w:p>
+    <w:p>
+      <w:pPr>
+        <w:widowControl/>
+        <w:shd w:val="clear" w:color="auto" w:fill="FFFFFE"/>
+        <w:wordWrap/>
+        <w:autoSpaceDE/>
+        <w:autoSpaceDN/>
+        <w:spacing w:after="0" w:line="285" w:lineRule="atLeast"/>
+        <w:jc w:val="left"/>
+        <w:rPr>
+          <w:rFonts w:ascii="Consolas" w:eastAsia="굴림" w:hAnsi="Consolas" w:cs="굴림"/>
+          <w:color w:val="000000"/>
+          <w:kern w:val="0"/>
+          <w:sz w:val="21"/>
+          <w:szCs w:val="21"/>
+        </w:rPr>
+      </w:pPr>
+      <w:r>
+        <w:rPr>
+          <w:rFonts w:ascii="Consolas" w:eastAsia="굴림" w:hAnsi="Consolas" w:cs="굴림"/>
+          <w:color w:val="000000"/>
+          <w:kern w:val="0"/>
+          <w:sz w:val="21"/>
+          <w:szCs w:val="21"/>
+        </w:rPr>
+        <w:t xml:space="preserve">  </w:t>
+      </w:r>
+      <w:r>
+        <w:rPr>
+          <w:rFonts w:ascii="Consolas" w:eastAsia="굴림" w:hAnsi="Consolas" w:cs="굴림"/>
+          <w:color w:val="0000FF"/>
+          <w:kern w:val="0"/>
+          <w:sz w:val="21"/>
+          <w:szCs w:val="21"/>
+        </w:rPr>
+        <w:t>def</w:t>
+      </w:r>
+      <w:r>
+        <w:rPr>
+          <w:rFonts w:ascii="Consolas" w:eastAsia="굴림" w:hAnsi="Consolas" w:cs="굴림"/>
+          <w:color w:val="000000"/>
+          <w:kern w:val="0"/>
+          <w:sz w:val="21"/>
+          <w:szCs w:val="21"/>
+        </w:rPr>
+        <w:t xml:space="preserve"> say_hello(</w:t>
+      </w:r>
+      <w:r>
+        <w:rPr>
+          <w:rFonts w:ascii="Consolas" w:eastAsia="굴림" w:hAnsi="Consolas" w:cs="굴림"/>
+          <w:color w:val="0000FF"/>
+          <w:kern w:val="0"/>
+          <w:sz w:val="21"/>
+          <w:szCs w:val="21"/>
+        </w:rPr>
+        <w:t>self</w:t>
+      </w:r>
+      <w:r>
+        <w:rPr>
+          <w:rFonts w:ascii="Consolas" w:eastAsia="굴림" w:hAnsi="Consolas" w:cs="굴림"/>
+          <w:color w:val="000000"/>
+          <w:kern w:val="0"/>
+          <w:sz w:val="21"/>
+          <w:szCs w:val="21"/>
+        </w:rPr>
+        <w:t>):</w:t>
+      </w:r>
+    </w:p>
+    <w:p>
+      <w:pPr>
+        <w:widowControl/>
+        <w:shd w:val="clear" w:color="auto" w:fill="FFFFFE"/>
+        <w:wordWrap/>
+        <w:autoSpaceDE/>
+        <w:autoSpaceDN/>
+        <w:spacing w:after="0" w:line="285" w:lineRule="atLeast"/>
+        <w:jc w:val="left"/>
+        <w:rPr>
+          <w:rFonts w:ascii="Consolas" w:eastAsia="굴림" w:hAnsi="Consolas" w:cs="굴림"/>
+          <w:color w:val="000000"/>
+          <w:kern w:val="0"/>
+          <w:sz w:val="21"/>
+          <w:szCs w:val="21"/>
+        </w:rPr>
+      </w:pPr>
+      <w:r>
+        <w:rPr>
+          <w:rFonts w:ascii="Consolas" w:eastAsia="굴림" w:hAnsi="Consolas" w:cs="굴림"/>
+          <w:color w:val="000000"/>
+          <w:kern w:val="0"/>
+          <w:sz w:val="21"/>
+          <w:szCs w:val="21"/>
+        </w:rPr>
+        <w:t xml:space="preserve">    </w:t>
+      </w:r>
+      <w:r>
+        <w:rPr>
+          <w:rFonts w:ascii="Consolas" w:eastAsia="굴림" w:hAnsi="Consolas" w:cs="굴림"/>
+          <w:color w:val="0000FF"/>
+          <w:kern w:val="0"/>
+          <w:sz w:val="21"/>
+          <w:szCs w:val="21"/>
+        </w:rPr>
+        <w:t>print</w:t>
+      </w:r>
+      <w:r>
+        <w:rPr>
+          <w:rFonts w:ascii="Consolas" w:eastAsia="굴림" w:hAnsi="Consolas" w:cs="굴림"/>
+          <w:color w:val="000000"/>
+          <w:kern w:val="0"/>
+          <w:sz w:val="21"/>
+          <w:szCs w:val="21"/>
+        </w:rPr>
+        <w:t>(</w:t>
+      </w:r>
+      <w:r>
+        <w:rPr>
+          <w:rFonts w:ascii="Consolas" w:eastAsia="굴림" w:hAnsi="Consolas" w:cs="굴림"/>
+          <w:color w:val="A31515"/>
+          <w:kern w:val="0"/>
+          <w:sz w:val="21"/>
+          <w:szCs w:val="21"/>
+        </w:rPr>
+        <w:t>"</w:t>
+      </w:r>
+      <w:r>
+        <w:rPr>
+          <w:rFonts w:ascii="Consolas" w:eastAsia="굴림" w:hAnsi="Consolas" w:cs="굴림"/>
+          <w:color w:val="A31515"/>
+          <w:kern w:val="0"/>
+          <w:sz w:val="21"/>
+          <w:szCs w:val="21"/>
+        </w:rPr>
+        <w:t>안녕</w:t>
+      </w:r>
+      <w:r>
+        <w:rPr>
+          <w:rFonts w:ascii="Consolas" w:eastAsia="굴림" w:hAnsi="Consolas" w:cs="굴림"/>
+          <w:color w:val="A31515"/>
+          <w:kern w:val="0"/>
+          <w:sz w:val="21"/>
+          <w:szCs w:val="21"/>
+        </w:rPr>
+        <w:t xml:space="preserve">! </w:t>
+      </w:r>
+      <w:r>
+        <w:rPr>
+          <w:rFonts w:ascii="Consolas" w:eastAsia="굴림" w:hAnsi="Consolas" w:cs="굴림"/>
+          <w:color w:val="A31515"/>
+          <w:kern w:val="0"/>
+          <w:sz w:val="21"/>
+          <w:szCs w:val="21"/>
+        </w:rPr>
+        <w:t>나는</w:t>
+      </w:r>
+      <w:r>
+        <w:rPr>
+          <w:rFonts w:ascii="Consolas" w:eastAsia="굴림" w:hAnsi="Consolas" w:cs="굴림"/>
+          <w:color w:val="A31515"/>
+          <w:kern w:val="0"/>
+          <w:sz w:val="21"/>
+          <w:szCs w:val="21"/>
+        </w:rPr>
+        <w:t>"</w:t>
+      </w:r>
+      <w:r>
+        <w:rPr>
+          <w:rFonts w:ascii="Consolas" w:eastAsia="굴림" w:hAnsi="Consolas" w:cs="굴림"/>
+          <w:color w:val="000000"/>
+          <w:kern w:val="0"/>
+          <w:sz w:val="21"/>
+          <w:szCs w:val="21"/>
+        </w:rPr>
+        <w:t xml:space="preserve"> + </w:t>
+      </w:r>
+      <w:r>
+        <w:rPr>
+          <w:rFonts w:ascii="Consolas" w:eastAsia="굴림" w:hAnsi="Consolas" w:cs="굴림"/>
+          <w:color w:val="0000FF"/>
+          <w:kern w:val="0"/>
+          <w:sz w:val="21"/>
+          <w:szCs w:val="21"/>
+        </w:rPr>
+        <w:t>self</w:t>
+      </w:r>
+      <w:r>
+        <w:rPr>
+          <w:rFonts w:ascii="Consolas" w:eastAsia="굴림" w:hAnsi="Consolas" w:cs="굴림"/>
+          <w:color w:val="000000"/>
+          <w:kern w:val="0"/>
+          <w:sz w:val="21"/>
+          <w:szCs w:val="21"/>
+        </w:rPr>
+        <w:t>.name)</w:t>
+      </w:r>
+    </w:p>
+    <w:p>
+      <w:pPr>
+        <w:widowControl/>
+        <w:shd w:val="clear" w:color="auto" w:fill="FFFFFE"/>
+        <w:wordWrap/>
+        <w:autoSpaceDE/>
+        <w:autoSpaceDN/>
+        <w:spacing w:after="0" w:line="285" w:lineRule="atLeast"/>
+        <w:jc w:val="left"/>
+        <w:rPr>
+          <w:rFonts w:ascii="Consolas" w:eastAsia="굴림" w:hAnsi="Consolas" w:cs="굴림"/>
+          <w:color w:val="000000"/>
+          <w:kern w:val="0"/>
+          <w:sz w:val="21"/>
+          <w:szCs w:val="21"/>
+        </w:rPr>
+      </w:pPr>
+    </w:p>
+    <w:p>
+      <w:pPr>
+        <w:widowControl/>
+        <w:shd w:val="clear" w:color="auto" w:fill="FFFFFE"/>
+        <w:wordWrap/>
+        <w:autoSpaceDE/>
+        <w:autoSpaceDN/>
+        <w:spacing w:after="0" w:line="285" w:lineRule="atLeast"/>
+        <w:jc w:val="left"/>
+        <w:rPr>
+          <w:rFonts w:ascii="Consolas" w:eastAsia="굴림" w:hAnsi="Consolas" w:cs="굴림"/>
+          <w:color w:val="000000"/>
+          <w:kern w:val="0"/>
+          <w:sz w:val="21"/>
+          <w:szCs w:val="21"/>
+        </w:rPr>
+      </w:pPr>
+      <w:r>
+        <w:rPr>
+          <w:rFonts w:ascii="Consolas" w:eastAsia="굴림" w:hAnsi="Consolas" w:cs="굴림"/>
+          <w:color w:val="000000"/>
+          <w:kern w:val="0"/>
+          <w:sz w:val="21"/>
+          <w:szCs w:val="21"/>
+        </w:rPr>
+        <w:t>p = Person()</w:t>
+      </w:r>
+    </w:p>
+    <w:p>
+      <w:pPr>
+        <w:widowControl/>
+        <w:shd w:val="clear" w:color="auto" w:fill="FFFFFE"/>
+        <w:wordWrap/>
+        <w:autoSpaceDE/>
+        <w:autoSpaceDN/>
+        <w:spacing w:after="0" w:line="285" w:lineRule="atLeast"/>
+        <w:jc w:val="left"/>
+        <w:rPr>
+          <w:rFonts w:ascii="Consolas" w:eastAsia="굴림" w:hAnsi="Consolas" w:cs="굴림"/>
+          <w:color w:val="000000"/>
+          <w:kern w:val="0"/>
+          <w:sz w:val="21"/>
+          <w:szCs w:val="21"/>
+        </w:rPr>
+      </w:pPr>
+      <w:r>
+        <w:rPr>
+          <w:rFonts w:ascii="Consolas" w:eastAsia="굴림" w:hAnsi="Consolas" w:cs="굴림"/>
+          <w:color w:val="000000"/>
+          <w:kern w:val="0"/>
+          <w:sz w:val="21"/>
+          <w:szCs w:val="21"/>
+        </w:rPr>
+        <w:t>p.say_hello()</w:t>
+      </w:r>
+    </w:p>
+    <w:p>
+      <w:pPr>
+        <w:widowControl/>
+        <w:shd w:val="clear" w:color="auto" w:fill="FFFFFE"/>
+        <w:wordWrap/>
+        <w:autoSpaceDE/>
+        <w:autoSpaceDN/>
+        <w:spacing w:after="0" w:line="285" w:lineRule="atLeast"/>
+        <w:jc w:val="left"/>
+        <w:rPr>
+          <w:rFonts w:ascii="Consolas" w:eastAsia="굴림" w:hAnsi="Consolas" w:cs="굴림" w:hint="eastAsia"/>
+          <w:color w:val="000000"/>
+          <w:kern w:val="0"/>
+          <w:sz w:val="21"/>
+          <w:szCs w:val="21"/>
+        </w:rPr>
+      </w:pPr>
+    </w:p>
+    <w:p>
+      <w:pPr>
+        <w:rPr>
+          <w:rFonts w:ascii="나눔스퀘어" w:eastAsia="나눔스퀘어" w:hAnsi="나눔스퀘어"/>
+          <w:b/>
+          <w:bCs/>
+        </w:rPr>
+      </w:pPr>
+      <w:r>
+        <w:rPr>
+          <w:rFonts w:ascii="나눔스퀘어" w:eastAsia="나눔스퀘어" w:hAnsi="나눔스퀘어" w:hint="eastAsia"/>
+          <w:b/>
+          <w:bCs/>
+        </w:rPr>
+        <w:t>3</w:t>
+      </w:r>
+      <w:r>
+        <w:rPr>
+          <w:rFonts w:ascii="나눔스퀘어" w:eastAsia="나눔스퀘어" w:hAnsi="나눔스퀘어"/>
+          <w:b/>
+          <w:bCs/>
+        </w:rPr>
+        <w:t>)</w:t>
+      </w:r>
+    </w:p>
+    <w:p>
+      <w:pPr>
+        <w:widowControl/>
+        <w:shd w:val="clear" w:color="auto" w:fill="FFFFFE"/>
+        <w:wordWrap/>
+        <w:autoSpaceDE/>
+        <w:autoSpaceDN/>
+        <w:spacing w:after="0" w:line="285" w:lineRule="atLeast"/>
+        <w:jc w:val="left"/>
+        <w:rPr>
+          <w:rFonts w:ascii="Consolas" w:eastAsia="굴림" w:hAnsi="Consolas" w:cs="굴림"/>
+          <w:color w:val="000000"/>
+          <w:kern w:val="0"/>
+          <w:sz w:val="21"/>
+          <w:szCs w:val="21"/>
+        </w:rPr>
+      </w:pPr>
+      <w:r>
+        <w:rPr>
+          <w:rFonts w:ascii="Consolas" w:eastAsia="굴림" w:hAnsi="Consolas" w:cs="굴림"/>
+          <w:color w:val="0000FF"/>
+          <w:kern w:val="0"/>
+          <w:sz w:val="21"/>
+          <w:szCs w:val="21"/>
+        </w:rPr>
+        <w:t>class</w:t>
+      </w:r>
+      <w:r>
+        <w:rPr>
+          <w:rFonts w:ascii="Consolas" w:eastAsia="굴림" w:hAnsi="Consolas" w:cs="굴림"/>
+          <w:color w:val="000000"/>
+          <w:kern w:val="0"/>
+          <w:sz w:val="21"/>
+          <w:szCs w:val="21"/>
+        </w:rPr>
+        <w:t xml:space="preserve"> Person:</w:t>
+      </w:r>
+    </w:p>
+    <w:p>
+      <w:pPr>
+        <w:widowControl/>
+        <w:shd w:val="clear" w:color="auto" w:fill="FFFFFE"/>
+        <w:wordWrap/>
+        <w:autoSpaceDE/>
+        <w:autoSpaceDN/>
+        <w:spacing w:after="0" w:line="285" w:lineRule="atLeast"/>
+        <w:jc w:val="left"/>
+        <w:rPr>
+          <w:rFonts w:ascii="Consolas" w:eastAsia="굴림" w:hAnsi="Consolas" w:cs="굴림"/>
+          <w:color w:val="000000"/>
+          <w:kern w:val="0"/>
+          <w:sz w:val="21"/>
+          <w:szCs w:val="21"/>
+        </w:rPr>
+      </w:pPr>
+      <w:r>
+        <w:rPr>
+          <w:rFonts w:ascii="Consolas" w:eastAsia="굴림" w:hAnsi="Consolas" w:cs="굴림"/>
+          <w:color w:val="000000"/>
+          <w:kern w:val="0"/>
+          <w:sz w:val="21"/>
+          <w:szCs w:val="21"/>
+        </w:rPr>
+        <w:t xml:space="preserve">  </w:t>
+      </w:r>
+      <w:r>
+        <w:rPr>
+          <w:rFonts w:ascii="Consolas" w:eastAsia="굴림" w:hAnsi="Consolas" w:cs="굴림"/>
+          <w:color w:val="0000FF"/>
+          <w:kern w:val="0"/>
+          <w:sz w:val="21"/>
+          <w:szCs w:val="21"/>
+        </w:rPr>
+        <w:t>def</w:t>
+      </w:r>
+      <w:r>
+        <w:rPr>
+          <w:rFonts w:ascii="Consolas" w:eastAsia="굴림" w:hAnsi="Consolas" w:cs="굴림"/>
+          <w:color w:val="000000"/>
+          <w:kern w:val="0"/>
+          <w:sz w:val="21"/>
+          <w:szCs w:val="21"/>
+        </w:rPr>
+        <w:t xml:space="preserve"> __init__(</w:t>
+      </w:r>
+      <w:r>
+        <w:rPr>
+          <w:rFonts w:ascii="Consolas" w:eastAsia="굴림" w:hAnsi="Consolas" w:cs="굴림"/>
+          <w:color w:val="0000FF"/>
+          <w:kern w:val="0"/>
+          <w:sz w:val="21"/>
+          <w:szCs w:val="21"/>
+        </w:rPr>
+        <w:t>self</w:t>
+      </w:r>
+      <w:r>
+        <w:rPr>
+          <w:rFonts w:ascii="Consolas" w:eastAsia="굴림" w:hAnsi="Consolas" w:cs="굴림"/>
+          <w:color w:val="000000"/>
+          <w:kern w:val="0"/>
+          <w:sz w:val="21"/>
+          <w:szCs w:val="21"/>
+        </w:rPr>
+        <w:t>, name):</w:t>
+      </w:r>
+      <w:r>
+        <w:rPr>
+          <w:rFonts w:ascii="Consolas" w:eastAsia="굴림" w:hAnsi="Consolas" w:cs="굴림"/>
+          <w:color w:val="000000"/>
+          <w:kern w:val="0"/>
+          <w:sz w:val="21"/>
+          <w:szCs w:val="21"/>
+        </w:rPr>
+        <w:t xml:space="preserve"> # initializer.</w:t>
+      </w:r>
+    </w:p>
+    <w:p>
+      <w:pPr>
+        <w:widowControl/>
+        <w:shd w:val="clear" w:color="auto" w:fill="FFFFFE"/>
+        <w:wordWrap/>
+        <w:autoSpaceDE/>
+        <w:autoSpaceDN/>
+        <w:spacing w:after="0" w:line="285" w:lineRule="atLeast"/>
+        <w:jc w:val="left"/>
+        <w:rPr>
+          <w:rFonts w:ascii="Consolas" w:eastAsia="굴림" w:hAnsi="Consolas" w:cs="굴림"/>
+          <w:color w:val="000000"/>
+          <w:kern w:val="0"/>
+          <w:sz w:val="21"/>
+          <w:szCs w:val="21"/>
+        </w:rPr>
+      </w:pPr>
+      <w:r>
+        <w:rPr>
+          <w:rFonts w:ascii="Consolas" w:eastAsia="굴림" w:hAnsi="Consolas" w:cs="굴림"/>
+          <w:color w:val="000000"/>
+          <w:kern w:val="0"/>
+          <w:sz w:val="21"/>
+          <w:szCs w:val="21"/>
+        </w:rPr>
+        <w:t xml:space="preserve">    </w:t>
+      </w:r>
+      <w:r>
+        <w:rPr>
+          <w:rFonts w:ascii="Consolas" w:eastAsia="굴림" w:hAnsi="Consolas" w:cs="굴림"/>
+          <w:color w:val="0000FF"/>
+          <w:kern w:val="0"/>
+          <w:sz w:val="21"/>
+          <w:szCs w:val="21"/>
+        </w:rPr>
+        <w:t>self</w:t>
+      </w:r>
+      <w:r>
+        <w:rPr>
+          <w:rFonts w:ascii="Consolas" w:eastAsia="굴림" w:hAnsi="Consolas" w:cs="굴림"/>
+          <w:color w:val="000000"/>
+          <w:kern w:val="0"/>
+          <w:sz w:val="21"/>
+          <w:szCs w:val="21"/>
+        </w:rPr>
+        <w:t>.name = name</w:t>
+      </w:r>
+    </w:p>
+    <w:p>
+      <w:pPr>
+        <w:widowControl/>
+        <w:shd w:val="clear" w:color="auto" w:fill="FFFFFE"/>
+        <w:wordWrap/>
+        <w:autoSpaceDE/>
+        <w:autoSpaceDN/>
+        <w:spacing w:after="0" w:line="285" w:lineRule="atLeast"/>
+        <w:jc w:val="left"/>
+        <w:rPr>
+          <w:rFonts w:ascii="Consolas" w:eastAsia="굴림" w:hAnsi="Consolas" w:cs="굴림"/>
+          <w:color w:val="000000"/>
+          <w:kern w:val="0"/>
+          <w:sz w:val="21"/>
+          <w:szCs w:val="21"/>
+        </w:rPr>
+      </w:pPr>
+    </w:p>
+    <w:p>
+      <w:pPr>
+        <w:widowControl/>
+        <w:shd w:val="clear" w:color="auto" w:fill="FFFFFE"/>
+        <w:wordWrap/>
+        <w:autoSpaceDE/>
+        <w:autoSpaceDN/>
+        <w:spacing w:after="0" w:line="285" w:lineRule="atLeast"/>
+        <w:jc w:val="left"/>
+        <w:rPr>
+          <w:rFonts w:ascii="Consolas" w:eastAsia="굴림" w:hAnsi="Consolas" w:cs="굴림"/>
+          <w:color w:val="000000"/>
+          <w:kern w:val="0"/>
+          <w:sz w:val="21"/>
+          <w:szCs w:val="21"/>
+        </w:rPr>
+      </w:pPr>
+      <w:r>
+        <w:rPr>
+          <w:rFonts w:ascii="Consolas" w:eastAsia="굴림" w:hAnsi="Consolas" w:cs="굴림"/>
+          <w:color w:val="000000"/>
+          <w:kern w:val="0"/>
+          <w:sz w:val="21"/>
+          <w:szCs w:val="21"/>
+        </w:rPr>
+        <w:t xml:space="preserve">  </w:t>
+      </w:r>
+      <w:r>
+        <w:rPr>
+          <w:rFonts w:ascii="Consolas" w:eastAsia="굴림" w:hAnsi="Consolas" w:cs="굴림"/>
+          <w:color w:val="0000FF"/>
+          <w:kern w:val="0"/>
+          <w:sz w:val="21"/>
+          <w:szCs w:val="21"/>
+        </w:rPr>
+        <w:t>def</w:t>
+      </w:r>
+      <w:r>
+        <w:rPr>
+          <w:rFonts w:ascii="Consolas" w:eastAsia="굴림" w:hAnsi="Consolas" w:cs="굴림"/>
+          <w:color w:val="000000"/>
+          <w:kern w:val="0"/>
+          <w:sz w:val="21"/>
+          <w:szCs w:val="21"/>
+        </w:rPr>
+        <w:t xml:space="preserve"> say_hello(</w:t>
+      </w:r>
+      <w:r>
+        <w:rPr>
+          <w:rFonts w:ascii="Consolas" w:eastAsia="굴림" w:hAnsi="Consolas" w:cs="굴림"/>
+          <w:color w:val="0000FF"/>
+          <w:kern w:val="0"/>
+          <w:sz w:val="21"/>
+          <w:szCs w:val="21"/>
+        </w:rPr>
+        <w:t>self</w:t>
+      </w:r>
+      <w:r>
+        <w:rPr>
+          <w:rFonts w:ascii="Consolas" w:eastAsia="굴림" w:hAnsi="Consolas" w:cs="굴림"/>
+          <w:color w:val="000000"/>
+          <w:kern w:val="0"/>
+          <w:sz w:val="21"/>
+          <w:szCs w:val="21"/>
+        </w:rPr>
+        <w:t>):</w:t>
+      </w:r>
+    </w:p>
+    <w:p>
+      <w:pPr>
+        <w:widowControl/>
+        <w:shd w:val="clear" w:color="auto" w:fill="FFFFFE"/>
+        <w:wordWrap/>
+        <w:autoSpaceDE/>
+        <w:autoSpaceDN/>
+        <w:spacing w:after="0" w:line="285" w:lineRule="atLeast"/>
+        <w:jc w:val="left"/>
+        <w:rPr>
+          <w:rFonts w:ascii="Consolas" w:eastAsia="굴림" w:hAnsi="Consolas" w:cs="굴림"/>
+          <w:color w:val="000000"/>
+          <w:kern w:val="0"/>
+          <w:sz w:val="21"/>
+          <w:szCs w:val="21"/>
+        </w:rPr>
+      </w:pPr>
+      <w:r>
+        <w:rPr>
+          <w:rFonts w:ascii="Consolas" w:eastAsia="굴림" w:hAnsi="Consolas" w:cs="굴림"/>
+          <w:color w:val="000000"/>
+          <w:kern w:val="0"/>
+          <w:sz w:val="21"/>
+          <w:szCs w:val="21"/>
+        </w:rPr>
+        <w:t xml:space="preserve">    </w:t>
+      </w:r>
+      <w:r>
+        <w:rPr>
+          <w:rFonts w:ascii="Consolas" w:eastAsia="굴림" w:hAnsi="Consolas" w:cs="굴림"/>
+          <w:color w:val="0000FF"/>
+          <w:kern w:val="0"/>
+          <w:sz w:val="21"/>
+          <w:szCs w:val="21"/>
+        </w:rPr>
+        <w:t>print</w:t>
+      </w:r>
+      <w:r>
+        <w:rPr>
+          <w:rFonts w:ascii="Consolas" w:eastAsia="굴림" w:hAnsi="Consolas" w:cs="굴림"/>
+          <w:color w:val="000000"/>
+          <w:kern w:val="0"/>
+          <w:sz w:val="21"/>
+          <w:szCs w:val="21"/>
+        </w:rPr>
+        <w:t>(</w:t>
+      </w:r>
+      <w:r>
+        <w:rPr>
+          <w:rFonts w:ascii="Consolas" w:eastAsia="굴림" w:hAnsi="Consolas" w:cs="굴림"/>
+          <w:color w:val="A31515"/>
+          <w:kern w:val="0"/>
+          <w:sz w:val="21"/>
+          <w:szCs w:val="21"/>
+        </w:rPr>
+        <w:t>"</w:t>
+      </w:r>
+      <w:r>
+        <w:rPr>
+          <w:rFonts w:ascii="Consolas" w:eastAsia="굴림" w:hAnsi="Consolas" w:cs="굴림"/>
+          <w:color w:val="A31515"/>
+          <w:kern w:val="0"/>
+          <w:sz w:val="21"/>
+          <w:szCs w:val="21"/>
+        </w:rPr>
+        <w:t>안녕</w:t>
+      </w:r>
+      <w:r>
+        <w:rPr>
+          <w:rFonts w:ascii="Consolas" w:eastAsia="굴림" w:hAnsi="Consolas" w:cs="굴림"/>
+          <w:color w:val="A31515"/>
+          <w:kern w:val="0"/>
+          <w:sz w:val="21"/>
+          <w:szCs w:val="21"/>
+        </w:rPr>
+        <w:t xml:space="preserve">! </w:t>
+      </w:r>
+      <w:r>
+        <w:rPr>
+          <w:rFonts w:ascii="Consolas" w:eastAsia="굴림" w:hAnsi="Consolas" w:cs="굴림"/>
+          <w:color w:val="A31515"/>
+          <w:kern w:val="0"/>
+          <w:sz w:val="21"/>
+          <w:szCs w:val="21"/>
+        </w:rPr>
+        <w:t>나는</w:t>
+      </w:r>
+      <w:r>
+        <w:rPr>
+          <w:rFonts w:ascii="Consolas" w:eastAsia="굴림" w:hAnsi="Consolas" w:cs="굴림"/>
+          <w:color w:val="A31515"/>
+          <w:kern w:val="0"/>
+          <w:sz w:val="21"/>
+          <w:szCs w:val="21"/>
+        </w:rPr>
+        <w:t>"</w:t>
+      </w:r>
+      <w:r>
+        <w:rPr>
+          <w:rFonts w:ascii="Consolas" w:eastAsia="굴림" w:hAnsi="Consolas" w:cs="굴림"/>
+          <w:color w:val="000000"/>
+          <w:kern w:val="0"/>
+          <w:sz w:val="21"/>
+          <w:szCs w:val="21"/>
+        </w:rPr>
+        <w:t xml:space="preserve"> + </w:t>
+      </w:r>
+      <w:r>
+        <w:rPr>
+          <w:rFonts w:ascii="Consolas" w:eastAsia="굴림" w:hAnsi="Consolas" w:cs="굴림"/>
+          <w:color w:val="0000FF"/>
+          <w:kern w:val="0"/>
+          <w:sz w:val="21"/>
+          <w:szCs w:val="21"/>
+        </w:rPr>
+        <w:t>self</w:t>
+      </w:r>
+      <w:r>
+        <w:rPr>
+          <w:rFonts w:ascii="Consolas" w:eastAsia="굴림" w:hAnsi="Consolas" w:cs="굴림"/>
+          <w:color w:val="000000"/>
+          <w:kern w:val="0"/>
+          <w:sz w:val="21"/>
+          <w:szCs w:val="21"/>
+        </w:rPr>
+        <w:t>.name)</w:t>
+      </w:r>
+    </w:p>
+    <w:p>
+      <w:pPr>
+        <w:widowControl/>
+        <w:shd w:val="clear" w:color="auto" w:fill="FFFFFE"/>
+        <w:wordWrap/>
+        <w:autoSpaceDE/>
+        <w:autoSpaceDN/>
+        <w:spacing w:after="0" w:line="285" w:lineRule="atLeast"/>
+        <w:jc w:val="left"/>
+        <w:rPr>
+          <w:rFonts w:ascii="Consolas" w:eastAsia="굴림" w:hAnsi="Consolas" w:cs="굴림"/>
+          <w:color w:val="000000"/>
+          <w:kern w:val="0"/>
+          <w:sz w:val="21"/>
+          <w:szCs w:val="21"/>
+        </w:rPr>
+      </w:pPr>
+    </w:p>
+    <w:p>
+      <w:pPr>
+        <w:widowControl/>
+        <w:shd w:val="clear" w:color="auto" w:fill="FFFFFE"/>
+        <w:wordWrap/>
+        <w:autoSpaceDE/>
+        <w:autoSpaceDN/>
+        <w:spacing w:after="0" w:line="285" w:lineRule="atLeast"/>
+        <w:jc w:val="left"/>
+        <w:rPr>
+          <w:rFonts w:ascii="Consolas" w:eastAsia="굴림" w:hAnsi="Consolas" w:cs="굴림"/>
+          <w:color w:val="000000"/>
+          <w:kern w:val="0"/>
+          <w:sz w:val="21"/>
+          <w:szCs w:val="21"/>
+        </w:rPr>
+      </w:pPr>
+      <w:r>
+        <w:rPr>
+          <w:rFonts w:ascii="Consolas" w:eastAsia="굴림" w:hAnsi="Consolas" w:cs="굴림"/>
+          <w:color w:val="000000"/>
+          <w:kern w:val="0"/>
+          <w:sz w:val="21"/>
+          <w:szCs w:val="21"/>
+        </w:rPr>
+        <w:t>wonie = Person(</w:t>
+      </w:r>
+      <w:r>
+        <w:rPr>
+          <w:rFonts w:ascii="Consolas" w:eastAsia="굴림" w:hAnsi="Consolas" w:cs="굴림"/>
+          <w:color w:val="A31515"/>
+          <w:kern w:val="0"/>
+          <w:sz w:val="21"/>
+          <w:szCs w:val="21"/>
+        </w:rPr>
+        <w:t>"</w:t>
+      </w:r>
+      <w:r>
+        <w:rPr>
+          <w:rFonts w:ascii="Consolas" w:eastAsia="굴림" w:hAnsi="Consolas" w:cs="굴림"/>
+          <w:color w:val="A31515"/>
+          <w:kern w:val="0"/>
+          <w:sz w:val="21"/>
+          <w:szCs w:val="21"/>
+        </w:rPr>
+        <w:t>워니</w:t>
+      </w:r>
+      <w:r>
+        <w:rPr>
+          <w:rFonts w:ascii="Consolas" w:eastAsia="굴림" w:hAnsi="Consolas" w:cs="굴림"/>
+          <w:color w:val="A31515"/>
+          <w:kern w:val="0"/>
+          <w:sz w:val="21"/>
+          <w:szCs w:val="21"/>
+        </w:rPr>
+        <w:t>"</w:t>
+      </w:r>
+      <w:r>
+        <w:rPr>
+          <w:rFonts w:ascii="Consolas" w:eastAsia="굴림" w:hAnsi="Consolas" w:cs="굴림"/>
+          <w:color w:val="000000"/>
+          <w:kern w:val="0"/>
+          <w:sz w:val="21"/>
+          <w:szCs w:val="21"/>
+        </w:rPr>
+        <w:t>)</w:t>
+      </w:r>
+    </w:p>
+    <w:p>
+      <w:pPr>
+        <w:widowControl/>
+        <w:shd w:val="clear" w:color="auto" w:fill="FFFFFE"/>
+        <w:wordWrap/>
+        <w:autoSpaceDE/>
+        <w:autoSpaceDN/>
+        <w:spacing w:after="0" w:line="285" w:lineRule="atLeast"/>
+        <w:jc w:val="left"/>
+        <w:rPr>
+          <w:rFonts w:ascii="Consolas" w:eastAsia="굴림" w:hAnsi="Consolas" w:cs="굴림"/>
+          <w:color w:val="000000"/>
+          <w:kern w:val="0"/>
+          <w:sz w:val="21"/>
+          <w:szCs w:val="21"/>
+        </w:rPr>
+      </w:pPr>
+      <w:r>
+        <w:rPr>
+          <w:rFonts w:ascii="Consolas" w:eastAsia="굴림" w:hAnsi="Consolas" w:cs="굴림"/>
+          <w:color w:val="000000"/>
+          <w:kern w:val="0"/>
+          <w:sz w:val="21"/>
+          <w:szCs w:val="21"/>
+        </w:rPr>
+        <w:t>michael = Person(</w:t>
+      </w:r>
+      <w:r>
+        <w:rPr>
+          <w:rFonts w:ascii="Consolas" w:eastAsia="굴림" w:hAnsi="Consolas" w:cs="굴림"/>
+          <w:color w:val="A31515"/>
+          <w:kern w:val="0"/>
+          <w:sz w:val="21"/>
+          <w:szCs w:val="21"/>
+        </w:rPr>
+        <w:t>"</w:t>
+      </w:r>
+      <w:r>
+        <w:rPr>
+          <w:rFonts w:ascii="Consolas" w:eastAsia="굴림" w:hAnsi="Consolas" w:cs="굴림"/>
+          <w:color w:val="A31515"/>
+          <w:kern w:val="0"/>
+          <w:sz w:val="21"/>
+          <w:szCs w:val="21"/>
+        </w:rPr>
+        <w:t>마이클</w:t>
+      </w:r>
+      <w:r>
+        <w:rPr>
+          <w:rFonts w:ascii="Consolas" w:eastAsia="굴림" w:hAnsi="Consolas" w:cs="굴림"/>
+          <w:color w:val="A31515"/>
+          <w:kern w:val="0"/>
+          <w:sz w:val="21"/>
+          <w:szCs w:val="21"/>
+        </w:rPr>
+        <w:t>"</w:t>
+      </w:r>
+      <w:r>
+        <w:rPr>
+          <w:rFonts w:ascii="Consolas" w:eastAsia="굴림" w:hAnsi="Consolas" w:cs="굴림"/>
+          <w:color w:val="000000"/>
+          <w:kern w:val="0"/>
+          <w:sz w:val="21"/>
+          <w:szCs w:val="21"/>
+        </w:rPr>
+        <w:t>)</w:t>
+      </w:r>
+    </w:p>
+    <w:p>
+      <w:pPr>
+        <w:widowControl/>
+        <w:shd w:val="clear" w:color="auto" w:fill="FFFFFE"/>
+        <w:wordWrap/>
+        <w:autoSpaceDE/>
+        <w:autoSpaceDN/>
+        <w:spacing w:after="0" w:line="285" w:lineRule="atLeast"/>
+        <w:jc w:val="left"/>
+        <w:rPr>
+          <w:rFonts w:ascii="Consolas" w:eastAsia="굴림" w:hAnsi="Consolas" w:cs="굴림"/>
+          <w:color w:val="000000"/>
+          <w:kern w:val="0"/>
+          <w:sz w:val="21"/>
+          <w:szCs w:val="21"/>
+        </w:rPr>
+      </w:pPr>
+      <w:r>
+        <w:rPr>
+          <w:rFonts w:ascii="Consolas" w:eastAsia="굴림" w:hAnsi="Consolas" w:cs="굴림"/>
+          <w:color w:val="000000"/>
+          <w:kern w:val="0"/>
+          <w:sz w:val="21"/>
+          <w:szCs w:val="21"/>
+        </w:rPr>
+        <w:t>jenny = Person(</w:t>
+      </w:r>
+      <w:r>
+        <w:rPr>
+          <w:rFonts w:ascii="Consolas" w:eastAsia="굴림" w:hAnsi="Consolas" w:cs="굴림"/>
+          <w:color w:val="A31515"/>
+          <w:kern w:val="0"/>
+          <w:sz w:val="21"/>
+          <w:szCs w:val="21"/>
+        </w:rPr>
+        <w:t>"</w:t>
+      </w:r>
+      <w:r>
+        <w:rPr>
+          <w:rFonts w:ascii="Consolas" w:eastAsia="굴림" w:hAnsi="Consolas" w:cs="굴림"/>
+          <w:color w:val="A31515"/>
+          <w:kern w:val="0"/>
+          <w:sz w:val="21"/>
+          <w:szCs w:val="21"/>
+        </w:rPr>
+        <w:t>제니</w:t>
+      </w:r>
+      <w:r>
+        <w:rPr>
+          <w:rFonts w:ascii="Consolas" w:eastAsia="굴림" w:hAnsi="Consolas" w:cs="굴림"/>
+          <w:color w:val="A31515"/>
+          <w:kern w:val="0"/>
+          <w:sz w:val="21"/>
+          <w:szCs w:val="21"/>
+        </w:rPr>
+        <w:t>"</w:t>
+      </w:r>
+      <w:r>
+        <w:rPr>
+          <w:rFonts w:ascii="Consolas" w:eastAsia="굴림" w:hAnsi="Consolas" w:cs="굴림"/>
+          <w:color w:val="000000"/>
+          <w:kern w:val="0"/>
+          <w:sz w:val="21"/>
+          <w:szCs w:val="21"/>
+        </w:rPr>
+        <w:t>)</w:t>
+      </w:r>
+    </w:p>
+    <w:p>
+      <w:pPr>
+        <w:widowControl/>
+        <w:shd w:val="clear" w:color="auto" w:fill="FFFFFE"/>
+        <w:wordWrap/>
+        <w:autoSpaceDE/>
+        <w:autoSpaceDN/>
+        <w:spacing w:after="0" w:line="285" w:lineRule="atLeast"/>
+        <w:jc w:val="left"/>
+        <w:rPr>
+          <w:rFonts w:ascii="Consolas" w:eastAsia="굴림" w:hAnsi="Consolas" w:cs="굴림" w:hint="eastAsia"/>
+          <w:b/>
+          <w:bCs/>
+          <w:color w:val="000000"/>
+          <w:kern w:val="0"/>
+          <w:sz w:val="21"/>
+          <w:szCs w:val="21"/>
+        </w:rPr>
+      </w:pPr>
+      <w:r>
+        <w:rPr>
+          <w:rFonts w:ascii="Consolas" w:eastAsia="굴림" w:hAnsi="Consolas" w:cs="굴림"/>
+          <w:b/>
+          <w:bCs/>
+          <w:color w:val="000000"/>
+          <w:kern w:val="0"/>
+          <w:sz w:val="21"/>
+          <w:szCs w:val="21"/>
+        </w:rPr>
+        <w:lastRenderedPageBreak/>
+        <w:t>self</w:t>
+      </w:r>
+      <w:r>
+        <w:rPr>
+          <w:rFonts w:ascii="Consolas" w:eastAsia="굴림" w:hAnsi="Consolas" w:cs="굴림" w:hint="eastAsia"/>
+          <w:b/>
+          <w:bCs/>
+          <w:color w:val="000000"/>
+          <w:kern w:val="0"/>
+          <w:sz w:val="21"/>
+          <w:szCs w:val="21"/>
+        </w:rPr>
+        <w:t>는</w:t>
+      </w:r>
+      <w:r>
+        <w:rPr>
+          <w:rFonts w:ascii="Consolas" w:eastAsia="굴림" w:hAnsi="Consolas" w:cs="굴림" w:hint="eastAsia"/>
+          <w:b/>
+          <w:bCs/>
+          <w:color w:val="000000"/>
+          <w:kern w:val="0"/>
+          <w:sz w:val="21"/>
+          <w:szCs w:val="21"/>
+        </w:rPr>
+        <w:t xml:space="preserve"> </w:t>
+      </w:r>
+      <w:r>
+        <w:rPr>
+          <w:rFonts w:ascii="Consolas" w:eastAsia="굴림" w:hAnsi="Consolas" w:cs="굴림"/>
+          <w:b/>
+          <w:bCs/>
+          <w:color w:val="000000"/>
+          <w:kern w:val="0"/>
+          <w:sz w:val="21"/>
+          <w:szCs w:val="21"/>
+        </w:rPr>
+        <w:t>this</w:t>
+      </w:r>
+      <w:r>
+        <w:rPr>
+          <w:rFonts w:ascii="Consolas" w:eastAsia="굴림" w:hAnsi="Consolas" w:cs="굴림" w:hint="eastAsia"/>
+          <w:b/>
+          <w:bCs/>
+          <w:color w:val="000000"/>
+          <w:kern w:val="0"/>
+          <w:sz w:val="21"/>
+          <w:szCs w:val="21"/>
+        </w:rPr>
+        <w:t>와</w:t>
+      </w:r>
+      <w:r>
+        <w:rPr>
+          <w:rFonts w:ascii="Consolas" w:eastAsia="굴림" w:hAnsi="Consolas" w:cs="굴림" w:hint="eastAsia"/>
+          <w:b/>
+          <w:bCs/>
+          <w:color w:val="000000"/>
+          <w:kern w:val="0"/>
+          <w:sz w:val="21"/>
+          <w:szCs w:val="21"/>
+        </w:rPr>
+        <w:t xml:space="preserve"> </w:t>
+      </w:r>
+      <w:r>
+        <w:rPr>
+          <w:rFonts w:ascii="Consolas" w:eastAsia="굴림" w:hAnsi="Consolas" w:cs="굴림" w:hint="eastAsia"/>
+          <w:b/>
+          <w:bCs/>
+          <w:color w:val="000000"/>
+          <w:kern w:val="0"/>
+          <w:sz w:val="21"/>
+          <w:szCs w:val="21"/>
+        </w:rPr>
+        <w:t>같은</w:t>
+      </w:r>
+      <w:r>
+        <w:rPr>
+          <w:rFonts w:ascii="Consolas" w:eastAsia="굴림" w:hAnsi="Consolas" w:cs="굴림" w:hint="eastAsia"/>
+          <w:b/>
+          <w:bCs/>
+          <w:color w:val="000000"/>
+          <w:kern w:val="0"/>
+          <w:sz w:val="21"/>
+          <w:szCs w:val="21"/>
+        </w:rPr>
+        <w:t xml:space="preserve"> </w:t>
+      </w:r>
+      <w:r>
+        <w:rPr>
+          <w:rFonts w:ascii="Consolas" w:eastAsia="굴림" w:hAnsi="Consolas" w:cs="굴림" w:hint="eastAsia"/>
+          <w:b/>
+          <w:bCs/>
+          <w:color w:val="000000"/>
+          <w:kern w:val="0"/>
+          <w:sz w:val="21"/>
+          <w:szCs w:val="21"/>
+        </w:rPr>
+        <w:t>역할을</w:t>
+      </w:r>
+      <w:r>
+        <w:rPr>
+          <w:rFonts w:ascii="Consolas" w:eastAsia="굴림" w:hAnsi="Consolas" w:cs="굴림" w:hint="eastAsia"/>
+          <w:b/>
+          <w:bCs/>
+          <w:color w:val="000000"/>
+          <w:kern w:val="0"/>
+          <w:sz w:val="21"/>
+          <w:szCs w:val="21"/>
+        </w:rPr>
+        <w:t xml:space="preserve"> </w:t>
+      </w:r>
+      <w:r>
+        <w:rPr>
+          <w:rFonts w:ascii="Consolas" w:eastAsia="굴림" w:hAnsi="Consolas" w:cs="굴림" w:hint="eastAsia"/>
+          <w:b/>
+          <w:bCs/>
+          <w:color w:val="000000"/>
+          <w:kern w:val="0"/>
+          <w:sz w:val="21"/>
+          <w:szCs w:val="21"/>
+        </w:rPr>
+        <w:t>하는듯하다</w:t>
+      </w:r>
+      <w:r>
+        <w:rPr>
+          <w:rFonts w:ascii="Consolas" w:eastAsia="굴림" w:hAnsi="Consolas" w:cs="굴림" w:hint="eastAsia"/>
+          <w:b/>
+          <w:bCs/>
+          <w:color w:val="000000"/>
+          <w:kern w:val="0"/>
+          <w:sz w:val="21"/>
+          <w:szCs w:val="21"/>
+        </w:rPr>
+        <w:t>.</w:t>
+      </w:r>
+    </w:p>
+    <w:p>
+      <w:pPr>
+        <w:widowControl/>
+        <w:shd w:val="clear" w:color="auto" w:fill="FFFFFE"/>
+        <w:wordWrap/>
+        <w:autoSpaceDE/>
+        <w:autoSpaceDN/>
+        <w:spacing w:after="0" w:line="285" w:lineRule="atLeast"/>
+        <w:jc w:val="left"/>
+        <w:rPr>
+          <w:rFonts w:ascii="Consolas" w:eastAsia="굴림" w:hAnsi="Consolas" w:cs="굴림"/>
+          <w:color w:val="000000"/>
+          <w:kern w:val="0"/>
+          <w:sz w:val="21"/>
+          <w:szCs w:val="21"/>
+        </w:rPr>
+      </w:pPr>
+      <w:r>
+        <w:rPr>
+          <w:rFonts w:ascii="Consolas" w:eastAsia="굴림" w:hAnsi="Consolas" w:cs="굴림"/>
+          <w:color w:val="0000FF"/>
+          <w:kern w:val="0"/>
+          <w:sz w:val="21"/>
+          <w:szCs w:val="21"/>
+        </w:rPr>
+        <w:t>class</w:t>
+      </w:r>
+      <w:r>
+        <w:rPr>
+          <w:rFonts w:ascii="Consolas" w:eastAsia="굴림" w:hAnsi="Consolas" w:cs="굴림"/>
+          <w:color w:val="000000"/>
+          <w:kern w:val="0"/>
+          <w:sz w:val="21"/>
+          <w:szCs w:val="21"/>
+        </w:rPr>
+        <w:t xml:space="preserve"> Person:</w:t>
+      </w:r>
+    </w:p>
+    <w:p>
+      <w:pPr>
+        <w:widowControl/>
+        <w:shd w:val="clear" w:color="auto" w:fill="FFFFFE"/>
+        <w:wordWrap/>
+        <w:autoSpaceDE/>
+        <w:autoSpaceDN/>
+        <w:spacing w:after="0" w:line="285" w:lineRule="atLeast"/>
+        <w:jc w:val="left"/>
+        <w:rPr>
+          <w:rFonts w:ascii="Consolas" w:eastAsia="굴림" w:hAnsi="Consolas" w:cs="굴림"/>
+          <w:color w:val="000000"/>
+          <w:kern w:val="0"/>
+          <w:sz w:val="21"/>
+          <w:szCs w:val="21"/>
+        </w:rPr>
+      </w:pPr>
+      <w:r>
+        <w:rPr>
+          <w:rFonts w:ascii="Consolas" w:eastAsia="굴림" w:hAnsi="Consolas" w:cs="굴림"/>
+          <w:color w:val="000000"/>
+          <w:kern w:val="0"/>
+          <w:sz w:val="21"/>
+          <w:szCs w:val="21"/>
+        </w:rPr>
+        <w:t xml:space="preserve">  </w:t>
+      </w:r>
+      <w:r>
+        <w:rPr>
+          <w:rFonts w:ascii="Consolas" w:eastAsia="굴림" w:hAnsi="Consolas" w:cs="굴림"/>
+          <w:color w:val="0000FF"/>
+          <w:kern w:val="0"/>
+          <w:sz w:val="21"/>
+          <w:szCs w:val="21"/>
+        </w:rPr>
+        <w:t>def</w:t>
+      </w:r>
+      <w:r>
+        <w:rPr>
+          <w:rFonts w:ascii="Consolas" w:eastAsia="굴림" w:hAnsi="Consolas" w:cs="굴림"/>
+          <w:color w:val="000000"/>
+          <w:kern w:val="0"/>
+          <w:sz w:val="21"/>
+          <w:szCs w:val="21"/>
+        </w:rPr>
+        <w:t xml:space="preserve"> __init__(</w:t>
+      </w:r>
+      <w:r>
+        <w:rPr>
+          <w:rFonts w:ascii="Consolas" w:eastAsia="굴림" w:hAnsi="Consolas" w:cs="굴림"/>
+          <w:color w:val="0000FF"/>
+          <w:kern w:val="0"/>
+          <w:sz w:val="21"/>
+          <w:szCs w:val="21"/>
+        </w:rPr>
+        <w:t>self</w:t>
+      </w:r>
+      <w:r>
+        <w:rPr>
+          <w:rFonts w:ascii="Consolas" w:eastAsia="굴림" w:hAnsi="Consolas" w:cs="굴림"/>
+          <w:color w:val="000000"/>
+          <w:kern w:val="0"/>
+          <w:sz w:val="21"/>
+          <w:szCs w:val="21"/>
+        </w:rPr>
+        <w:t>, name):</w:t>
+      </w:r>
+    </w:p>
+    <w:p>
+      <w:pPr>
+        <w:widowControl/>
+        <w:shd w:val="clear" w:color="auto" w:fill="FFFFFE"/>
+        <w:wordWrap/>
+        <w:autoSpaceDE/>
+        <w:autoSpaceDN/>
+        <w:spacing w:after="0" w:line="285" w:lineRule="atLeast"/>
+        <w:jc w:val="left"/>
+        <w:rPr>
+          <w:rFonts w:ascii="Consolas" w:eastAsia="굴림" w:hAnsi="Consolas" w:cs="굴림"/>
+          <w:color w:val="000000"/>
+          <w:kern w:val="0"/>
+          <w:sz w:val="21"/>
+          <w:szCs w:val="21"/>
+        </w:rPr>
+      </w:pPr>
+      <w:r>
+        <w:rPr>
+          <w:rFonts w:ascii="Consolas" w:eastAsia="굴림" w:hAnsi="Consolas" w:cs="굴림"/>
+          <w:color w:val="000000"/>
+          <w:kern w:val="0"/>
+          <w:sz w:val="21"/>
+          <w:szCs w:val="21"/>
+        </w:rPr>
+        <w:t xml:space="preserve">    </w:t>
+      </w:r>
+      <w:r>
+        <w:rPr>
+          <w:rFonts w:ascii="Consolas" w:eastAsia="굴림" w:hAnsi="Consolas" w:cs="굴림"/>
+          <w:color w:val="0000FF"/>
+          <w:kern w:val="0"/>
+          <w:sz w:val="21"/>
+          <w:szCs w:val="21"/>
+        </w:rPr>
+        <w:t>self</w:t>
+      </w:r>
+      <w:r>
+        <w:rPr>
+          <w:rFonts w:ascii="Consolas" w:eastAsia="굴림" w:hAnsi="Consolas" w:cs="굴림"/>
+          <w:color w:val="000000"/>
+          <w:kern w:val="0"/>
+          <w:sz w:val="21"/>
+          <w:szCs w:val="21"/>
+        </w:rPr>
+        <w:t>.name = name</w:t>
+      </w:r>
+    </w:p>
+    <w:p>
+      <w:pPr>
+        <w:widowControl/>
+        <w:shd w:val="clear" w:color="auto" w:fill="FFFFFE"/>
+        <w:wordWrap/>
+        <w:autoSpaceDE/>
+        <w:autoSpaceDN/>
+        <w:spacing w:after="0" w:line="285" w:lineRule="atLeast"/>
+        <w:jc w:val="left"/>
+        <w:rPr>
+          <w:rFonts w:ascii="Consolas" w:eastAsia="굴림" w:hAnsi="Consolas" w:cs="굴림"/>
+          <w:color w:val="000000"/>
+          <w:kern w:val="0"/>
+          <w:sz w:val="21"/>
+          <w:szCs w:val="21"/>
+        </w:rPr>
+      </w:pPr>
+    </w:p>
+    <w:p>
+      <w:pPr>
+        <w:widowControl/>
+        <w:shd w:val="clear" w:color="auto" w:fill="FFFFFE"/>
+        <w:wordWrap/>
+        <w:autoSpaceDE/>
+        <w:autoSpaceDN/>
+        <w:spacing w:after="0" w:line="285" w:lineRule="atLeast"/>
+        <w:jc w:val="left"/>
+        <w:rPr>
+          <w:rFonts w:ascii="Consolas" w:eastAsia="굴림" w:hAnsi="Consolas" w:cs="굴림"/>
+          <w:color w:val="000000"/>
+          <w:kern w:val="0"/>
+          <w:sz w:val="21"/>
+          <w:szCs w:val="21"/>
+        </w:rPr>
+      </w:pPr>
+      <w:r>
+        <w:rPr>
+          <w:rFonts w:ascii="Consolas" w:eastAsia="굴림" w:hAnsi="Consolas" w:cs="굴림"/>
+          <w:color w:val="000000"/>
+          <w:kern w:val="0"/>
+          <w:sz w:val="21"/>
+          <w:szCs w:val="21"/>
+        </w:rPr>
+        <w:t xml:space="preserve">  </w:t>
+      </w:r>
+      <w:r>
+        <w:rPr>
+          <w:rFonts w:ascii="Consolas" w:eastAsia="굴림" w:hAnsi="Consolas" w:cs="굴림"/>
+          <w:color w:val="0000FF"/>
+          <w:kern w:val="0"/>
+          <w:sz w:val="21"/>
+          <w:szCs w:val="21"/>
+        </w:rPr>
+        <w:t>def</w:t>
+      </w:r>
+      <w:r>
+        <w:rPr>
+          <w:rFonts w:ascii="Consolas" w:eastAsia="굴림" w:hAnsi="Consolas" w:cs="굴림"/>
+          <w:color w:val="000000"/>
+          <w:kern w:val="0"/>
+          <w:sz w:val="21"/>
+          <w:szCs w:val="21"/>
+        </w:rPr>
+        <w:t xml:space="preserve"> say_hello(</w:t>
+      </w:r>
+      <w:r>
+        <w:rPr>
+          <w:rFonts w:ascii="Consolas" w:eastAsia="굴림" w:hAnsi="Consolas" w:cs="굴림"/>
+          <w:color w:val="0000FF"/>
+          <w:kern w:val="0"/>
+          <w:sz w:val="21"/>
+          <w:szCs w:val="21"/>
+        </w:rPr>
+        <w:t>self</w:t>
+      </w:r>
+      <w:r>
+        <w:rPr>
+          <w:rFonts w:ascii="Consolas" w:eastAsia="굴림" w:hAnsi="Consolas" w:cs="굴림"/>
+          <w:color w:val="000000"/>
+          <w:kern w:val="0"/>
+          <w:sz w:val="21"/>
+          <w:szCs w:val="21"/>
+        </w:rPr>
+        <w:t>, to_name):</w:t>
+      </w:r>
+    </w:p>
+    <w:p>
+      <w:pPr>
+        <w:widowControl/>
+        <w:shd w:val="clear" w:color="auto" w:fill="FFFFFE"/>
+        <w:wordWrap/>
+        <w:autoSpaceDE/>
+        <w:autoSpaceDN/>
+        <w:spacing w:after="0" w:line="285" w:lineRule="atLeast"/>
+        <w:jc w:val="left"/>
+        <w:rPr>
+          <w:rFonts w:ascii="Consolas" w:eastAsia="굴림" w:hAnsi="Consolas" w:cs="굴림"/>
+          <w:color w:val="000000"/>
+          <w:kern w:val="0"/>
+          <w:sz w:val="21"/>
+          <w:szCs w:val="21"/>
+        </w:rPr>
+      </w:pPr>
+      <w:r>
+        <w:rPr>
+          <w:rFonts w:ascii="Consolas" w:eastAsia="굴림" w:hAnsi="Consolas" w:cs="굴림"/>
+          <w:color w:val="000000"/>
+          <w:kern w:val="0"/>
+          <w:sz w:val="21"/>
+          <w:szCs w:val="21"/>
+        </w:rPr>
+        <w:t xml:space="preserve">    </w:t>
+      </w:r>
+      <w:r>
+        <w:rPr>
+          <w:rFonts w:ascii="Consolas" w:eastAsia="굴림" w:hAnsi="Consolas" w:cs="굴림"/>
+          <w:color w:val="0000FF"/>
+          <w:kern w:val="0"/>
+          <w:sz w:val="21"/>
+          <w:szCs w:val="21"/>
+        </w:rPr>
+        <w:t>print</w:t>
+      </w:r>
+      <w:r>
+        <w:rPr>
+          <w:rFonts w:ascii="Consolas" w:eastAsia="굴림" w:hAnsi="Consolas" w:cs="굴림"/>
+          <w:color w:val="000000"/>
+          <w:kern w:val="0"/>
+          <w:sz w:val="21"/>
+          <w:szCs w:val="21"/>
+        </w:rPr>
+        <w:t>(</w:t>
+      </w:r>
+      <w:r>
+        <w:rPr>
+          <w:rFonts w:ascii="Consolas" w:eastAsia="굴림" w:hAnsi="Consolas" w:cs="굴림"/>
+          <w:color w:val="A31515"/>
+          <w:kern w:val="0"/>
+          <w:sz w:val="21"/>
+          <w:szCs w:val="21"/>
+        </w:rPr>
+        <w:t>"</w:t>
+      </w:r>
+      <w:r>
+        <w:rPr>
+          <w:rFonts w:ascii="Consolas" w:eastAsia="굴림" w:hAnsi="Consolas" w:cs="굴림"/>
+          <w:color w:val="A31515"/>
+          <w:kern w:val="0"/>
+          <w:sz w:val="21"/>
+          <w:szCs w:val="21"/>
+        </w:rPr>
+        <w:t>안녕</w:t>
+      </w:r>
+      <w:r>
+        <w:rPr>
+          <w:rFonts w:ascii="Consolas" w:eastAsia="굴림" w:hAnsi="Consolas" w:cs="굴림"/>
+          <w:color w:val="A31515"/>
+          <w:kern w:val="0"/>
+          <w:sz w:val="21"/>
+          <w:szCs w:val="21"/>
+        </w:rPr>
+        <w:t>!"</w:t>
+      </w:r>
+      <w:r>
+        <w:rPr>
+          <w:rFonts w:ascii="Consolas" w:eastAsia="굴림" w:hAnsi="Consolas" w:cs="굴림"/>
+          <w:color w:val="000000"/>
+          <w:kern w:val="0"/>
+          <w:sz w:val="21"/>
+          <w:szCs w:val="21"/>
+        </w:rPr>
+        <w:t xml:space="preserve"> + to_name + </w:t>
+      </w:r>
+      <w:r>
+        <w:rPr>
+          <w:rFonts w:ascii="Consolas" w:eastAsia="굴림" w:hAnsi="Consolas" w:cs="굴림"/>
+          <w:color w:val="A31515"/>
+          <w:kern w:val="0"/>
+          <w:sz w:val="21"/>
+          <w:szCs w:val="21"/>
+        </w:rPr>
+        <w:t>"</w:t>
+      </w:r>
+      <w:r>
+        <w:rPr>
+          <w:rFonts w:ascii="Consolas" w:eastAsia="굴림" w:hAnsi="Consolas" w:cs="굴림"/>
+          <w:color w:val="A31515"/>
+          <w:kern w:val="0"/>
+          <w:sz w:val="21"/>
+          <w:szCs w:val="21"/>
+        </w:rPr>
+        <w:t>나는</w:t>
+      </w:r>
+      <w:r>
+        <w:rPr>
+          <w:rFonts w:ascii="Consolas" w:eastAsia="굴림" w:hAnsi="Consolas" w:cs="굴림"/>
+          <w:color w:val="A31515"/>
+          <w:kern w:val="0"/>
+          <w:sz w:val="21"/>
+          <w:szCs w:val="21"/>
+        </w:rPr>
+        <w:t>"</w:t>
+      </w:r>
+      <w:r>
+        <w:rPr>
+          <w:rFonts w:ascii="Consolas" w:eastAsia="굴림" w:hAnsi="Consolas" w:cs="굴림"/>
+          <w:color w:val="000000"/>
+          <w:kern w:val="0"/>
+          <w:sz w:val="21"/>
+          <w:szCs w:val="21"/>
+        </w:rPr>
+        <w:t xml:space="preserve"> + </w:t>
+      </w:r>
+      <w:r>
+        <w:rPr>
+          <w:rFonts w:ascii="Consolas" w:eastAsia="굴림" w:hAnsi="Consolas" w:cs="굴림"/>
+          <w:color w:val="0000FF"/>
+          <w:kern w:val="0"/>
+          <w:sz w:val="21"/>
+          <w:szCs w:val="21"/>
+        </w:rPr>
+        <w:t>self</w:t>
+      </w:r>
+      <w:r>
+        <w:rPr>
+          <w:rFonts w:ascii="Consolas" w:eastAsia="굴림" w:hAnsi="Consolas" w:cs="굴림"/>
+          <w:color w:val="000000"/>
+          <w:kern w:val="0"/>
+          <w:sz w:val="21"/>
+          <w:szCs w:val="21"/>
+        </w:rPr>
+        <w:t>.name)</w:t>
+      </w:r>
+    </w:p>
+    <w:p>
+      <w:pPr>
+        <w:widowControl/>
+        <w:shd w:val="clear" w:color="auto" w:fill="FFFFFE"/>
+        <w:wordWrap/>
+        <w:autoSpaceDE/>
+        <w:autoSpaceDN/>
+        <w:spacing w:after="0" w:line="285" w:lineRule="atLeast"/>
+        <w:jc w:val="left"/>
+        <w:rPr>
+          <w:rFonts w:ascii="Consolas" w:eastAsia="굴림" w:hAnsi="Consolas" w:cs="굴림"/>
+          <w:color w:val="000000"/>
+          <w:kern w:val="0"/>
+          <w:sz w:val="21"/>
+          <w:szCs w:val="21"/>
+        </w:rPr>
+      </w:pPr>
+    </w:p>
+    <w:p>
+      <w:pPr>
+        <w:widowControl/>
+        <w:shd w:val="clear" w:color="auto" w:fill="FFFFFE"/>
+        <w:wordWrap/>
+        <w:autoSpaceDE/>
+        <w:autoSpaceDN/>
+        <w:spacing w:after="0" w:line="285" w:lineRule="atLeast"/>
+        <w:jc w:val="left"/>
+        <w:rPr>
+          <w:rFonts w:ascii="Consolas" w:eastAsia="굴림" w:hAnsi="Consolas" w:cs="굴림"/>
+          <w:color w:val="000000"/>
+          <w:kern w:val="0"/>
+          <w:sz w:val="21"/>
+          <w:szCs w:val="21"/>
+        </w:rPr>
+      </w:pPr>
+      <w:r>
+        <w:rPr>
+          <w:rFonts w:ascii="Consolas" w:eastAsia="굴림" w:hAnsi="Consolas" w:cs="굴림"/>
+          <w:color w:val="000000"/>
+          <w:kern w:val="0"/>
+          <w:sz w:val="21"/>
+          <w:szCs w:val="21"/>
+        </w:rPr>
+        <w:t>wonie = Person(</w:t>
+      </w:r>
+      <w:r>
+        <w:rPr>
+          <w:rFonts w:ascii="Consolas" w:eastAsia="굴림" w:hAnsi="Consolas" w:cs="굴림"/>
+          <w:color w:val="A31515"/>
+          <w:kern w:val="0"/>
+          <w:sz w:val="21"/>
+          <w:szCs w:val="21"/>
+        </w:rPr>
+        <w:t>"</w:t>
+      </w:r>
+      <w:r>
+        <w:rPr>
+          <w:rFonts w:ascii="Consolas" w:eastAsia="굴림" w:hAnsi="Consolas" w:cs="굴림"/>
+          <w:color w:val="A31515"/>
+          <w:kern w:val="0"/>
+          <w:sz w:val="21"/>
+          <w:szCs w:val="21"/>
+        </w:rPr>
+        <w:t>워니</w:t>
+      </w:r>
+      <w:r>
+        <w:rPr>
+          <w:rFonts w:ascii="Consolas" w:eastAsia="굴림" w:hAnsi="Consolas" w:cs="굴림"/>
+          <w:color w:val="A31515"/>
+          <w:kern w:val="0"/>
+          <w:sz w:val="21"/>
+          <w:szCs w:val="21"/>
+        </w:rPr>
+        <w:t>"</w:t>
+      </w:r>
+      <w:r>
+        <w:rPr>
+          <w:rFonts w:ascii="Consolas" w:eastAsia="굴림" w:hAnsi="Consolas" w:cs="굴림"/>
+          <w:color w:val="000000"/>
+          <w:kern w:val="0"/>
+          <w:sz w:val="21"/>
+          <w:szCs w:val="21"/>
+        </w:rPr>
+        <w:t>)</w:t>
+      </w:r>
+    </w:p>
+    <w:p>
+      <w:pPr>
+        <w:widowControl/>
+        <w:shd w:val="clear" w:color="auto" w:fill="FFFFFE"/>
+        <w:wordWrap/>
+        <w:autoSpaceDE/>
+        <w:autoSpaceDN/>
+        <w:spacing w:after="0" w:line="285" w:lineRule="atLeast"/>
+        <w:jc w:val="left"/>
+        <w:rPr>
+          <w:rFonts w:ascii="Consolas" w:eastAsia="굴림" w:hAnsi="Consolas" w:cs="굴림"/>
+          <w:color w:val="000000"/>
+          <w:kern w:val="0"/>
+          <w:sz w:val="21"/>
+          <w:szCs w:val="21"/>
+        </w:rPr>
+      </w:pPr>
+      <w:r>
+        <w:rPr>
+          <w:rFonts w:ascii="Consolas" w:eastAsia="굴림" w:hAnsi="Consolas" w:cs="굴림"/>
+          <w:color w:val="000000"/>
+          <w:kern w:val="0"/>
+          <w:sz w:val="21"/>
+          <w:szCs w:val="21"/>
+        </w:rPr>
+        <w:t>michael = Person(</w:t>
+      </w:r>
+      <w:r>
+        <w:rPr>
+          <w:rFonts w:ascii="Consolas" w:eastAsia="굴림" w:hAnsi="Consolas" w:cs="굴림"/>
+          <w:color w:val="A31515"/>
+          <w:kern w:val="0"/>
+          <w:sz w:val="21"/>
+          <w:szCs w:val="21"/>
+        </w:rPr>
+        <w:t>"</w:t>
+      </w:r>
+      <w:r>
+        <w:rPr>
+          <w:rFonts w:ascii="Consolas" w:eastAsia="굴림" w:hAnsi="Consolas" w:cs="굴림"/>
+          <w:color w:val="A31515"/>
+          <w:kern w:val="0"/>
+          <w:sz w:val="21"/>
+          <w:szCs w:val="21"/>
+        </w:rPr>
+        <w:t>마이클</w:t>
+      </w:r>
+      <w:r>
+        <w:rPr>
+          <w:rFonts w:ascii="Consolas" w:eastAsia="굴림" w:hAnsi="Consolas" w:cs="굴림"/>
+          <w:color w:val="A31515"/>
+          <w:kern w:val="0"/>
+          <w:sz w:val="21"/>
+          <w:szCs w:val="21"/>
+        </w:rPr>
+        <w:t>"</w:t>
+      </w:r>
+      <w:r>
+        <w:rPr>
+          <w:rFonts w:ascii="Consolas" w:eastAsia="굴림" w:hAnsi="Consolas" w:cs="굴림"/>
+          <w:color w:val="000000"/>
+          <w:kern w:val="0"/>
+          <w:sz w:val="21"/>
+          <w:szCs w:val="21"/>
+        </w:rPr>
+        <w:t>)</w:t>
+      </w:r>
+    </w:p>
+    <w:p>
+      <w:pPr>
+        <w:widowControl/>
+        <w:shd w:val="clear" w:color="auto" w:fill="FFFFFE"/>
+        <w:wordWrap/>
+        <w:autoSpaceDE/>
+        <w:autoSpaceDN/>
+        <w:spacing w:after="0" w:line="285" w:lineRule="atLeast"/>
+        <w:jc w:val="left"/>
+        <w:rPr>
+          <w:rFonts w:ascii="Consolas" w:eastAsia="굴림" w:hAnsi="Consolas" w:cs="굴림"/>
+          <w:color w:val="000000"/>
+          <w:kern w:val="0"/>
+          <w:sz w:val="21"/>
+          <w:szCs w:val="21"/>
+        </w:rPr>
+      </w:pPr>
+      <w:r>
+        <w:rPr>
+          <w:rFonts w:ascii="Consolas" w:eastAsia="굴림" w:hAnsi="Consolas" w:cs="굴림"/>
+          <w:color w:val="000000"/>
+          <w:kern w:val="0"/>
+          <w:sz w:val="21"/>
+          <w:szCs w:val="21"/>
+        </w:rPr>
+        <w:t>jenny = Person(</w:t>
+      </w:r>
+      <w:r>
+        <w:rPr>
+          <w:rFonts w:ascii="Consolas" w:eastAsia="굴림" w:hAnsi="Consolas" w:cs="굴림"/>
+          <w:color w:val="A31515"/>
+          <w:kern w:val="0"/>
+          <w:sz w:val="21"/>
+          <w:szCs w:val="21"/>
+        </w:rPr>
+        <w:t>"</w:t>
+      </w:r>
+      <w:r>
+        <w:rPr>
+          <w:rFonts w:ascii="Consolas" w:eastAsia="굴림" w:hAnsi="Consolas" w:cs="굴림"/>
+          <w:color w:val="A31515"/>
+          <w:kern w:val="0"/>
+          <w:sz w:val="21"/>
+          <w:szCs w:val="21"/>
+        </w:rPr>
+        <w:t>제니</w:t>
+      </w:r>
+      <w:r>
+        <w:rPr>
+          <w:rFonts w:ascii="Consolas" w:eastAsia="굴림" w:hAnsi="Consolas" w:cs="굴림"/>
+          <w:color w:val="A31515"/>
+          <w:kern w:val="0"/>
+          <w:sz w:val="21"/>
+          <w:szCs w:val="21"/>
+        </w:rPr>
+        <w:t>"</w:t>
+      </w:r>
+      <w:r>
+        <w:rPr>
+          <w:rFonts w:ascii="Consolas" w:eastAsia="굴림" w:hAnsi="Consolas" w:cs="굴림"/>
+          <w:color w:val="000000"/>
+          <w:kern w:val="0"/>
+          <w:sz w:val="21"/>
+          <w:szCs w:val="21"/>
+        </w:rPr>
+        <w:t>)</w:t>
+      </w:r>
+    </w:p>
+    <w:p>
+      <w:pPr>
+        <w:widowControl/>
+        <w:shd w:val="clear" w:color="auto" w:fill="FFFFFE"/>
+        <w:wordWrap/>
+        <w:autoSpaceDE/>
+        <w:autoSpaceDN/>
+        <w:spacing w:after="0" w:line="285" w:lineRule="atLeast"/>
+        <w:jc w:val="left"/>
+        <w:rPr>
+          <w:rFonts w:ascii="Consolas" w:eastAsia="굴림" w:hAnsi="Consolas" w:cs="굴림"/>
+          <w:color w:val="000000"/>
+          <w:kern w:val="0"/>
+          <w:sz w:val="21"/>
+          <w:szCs w:val="21"/>
+        </w:rPr>
+      </w:pPr>
+    </w:p>
+    <w:p>
+      <w:pPr>
+        <w:widowControl/>
+        <w:shd w:val="clear" w:color="auto" w:fill="FFFFFE"/>
+        <w:wordWrap/>
+        <w:autoSpaceDE/>
+        <w:autoSpaceDN/>
+        <w:spacing w:after="0" w:line="285" w:lineRule="atLeast"/>
+        <w:jc w:val="left"/>
+        <w:rPr>
+          <w:rFonts w:ascii="Consolas" w:eastAsia="굴림" w:hAnsi="Consolas" w:cs="굴림"/>
+          <w:color w:val="000000"/>
+          <w:kern w:val="0"/>
+          <w:sz w:val="21"/>
+          <w:szCs w:val="21"/>
+        </w:rPr>
+      </w:pPr>
+      <w:r>
+        <w:rPr>
+          <w:rFonts w:ascii="Consolas" w:eastAsia="굴림" w:hAnsi="Consolas" w:cs="굴림"/>
+          <w:color w:val="000000"/>
+          <w:kern w:val="0"/>
+          <w:sz w:val="21"/>
+          <w:szCs w:val="21"/>
+        </w:rPr>
+        <w:t>wonie.say_hello(</w:t>
+      </w:r>
+      <w:r>
+        <w:rPr>
+          <w:rFonts w:ascii="Consolas" w:eastAsia="굴림" w:hAnsi="Consolas" w:cs="굴림"/>
+          <w:color w:val="A31515"/>
+          <w:kern w:val="0"/>
+          <w:sz w:val="21"/>
+          <w:szCs w:val="21"/>
+        </w:rPr>
+        <w:t>"</w:t>
+      </w:r>
+      <w:r>
+        <w:rPr>
+          <w:rFonts w:ascii="Consolas" w:eastAsia="굴림" w:hAnsi="Consolas" w:cs="굴림"/>
+          <w:color w:val="A31515"/>
+          <w:kern w:val="0"/>
+          <w:sz w:val="21"/>
+          <w:szCs w:val="21"/>
+        </w:rPr>
+        <w:t>철수</w:t>
+      </w:r>
+      <w:r>
+        <w:rPr>
+          <w:rFonts w:ascii="Consolas" w:eastAsia="굴림" w:hAnsi="Consolas" w:cs="굴림"/>
+          <w:color w:val="A31515"/>
+          <w:kern w:val="0"/>
+          <w:sz w:val="21"/>
+          <w:szCs w:val="21"/>
+        </w:rPr>
+        <w:t>"</w:t>
+      </w:r>
+      <w:r>
+        <w:rPr>
+          <w:rFonts w:ascii="Consolas" w:eastAsia="굴림" w:hAnsi="Consolas" w:cs="굴림"/>
+          <w:color w:val="000000"/>
+          <w:kern w:val="0"/>
+          <w:sz w:val="21"/>
+          <w:szCs w:val="21"/>
+        </w:rPr>
+        <w:t>)</w:t>
+      </w:r>
+    </w:p>
+    <w:p>
+      <w:pPr>
+        <w:widowControl/>
+        <w:shd w:val="clear" w:color="auto" w:fill="FFFFFE"/>
+        <w:wordWrap/>
+        <w:autoSpaceDE/>
+        <w:autoSpaceDN/>
+        <w:spacing w:after="0" w:line="285" w:lineRule="atLeast"/>
+        <w:jc w:val="left"/>
+        <w:rPr>
+          <w:rFonts w:ascii="Consolas" w:eastAsia="굴림" w:hAnsi="Consolas" w:cs="굴림"/>
+          <w:color w:val="000000"/>
+          <w:kern w:val="0"/>
+          <w:sz w:val="21"/>
+          <w:szCs w:val="21"/>
+        </w:rPr>
+      </w:pPr>
+      <w:r>
+        <w:rPr>
+          <w:rFonts w:ascii="Consolas" w:eastAsia="굴림" w:hAnsi="Consolas" w:cs="굴림"/>
+          <w:color w:val="000000"/>
+          <w:kern w:val="0"/>
+          <w:sz w:val="21"/>
+          <w:szCs w:val="21"/>
+        </w:rPr>
+        <w:t>michael.say_hello(</w:t>
+      </w:r>
+      <w:r>
+        <w:rPr>
+          <w:rFonts w:ascii="Consolas" w:eastAsia="굴림" w:hAnsi="Consolas" w:cs="굴림"/>
+          <w:color w:val="A31515"/>
+          <w:kern w:val="0"/>
+          <w:sz w:val="21"/>
+          <w:szCs w:val="21"/>
+        </w:rPr>
+        <w:t>"</w:t>
+      </w:r>
+      <w:r>
+        <w:rPr>
+          <w:rFonts w:ascii="Consolas" w:eastAsia="굴림" w:hAnsi="Consolas" w:cs="굴림"/>
+          <w:color w:val="A31515"/>
+          <w:kern w:val="0"/>
+          <w:sz w:val="21"/>
+          <w:szCs w:val="21"/>
+        </w:rPr>
+        <w:t>영희</w:t>
+      </w:r>
+      <w:r>
+        <w:rPr>
+          <w:rFonts w:ascii="Consolas" w:eastAsia="굴림" w:hAnsi="Consolas" w:cs="굴림"/>
+          <w:color w:val="A31515"/>
+          <w:kern w:val="0"/>
+          <w:sz w:val="21"/>
+          <w:szCs w:val="21"/>
+        </w:rPr>
+        <w:t>"</w:t>
+      </w:r>
+      <w:r>
+        <w:rPr>
+          <w:rFonts w:ascii="Consolas" w:eastAsia="굴림" w:hAnsi="Consolas" w:cs="굴림"/>
+          <w:color w:val="000000"/>
+          <w:kern w:val="0"/>
+          <w:sz w:val="21"/>
+          <w:szCs w:val="21"/>
+        </w:rPr>
+        <w:t>)</w:t>
+      </w:r>
+    </w:p>
+    <w:p>
+      <w:pPr>
+        <w:widowControl/>
+        <w:shd w:val="clear" w:color="auto" w:fill="FFFFFE"/>
+        <w:wordWrap/>
+        <w:autoSpaceDE/>
+        <w:autoSpaceDN/>
+        <w:spacing w:after="0" w:line="285" w:lineRule="atLeast"/>
+        <w:jc w:val="left"/>
+        <w:rPr>
+          <w:rFonts w:ascii="Consolas" w:eastAsia="굴림" w:hAnsi="Consolas" w:cs="굴림"/>
+          <w:color w:val="000000"/>
+          <w:kern w:val="0"/>
+          <w:sz w:val="21"/>
+          <w:szCs w:val="21"/>
+        </w:rPr>
+      </w:pPr>
+      <w:r>
+        <w:rPr>
+          <w:rFonts w:ascii="Consolas" w:eastAsia="굴림" w:hAnsi="Consolas" w:cs="굴림"/>
+          <w:color w:val="000000"/>
+          <w:kern w:val="0"/>
+          <w:sz w:val="21"/>
+          <w:szCs w:val="21"/>
+        </w:rPr>
+        <w:t>jenny.say_hello(</w:t>
+      </w:r>
+      <w:r>
+        <w:rPr>
+          <w:rFonts w:ascii="Consolas" w:eastAsia="굴림" w:hAnsi="Consolas" w:cs="굴림"/>
+          <w:color w:val="A31515"/>
+          <w:kern w:val="0"/>
+          <w:sz w:val="21"/>
+          <w:szCs w:val="21"/>
+        </w:rPr>
+        <w:t>"</w:t>
+      </w:r>
+      <w:r>
+        <w:rPr>
+          <w:rFonts w:ascii="Consolas" w:eastAsia="굴림" w:hAnsi="Consolas" w:cs="굴림"/>
+          <w:color w:val="A31515"/>
+          <w:kern w:val="0"/>
+          <w:sz w:val="21"/>
+          <w:szCs w:val="21"/>
+        </w:rPr>
+        <w:t>미지</w:t>
+      </w:r>
+      <w:r>
+        <w:rPr>
+          <w:rFonts w:ascii="Consolas" w:eastAsia="굴림" w:hAnsi="Consolas" w:cs="굴림"/>
+          <w:color w:val="A31515"/>
+          <w:kern w:val="0"/>
+          <w:sz w:val="21"/>
+          <w:szCs w:val="21"/>
+        </w:rPr>
+        <w:t>"</w:t>
+      </w:r>
+      <w:r>
+        <w:rPr>
+          <w:rFonts w:ascii="Consolas" w:eastAsia="굴림" w:hAnsi="Consolas" w:cs="굴림"/>
+          <w:color w:val="000000"/>
+          <w:kern w:val="0"/>
+          <w:sz w:val="21"/>
+          <w:szCs w:val="21"/>
+        </w:rPr>
+        <w:t>)</w:t>
+      </w:r>
+    </w:p>
+    <w:p>
+      <w:pPr>
+        <w:rPr>
+          <w:rFonts w:ascii="나눔스퀘어" w:eastAsia="나눔스퀘어" w:hAnsi="나눔스퀘어"/>
+          <w:b/>
+          <w:bCs/>
+        </w:rPr>
+      </w:pPr>
+    </w:p>
+    <w:p>
+      <w:pPr>
+        <w:rPr>
+          <w:rFonts w:ascii="나눔스퀘어" w:eastAsia="나눔스퀘어" w:hAnsi="나눔스퀘어"/>
+          <w:b/>
+          <w:bCs/>
+        </w:rPr>
+      </w:pPr>
+      <w:r>
+        <w:rPr>
+          <w:rFonts w:ascii="나눔스퀘어" w:eastAsia="나눔스퀘어" w:hAnsi="나눔스퀘어" w:hint="eastAsia"/>
+          <w:b/>
+          <w:bCs/>
+        </w:rPr>
+        <w:t>6</w:t>
+      </w:r>
+      <w:r>
+        <w:rPr>
+          <w:rFonts w:ascii="나눔스퀘어" w:eastAsia="나눔스퀘어" w:hAnsi="나눔스퀘어"/>
+          <w:b/>
+          <w:bCs/>
+        </w:rPr>
+        <w:t>)</w:t>
+      </w:r>
+    </w:p>
+    <w:p>
+      <w:pPr>
+        <w:widowControl/>
+        <w:shd w:val="clear" w:color="auto" w:fill="FFFFFE"/>
+        <w:wordWrap/>
+        <w:autoSpaceDE/>
+        <w:autoSpaceDN/>
+        <w:spacing w:after="0" w:line="285" w:lineRule="atLeast"/>
+        <w:jc w:val="left"/>
+        <w:rPr>
+          <w:rFonts w:ascii="Consolas" w:eastAsia="굴림" w:hAnsi="Consolas" w:cs="굴림"/>
+          <w:color w:val="000000"/>
+          <w:kern w:val="0"/>
+          <w:sz w:val="21"/>
+          <w:szCs w:val="21"/>
+        </w:rPr>
+      </w:pPr>
+      <w:r>
+        <w:rPr>
+          <w:rFonts w:ascii="Consolas" w:eastAsia="굴림" w:hAnsi="Consolas" w:cs="굴림"/>
+          <w:color w:val="0000FF"/>
+          <w:kern w:val="0"/>
+          <w:sz w:val="21"/>
+          <w:szCs w:val="21"/>
+        </w:rPr>
+        <w:t>class</w:t>
+      </w:r>
+      <w:r>
+        <w:rPr>
+          <w:rFonts w:ascii="Consolas" w:eastAsia="굴림" w:hAnsi="Consolas" w:cs="굴림"/>
+          <w:color w:val="000000"/>
+          <w:kern w:val="0"/>
+          <w:sz w:val="21"/>
+          <w:szCs w:val="21"/>
+        </w:rPr>
+        <w:t xml:space="preserve"> Person:</w:t>
+      </w:r>
+    </w:p>
+    <w:p>
+      <w:pPr>
+        <w:widowControl/>
+        <w:shd w:val="clear" w:color="auto" w:fill="FFFFFE"/>
+        <w:wordWrap/>
+        <w:autoSpaceDE/>
+        <w:autoSpaceDN/>
+        <w:spacing w:after="0" w:line="285" w:lineRule="atLeast"/>
+        <w:jc w:val="left"/>
+        <w:rPr>
+          <w:rFonts w:ascii="Consolas" w:eastAsia="굴림" w:hAnsi="Consolas" w:cs="굴림"/>
+          <w:color w:val="000000"/>
+          <w:kern w:val="0"/>
+          <w:sz w:val="21"/>
+          <w:szCs w:val="21"/>
+        </w:rPr>
+      </w:pPr>
+      <w:r>
+        <w:rPr>
+          <w:rFonts w:ascii="Consolas" w:eastAsia="굴림" w:hAnsi="Consolas" w:cs="굴림"/>
+          <w:color w:val="000000"/>
+          <w:kern w:val="0"/>
+          <w:sz w:val="21"/>
+          <w:szCs w:val="21"/>
+        </w:rPr>
+        <w:t xml:space="preserve">  </w:t>
+      </w:r>
+      <w:r>
+        <w:rPr>
+          <w:rFonts w:ascii="Consolas" w:eastAsia="굴림" w:hAnsi="Consolas" w:cs="굴림"/>
+          <w:color w:val="0000FF"/>
+          <w:kern w:val="0"/>
+          <w:sz w:val="21"/>
+          <w:szCs w:val="21"/>
+        </w:rPr>
+        <w:t>def</w:t>
+      </w:r>
+      <w:r>
+        <w:rPr>
+          <w:rFonts w:ascii="Consolas" w:eastAsia="굴림" w:hAnsi="Consolas" w:cs="굴림"/>
+          <w:color w:val="000000"/>
+          <w:kern w:val="0"/>
+          <w:sz w:val="21"/>
+          <w:szCs w:val="21"/>
+        </w:rPr>
+        <w:t xml:space="preserve"> __init__(</w:t>
+      </w:r>
+      <w:r>
+        <w:rPr>
+          <w:rFonts w:ascii="Consolas" w:eastAsia="굴림" w:hAnsi="Consolas" w:cs="굴림"/>
+          <w:color w:val="0000FF"/>
+          <w:kern w:val="0"/>
+          <w:sz w:val="21"/>
+          <w:szCs w:val="21"/>
+        </w:rPr>
+        <w:t>self</w:t>
+      </w:r>
+      <w:r>
+        <w:rPr>
+          <w:rFonts w:ascii="Consolas" w:eastAsia="굴림" w:hAnsi="Consolas" w:cs="굴림"/>
+          <w:color w:val="000000"/>
+          <w:kern w:val="0"/>
+          <w:sz w:val="21"/>
+          <w:szCs w:val="21"/>
+        </w:rPr>
+        <w:t>, name, age):</w:t>
+      </w:r>
+    </w:p>
+    <w:p>
+      <w:pPr>
+        <w:widowControl/>
+        <w:shd w:val="clear" w:color="auto" w:fill="FFFFFE"/>
+        <w:wordWrap/>
+        <w:autoSpaceDE/>
+        <w:autoSpaceDN/>
+        <w:spacing w:after="0" w:line="285" w:lineRule="atLeast"/>
+        <w:jc w:val="left"/>
+        <w:rPr>
+          <w:rFonts w:ascii="Consolas" w:eastAsia="굴림" w:hAnsi="Consolas" w:cs="굴림"/>
+          <w:color w:val="000000"/>
+          <w:kern w:val="0"/>
+          <w:sz w:val="21"/>
+          <w:szCs w:val="21"/>
+        </w:rPr>
+      </w:pPr>
+      <w:r>
+        <w:rPr>
+          <w:rFonts w:ascii="Consolas" w:eastAsia="굴림" w:hAnsi="Consolas" w:cs="굴림"/>
+          <w:color w:val="000000"/>
+          <w:kern w:val="0"/>
+          <w:sz w:val="21"/>
+          <w:szCs w:val="21"/>
+        </w:rPr>
+        <w:t xml:space="preserve">    </w:t>
+      </w:r>
+      <w:r>
+        <w:rPr>
+          <w:rFonts w:ascii="Consolas" w:eastAsia="굴림" w:hAnsi="Consolas" w:cs="굴림"/>
+          <w:color w:val="0000FF"/>
+          <w:kern w:val="0"/>
+          <w:sz w:val="21"/>
+          <w:szCs w:val="21"/>
+        </w:rPr>
+        <w:t>self</w:t>
+      </w:r>
+      <w:r>
+        <w:rPr>
+          <w:rFonts w:ascii="Consolas" w:eastAsia="굴림" w:hAnsi="Consolas" w:cs="굴림"/>
+          <w:color w:val="000000"/>
+          <w:kern w:val="0"/>
+          <w:sz w:val="21"/>
+          <w:szCs w:val="21"/>
+        </w:rPr>
+        <w:t>.name = name</w:t>
+      </w:r>
+    </w:p>
+    <w:p>
+      <w:pPr>
+        <w:widowControl/>
+        <w:shd w:val="clear" w:color="auto" w:fill="FFFFFE"/>
+        <w:wordWrap/>
+        <w:autoSpaceDE/>
+        <w:autoSpaceDN/>
+        <w:spacing w:after="0" w:line="285" w:lineRule="atLeast"/>
+        <w:jc w:val="left"/>
+        <w:rPr>
+          <w:rFonts w:ascii="Consolas" w:eastAsia="굴림" w:hAnsi="Consolas" w:cs="굴림"/>
+          <w:color w:val="000000"/>
+          <w:kern w:val="0"/>
+          <w:sz w:val="21"/>
+          <w:szCs w:val="21"/>
+        </w:rPr>
+      </w:pPr>
+      <w:r>
+        <w:rPr>
+          <w:rFonts w:ascii="Consolas" w:eastAsia="굴림" w:hAnsi="Consolas" w:cs="굴림"/>
+          <w:color w:val="000000"/>
+          <w:kern w:val="0"/>
+          <w:sz w:val="21"/>
+          <w:szCs w:val="21"/>
+        </w:rPr>
+        <w:t xml:space="preserve">    </w:t>
+      </w:r>
+      <w:r>
+        <w:rPr>
+          <w:rFonts w:ascii="Consolas" w:eastAsia="굴림" w:hAnsi="Consolas" w:cs="굴림"/>
+          <w:color w:val="0000FF"/>
+          <w:kern w:val="0"/>
+          <w:sz w:val="21"/>
+          <w:szCs w:val="21"/>
+        </w:rPr>
+        <w:t>self</w:t>
+      </w:r>
+      <w:r>
+        <w:rPr>
+          <w:rFonts w:ascii="Consolas" w:eastAsia="굴림" w:hAnsi="Consolas" w:cs="굴림"/>
+          <w:color w:val="000000"/>
+          <w:kern w:val="0"/>
+          <w:sz w:val="21"/>
+          <w:szCs w:val="21"/>
+        </w:rPr>
+        <w:t>.age = age</w:t>
+      </w:r>
+    </w:p>
+    <w:p>
+      <w:pPr>
+        <w:widowControl/>
+        <w:shd w:val="clear" w:color="auto" w:fill="FFFFFE"/>
+        <w:wordWrap/>
+        <w:autoSpaceDE/>
+        <w:autoSpaceDN/>
+        <w:spacing w:after="0" w:line="285" w:lineRule="atLeast"/>
+        <w:jc w:val="left"/>
+        <w:rPr>
+          <w:rFonts w:ascii="Consolas" w:eastAsia="굴림" w:hAnsi="Consolas" w:cs="굴림"/>
+          <w:color w:val="000000"/>
+          <w:kern w:val="0"/>
+          <w:sz w:val="21"/>
+          <w:szCs w:val="21"/>
+        </w:rPr>
+      </w:pPr>
+    </w:p>
+    <w:p>
+      <w:pPr>
+        <w:widowControl/>
+        <w:shd w:val="clear" w:color="auto" w:fill="FFFFFE"/>
+        <w:wordWrap/>
+        <w:autoSpaceDE/>
+        <w:autoSpaceDN/>
+        <w:spacing w:after="0" w:line="285" w:lineRule="atLeast"/>
+        <w:jc w:val="left"/>
+        <w:rPr>
+          <w:rFonts w:ascii="Consolas" w:eastAsia="굴림" w:hAnsi="Consolas" w:cs="굴림"/>
+          <w:color w:val="000000"/>
+          <w:kern w:val="0"/>
+          <w:sz w:val="21"/>
+          <w:szCs w:val="21"/>
+        </w:rPr>
+      </w:pPr>
+      <w:r>
+        <w:rPr>
+          <w:rFonts w:ascii="Consolas" w:eastAsia="굴림" w:hAnsi="Consolas" w:cs="굴림"/>
+          <w:color w:val="000000"/>
+          <w:kern w:val="0"/>
+          <w:sz w:val="21"/>
+          <w:szCs w:val="21"/>
+        </w:rPr>
+        <w:t xml:space="preserve">  </w:t>
+      </w:r>
+      <w:r>
+        <w:rPr>
+          <w:rFonts w:ascii="Consolas" w:eastAsia="굴림" w:hAnsi="Consolas" w:cs="굴림"/>
+          <w:color w:val="0000FF"/>
+          <w:kern w:val="0"/>
+          <w:sz w:val="21"/>
+          <w:szCs w:val="21"/>
+        </w:rPr>
+        <w:t>def</w:t>
+      </w:r>
+      <w:r>
+        <w:rPr>
+          <w:rFonts w:ascii="Consolas" w:eastAsia="굴림" w:hAnsi="Consolas" w:cs="굴림"/>
+          <w:color w:val="000000"/>
+          <w:kern w:val="0"/>
+          <w:sz w:val="21"/>
+          <w:szCs w:val="21"/>
+        </w:rPr>
+        <w:t xml:space="preserve"> say_hello(</w:t>
+      </w:r>
+      <w:r>
+        <w:rPr>
+          <w:rFonts w:ascii="Consolas" w:eastAsia="굴림" w:hAnsi="Consolas" w:cs="굴림"/>
+          <w:color w:val="0000FF"/>
+          <w:kern w:val="0"/>
+          <w:sz w:val="21"/>
+          <w:szCs w:val="21"/>
+        </w:rPr>
+        <w:t>self</w:t>
+      </w:r>
+      <w:r>
+        <w:rPr>
+          <w:rFonts w:ascii="Consolas" w:eastAsia="굴림" w:hAnsi="Consolas" w:cs="굴림"/>
+          <w:color w:val="000000"/>
+          <w:kern w:val="0"/>
+          <w:sz w:val="21"/>
+          <w:szCs w:val="21"/>
+        </w:rPr>
+        <w:t>, to_name):</w:t>
+      </w:r>
+    </w:p>
+    <w:p>
+      <w:pPr>
+        <w:widowControl/>
+        <w:shd w:val="clear" w:color="auto" w:fill="FFFFFE"/>
+        <w:wordWrap/>
+        <w:autoSpaceDE/>
+        <w:autoSpaceDN/>
+        <w:spacing w:after="0" w:line="285" w:lineRule="atLeast"/>
+        <w:jc w:val="left"/>
+        <w:rPr>
+          <w:rFonts w:ascii="Consolas" w:eastAsia="굴림" w:hAnsi="Consolas" w:cs="굴림"/>
+          <w:color w:val="000000"/>
+          <w:kern w:val="0"/>
+          <w:sz w:val="21"/>
+          <w:szCs w:val="21"/>
+        </w:rPr>
+      </w:pPr>
+      <w:r>
+        <w:rPr>
+          <w:rFonts w:ascii="Consolas" w:eastAsia="굴림" w:hAnsi="Consolas" w:cs="굴림"/>
+          <w:color w:val="000000"/>
+          <w:kern w:val="0"/>
+          <w:sz w:val="21"/>
+          <w:szCs w:val="21"/>
+        </w:rPr>
+        <w:t xml:space="preserve">    </w:t>
+      </w:r>
+      <w:r>
+        <w:rPr>
+          <w:rFonts w:ascii="Consolas" w:eastAsia="굴림" w:hAnsi="Consolas" w:cs="굴림"/>
+          <w:color w:val="0000FF"/>
+          <w:kern w:val="0"/>
+          <w:sz w:val="21"/>
+          <w:szCs w:val="21"/>
+        </w:rPr>
+        <w:t>print</w:t>
+      </w:r>
+      <w:r>
+        <w:rPr>
+          <w:rFonts w:ascii="Consolas" w:eastAsia="굴림" w:hAnsi="Consolas" w:cs="굴림"/>
+          <w:color w:val="000000"/>
+          <w:kern w:val="0"/>
+          <w:sz w:val="21"/>
+          <w:szCs w:val="21"/>
+        </w:rPr>
+        <w:t>(</w:t>
+      </w:r>
+      <w:r>
+        <w:rPr>
+          <w:rFonts w:ascii="Consolas" w:eastAsia="굴림" w:hAnsi="Consolas" w:cs="굴림"/>
+          <w:color w:val="A31515"/>
+          <w:kern w:val="0"/>
+          <w:sz w:val="21"/>
+          <w:szCs w:val="21"/>
+        </w:rPr>
+        <w:t>"</w:t>
+      </w:r>
+      <w:r>
+        <w:rPr>
+          <w:rFonts w:ascii="Consolas" w:eastAsia="굴림" w:hAnsi="Consolas" w:cs="굴림"/>
+          <w:color w:val="A31515"/>
+          <w:kern w:val="0"/>
+          <w:sz w:val="21"/>
+          <w:szCs w:val="21"/>
+        </w:rPr>
+        <w:t>안녕</w:t>
+      </w:r>
+      <w:r>
+        <w:rPr>
+          <w:rFonts w:ascii="Consolas" w:eastAsia="굴림" w:hAnsi="Consolas" w:cs="굴림"/>
+          <w:color w:val="A31515"/>
+          <w:kern w:val="0"/>
+          <w:sz w:val="21"/>
+          <w:szCs w:val="21"/>
+        </w:rPr>
+        <w:t>!"</w:t>
+      </w:r>
+      <w:r>
+        <w:rPr>
+          <w:rFonts w:ascii="Consolas" w:eastAsia="굴림" w:hAnsi="Consolas" w:cs="굴림"/>
+          <w:color w:val="000000"/>
+          <w:kern w:val="0"/>
+          <w:sz w:val="21"/>
+          <w:szCs w:val="21"/>
+        </w:rPr>
+        <w:t xml:space="preserve"> + to_name + </w:t>
+      </w:r>
+      <w:r>
+        <w:rPr>
+          <w:rFonts w:ascii="Consolas" w:eastAsia="굴림" w:hAnsi="Consolas" w:cs="굴림"/>
+          <w:color w:val="A31515"/>
+          <w:kern w:val="0"/>
+          <w:sz w:val="21"/>
+          <w:szCs w:val="21"/>
+        </w:rPr>
+        <w:t>"</w:t>
+      </w:r>
+      <w:r>
+        <w:rPr>
+          <w:rFonts w:ascii="Consolas" w:eastAsia="굴림" w:hAnsi="Consolas" w:cs="굴림"/>
+          <w:color w:val="A31515"/>
+          <w:kern w:val="0"/>
+          <w:sz w:val="21"/>
+          <w:szCs w:val="21"/>
+        </w:rPr>
+        <w:t>나는</w:t>
+      </w:r>
+      <w:r>
+        <w:rPr>
+          <w:rFonts w:ascii="Consolas" w:eastAsia="굴림" w:hAnsi="Consolas" w:cs="굴림"/>
+          <w:color w:val="A31515"/>
+          <w:kern w:val="0"/>
+          <w:sz w:val="21"/>
+          <w:szCs w:val="21"/>
+        </w:rPr>
+        <w:t>"</w:t>
+      </w:r>
+      <w:r>
+        <w:rPr>
+          <w:rFonts w:ascii="Consolas" w:eastAsia="굴림" w:hAnsi="Consolas" w:cs="굴림"/>
+          <w:color w:val="000000"/>
+          <w:kern w:val="0"/>
+          <w:sz w:val="21"/>
+          <w:szCs w:val="21"/>
+        </w:rPr>
+        <w:t xml:space="preserve"> + </w:t>
+      </w:r>
+      <w:r>
+        <w:rPr>
+          <w:rFonts w:ascii="Consolas" w:eastAsia="굴림" w:hAnsi="Consolas" w:cs="굴림"/>
+          <w:color w:val="0000FF"/>
+          <w:kern w:val="0"/>
+          <w:sz w:val="21"/>
+          <w:szCs w:val="21"/>
+        </w:rPr>
+        <w:t>self</w:t>
+      </w:r>
+      <w:r>
+        <w:rPr>
+          <w:rFonts w:ascii="Consolas" w:eastAsia="굴림" w:hAnsi="Consolas" w:cs="굴림"/>
+          <w:color w:val="000000"/>
+          <w:kern w:val="0"/>
+          <w:sz w:val="21"/>
+          <w:szCs w:val="21"/>
+        </w:rPr>
+        <w:t>.name)</w:t>
+      </w:r>
+    </w:p>
+    <w:p>
+      <w:pPr>
+        <w:widowControl/>
+        <w:shd w:val="clear" w:color="auto" w:fill="FFFFFE"/>
+        <w:wordWrap/>
+        <w:autoSpaceDE/>
+        <w:autoSpaceDN/>
+        <w:spacing w:after="0" w:line="285" w:lineRule="atLeast"/>
+        <w:jc w:val="left"/>
+        <w:rPr>
+          <w:rFonts w:ascii="Consolas" w:eastAsia="굴림" w:hAnsi="Consolas" w:cs="굴림"/>
+          <w:color w:val="000000"/>
+          <w:kern w:val="0"/>
+          <w:sz w:val="21"/>
+          <w:szCs w:val="21"/>
+        </w:rPr>
+      </w:pPr>
+    </w:p>
+    <w:p>
+      <w:pPr>
+        <w:widowControl/>
+        <w:shd w:val="clear" w:color="auto" w:fill="FFFFFE"/>
+        <w:wordWrap/>
+        <w:autoSpaceDE/>
+        <w:autoSpaceDN/>
+        <w:spacing w:after="0" w:line="285" w:lineRule="atLeast"/>
+        <w:jc w:val="left"/>
+        <w:rPr>
+          <w:rFonts w:ascii="Consolas" w:eastAsia="굴림" w:hAnsi="Consolas" w:cs="굴림"/>
+          <w:color w:val="000000"/>
+          <w:kern w:val="0"/>
+          <w:sz w:val="21"/>
+          <w:szCs w:val="21"/>
+        </w:rPr>
+      </w:pPr>
+      <w:r>
+        <w:rPr>
+          <w:rFonts w:ascii="Consolas" w:eastAsia="굴림" w:hAnsi="Consolas" w:cs="굴림"/>
+          <w:color w:val="000000"/>
+          <w:kern w:val="0"/>
+          <w:sz w:val="21"/>
+          <w:szCs w:val="21"/>
+        </w:rPr>
+        <w:t xml:space="preserve">  </w:t>
+      </w:r>
+      <w:r>
+        <w:rPr>
+          <w:rFonts w:ascii="Consolas" w:eastAsia="굴림" w:hAnsi="Consolas" w:cs="굴림"/>
+          <w:color w:val="0000FF"/>
+          <w:kern w:val="0"/>
+          <w:sz w:val="21"/>
+          <w:szCs w:val="21"/>
+        </w:rPr>
+        <w:t>def</w:t>
+      </w:r>
+      <w:r>
+        <w:rPr>
+          <w:rFonts w:ascii="Consolas" w:eastAsia="굴림" w:hAnsi="Consolas" w:cs="굴림"/>
+          <w:color w:val="000000"/>
+          <w:kern w:val="0"/>
+          <w:sz w:val="21"/>
+          <w:szCs w:val="21"/>
+        </w:rPr>
+        <w:t xml:space="preserve"> introduce(</w:t>
+      </w:r>
+      <w:r>
+        <w:rPr>
+          <w:rFonts w:ascii="Consolas" w:eastAsia="굴림" w:hAnsi="Consolas" w:cs="굴림"/>
+          <w:color w:val="0000FF"/>
+          <w:kern w:val="0"/>
+          <w:sz w:val="21"/>
+          <w:szCs w:val="21"/>
+        </w:rPr>
+        <w:t>self</w:t>
+      </w:r>
+      <w:r>
+        <w:rPr>
+          <w:rFonts w:ascii="Consolas" w:eastAsia="굴림" w:hAnsi="Consolas" w:cs="굴림"/>
+          <w:color w:val="000000"/>
+          <w:kern w:val="0"/>
+          <w:sz w:val="21"/>
+          <w:szCs w:val="21"/>
+        </w:rPr>
+        <w:t>):</w:t>
+      </w:r>
+    </w:p>
+    <w:p>
+      <w:pPr>
+        <w:widowControl/>
+        <w:shd w:val="clear" w:color="auto" w:fill="FFFFFE"/>
+        <w:wordWrap/>
+        <w:autoSpaceDE/>
+        <w:autoSpaceDN/>
+        <w:spacing w:after="0" w:line="285" w:lineRule="atLeast"/>
+        <w:jc w:val="left"/>
+        <w:rPr>
+          <w:rFonts w:ascii="Consolas" w:eastAsia="굴림" w:hAnsi="Consolas" w:cs="굴림"/>
+          <w:color w:val="000000"/>
+          <w:kern w:val="0"/>
+          <w:sz w:val="21"/>
+          <w:szCs w:val="21"/>
+        </w:rPr>
+      </w:pPr>
+      <w:r>
+        <w:rPr>
+          <w:rFonts w:ascii="Consolas" w:eastAsia="굴림" w:hAnsi="Consolas" w:cs="굴림"/>
+          <w:color w:val="000000"/>
+          <w:kern w:val="0"/>
+          <w:sz w:val="21"/>
+          <w:szCs w:val="21"/>
+        </w:rPr>
+        <w:t xml:space="preserve">    </w:t>
+      </w:r>
+      <w:r>
+        <w:rPr>
+          <w:rFonts w:ascii="Consolas" w:eastAsia="굴림" w:hAnsi="Consolas" w:cs="굴림"/>
+          <w:color w:val="0000FF"/>
+          <w:kern w:val="0"/>
+          <w:sz w:val="21"/>
+          <w:szCs w:val="21"/>
+        </w:rPr>
+        <w:t>print</w:t>
+      </w:r>
+      <w:r>
+        <w:rPr>
+          <w:rFonts w:ascii="Consolas" w:eastAsia="굴림" w:hAnsi="Consolas" w:cs="굴림"/>
+          <w:color w:val="000000"/>
+          <w:kern w:val="0"/>
+          <w:sz w:val="21"/>
+          <w:szCs w:val="21"/>
+        </w:rPr>
+        <w:t>(</w:t>
+      </w:r>
+      <w:r>
+        <w:rPr>
+          <w:rFonts w:ascii="Consolas" w:eastAsia="굴림" w:hAnsi="Consolas" w:cs="굴림"/>
+          <w:color w:val="A31515"/>
+          <w:kern w:val="0"/>
+          <w:sz w:val="21"/>
+          <w:szCs w:val="21"/>
+        </w:rPr>
+        <w:t>"</w:t>
+      </w:r>
+      <w:r>
+        <w:rPr>
+          <w:rFonts w:ascii="Consolas" w:eastAsia="굴림" w:hAnsi="Consolas" w:cs="굴림"/>
+          <w:color w:val="A31515"/>
+          <w:kern w:val="0"/>
+          <w:sz w:val="21"/>
+          <w:szCs w:val="21"/>
+        </w:rPr>
+        <w:t>내</w:t>
+      </w:r>
+      <w:r>
+        <w:rPr>
+          <w:rFonts w:ascii="Consolas" w:eastAsia="굴림" w:hAnsi="Consolas" w:cs="굴림"/>
+          <w:color w:val="A31515"/>
+          <w:kern w:val="0"/>
+          <w:sz w:val="21"/>
+          <w:szCs w:val="21"/>
+        </w:rPr>
+        <w:t xml:space="preserve"> </w:t>
+      </w:r>
+      <w:r>
+        <w:rPr>
+          <w:rFonts w:ascii="Consolas" w:eastAsia="굴림" w:hAnsi="Consolas" w:cs="굴림"/>
+          <w:color w:val="A31515"/>
+          <w:kern w:val="0"/>
+          <w:sz w:val="21"/>
+          <w:szCs w:val="21"/>
+        </w:rPr>
+        <w:t>이름은</w:t>
+      </w:r>
+      <w:r>
+        <w:rPr>
+          <w:rFonts w:ascii="Consolas" w:eastAsia="굴림" w:hAnsi="Consolas" w:cs="굴림"/>
+          <w:color w:val="A31515"/>
+          <w:kern w:val="0"/>
+          <w:sz w:val="21"/>
+          <w:szCs w:val="21"/>
+        </w:rPr>
+        <w:t>"</w:t>
+      </w:r>
+      <w:r>
+        <w:rPr>
+          <w:rFonts w:ascii="Consolas" w:eastAsia="굴림" w:hAnsi="Consolas" w:cs="굴림"/>
+          <w:color w:val="000000"/>
+          <w:kern w:val="0"/>
+          <w:sz w:val="21"/>
+          <w:szCs w:val="21"/>
+        </w:rPr>
+        <w:t xml:space="preserve"> + </w:t>
+      </w:r>
+      <w:r>
+        <w:rPr>
+          <w:rFonts w:ascii="Consolas" w:eastAsia="굴림" w:hAnsi="Consolas" w:cs="굴림"/>
+          <w:color w:val="0000FF"/>
+          <w:kern w:val="0"/>
+          <w:sz w:val="21"/>
+          <w:szCs w:val="21"/>
+        </w:rPr>
+        <w:t>self</w:t>
+      </w:r>
+      <w:r>
+        <w:rPr>
+          <w:rFonts w:ascii="Consolas" w:eastAsia="굴림" w:hAnsi="Consolas" w:cs="굴림"/>
+          <w:color w:val="000000"/>
+          <w:kern w:val="0"/>
+          <w:sz w:val="21"/>
+          <w:szCs w:val="21"/>
+        </w:rPr>
+        <w:t xml:space="preserve">.name + </w:t>
+      </w:r>
+      <w:r>
+        <w:rPr>
+          <w:rFonts w:ascii="Consolas" w:eastAsia="굴림" w:hAnsi="Consolas" w:cs="굴림"/>
+          <w:color w:val="A31515"/>
+          <w:kern w:val="0"/>
+          <w:sz w:val="21"/>
+          <w:szCs w:val="21"/>
+        </w:rPr>
+        <w:t>"</w:t>
+      </w:r>
+      <w:r>
+        <w:rPr>
+          <w:rFonts w:ascii="Consolas" w:eastAsia="굴림" w:hAnsi="Consolas" w:cs="굴림"/>
+          <w:color w:val="A31515"/>
+          <w:kern w:val="0"/>
+          <w:sz w:val="21"/>
+          <w:szCs w:val="21"/>
+        </w:rPr>
+        <w:t>그리고</w:t>
+      </w:r>
+      <w:r>
+        <w:rPr>
+          <w:rFonts w:ascii="Consolas" w:eastAsia="굴림" w:hAnsi="Consolas" w:cs="굴림"/>
+          <w:color w:val="A31515"/>
+          <w:kern w:val="0"/>
+          <w:sz w:val="21"/>
+          <w:szCs w:val="21"/>
+        </w:rPr>
+        <w:t xml:space="preserve"> </w:t>
+      </w:r>
+      <w:r>
+        <w:rPr>
+          <w:rFonts w:ascii="Consolas" w:eastAsia="굴림" w:hAnsi="Consolas" w:cs="굴림"/>
+          <w:color w:val="A31515"/>
+          <w:kern w:val="0"/>
+          <w:sz w:val="21"/>
+          <w:szCs w:val="21"/>
+        </w:rPr>
+        <w:t>나는</w:t>
+      </w:r>
+      <w:r>
+        <w:rPr>
+          <w:rFonts w:ascii="Consolas" w:eastAsia="굴림" w:hAnsi="Consolas" w:cs="굴림"/>
+          <w:color w:val="A31515"/>
+          <w:kern w:val="0"/>
+          <w:sz w:val="21"/>
+          <w:szCs w:val="21"/>
+        </w:rPr>
+        <w:t>"</w:t>
+      </w:r>
+      <w:r>
+        <w:rPr>
+          <w:rFonts w:ascii="Consolas" w:eastAsia="굴림" w:hAnsi="Consolas" w:cs="굴림"/>
+          <w:color w:val="000000"/>
+          <w:kern w:val="0"/>
+          <w:sz w:val="21"/>
+          <w:szCs w:val="21"/>
+        </w:rPr>
+        <w:t xml:space="preserve"> + </w:t>
+      </w:r>
+      <w:r>
+        <w:rPr>
+          <w:rFonts w:ascii="Consolas" w:eastAsia="굴림" w:hAnsi="Consolas" w:cs="굴림"/>
+          <w:color w:val="0000FF"/>
+          <w:kern w:val="0"/>
+          <w:sz w:val="21"/>
+          <w:szCs w:val="21"/>
+        </w:rPr>
+        <w:t>str</w:t>
+      </w:r>
+      <w:r>
+        <w:rPr>
+          <w:rFonts w:ascii="Consolas" w:eastAsia="굴림" w:hAnsi="Consolas" w:cs="굴림"/>
+          <w:color w:val="000000"/>
+          <w:kern w:val="0"/>
+          <w:sz w:val="21"/>
+          <w:szCs w:val="21"/>
+        </w:rPr>
+        <w:t>(</w:t>
+      </w:r>
+      <w:r>
+        <w:rPr>
+          <w:rFonts w:ascii="Consolas" w:eastAsia="굴림" w:hAnsi="Consolas" w:cs="굴림"/>
+          <w:color w:val="0000FF"/>
+          <w:kern w:val="0"/>
+          <w:sz w:val="21"/>
+          <w:szCs w:val="21"/>
+        </w:rPr>
+        <w:t>self</w:t>
+      </w:r>
+      <w:r>
+        <w:rPr>
+          <w:rFonts w:ascii="Consolas" w:eastAsia="굴림" w:hAnsi="Consolas" w:cs="굴림"/>
+          <w:color w:val="000000"/>
+          <w:kern w:val="0"/>
+          <w:sz w:val="21"/>
+          <w:szCs w:val="21"/>
+        </w:rPr>
+        <w:t xml:space="preserve">.age) + </w:t>
+      </w:r>
+      <w:r>
+        <w:rPr>
+          <w:rFonts w:ascii="Consolas" w:eastAsia="굴림" w:hAnsi="Consolas" w:cs="굴림"/>
+          <w:color w:val="A31515"/>
+          <w:kern w:val="0"/>
+          <w:sz w:val="21"/>
+          <w:szCs w:val="21"/>
+        </w:rPr>
+        <w:t>"</w:t>
+      </w:r>
+      <w:r>
+        <w:rPr>
+          <w:rFonts w:ascii="Consolas" w:eastAsia="굴림" w:hAnsi="Consolas" w:cs="굴림"/>
+          <w:color w:val="A31515"/>
+          <w:kern w:val="0"/>
+          <w:sz w:val="21"/>
+          <w:szCs w:val="21"/>
+        </w:rPr>
+        <w:t>살이야</w:t>
+      </w:r>
+      <w:r>
+        <w:rPr>
+          <w:rFonts w:ascii="Consolas" w:eastAsia="굴림" w:hAnsi="Consolas" w:cs="굴림"/>
+          <w:color w:val="A31515"/>
+          <w:kern w:val="0"/>
+          <w:sz w:val="21"/>
+          <w:szCs w:val="21"/>
+        </w:rPr>
+        <w:t>"</w:t>
+      </w:r>
+      <w:r>
+        <w:rPr>
+          <w:rFonts w:ascii="Consolas" w:eastAsia="굴림" w:hAnsi="Consolas" w:cs="굴림"/>
+          <w:color w:val="000000"/>
+          <w:kern w:val="0"/>
+          <w:sz w:val="21"/>
+          <w:szCs w:val="21"/>
+        </w:rPr>
+        <w:t>)</w:t>
+      </w:r>
+    </w:p>
+    <w:p>
+      <w:pPr>
+        <w:widowControl/>
+        <w:shd w:val="clear" w:color="auto" w:fill="FFFFFE"/>
+        <w:wordWrap/>
+        <w:autoSpaceDE/>
+        <w:autoSpaceDN/>
+        <w:spacing w:after="0" w:line="285" w:lineRule="atLeast"/>
+        <w:jc w:val="left"/>
+        <w:rPr>
+          <w:rFonts w:ascii="Consolas" w:eastAsia="굴림" w:hAnsi="Consolas" w:cs="굴림"/>
+          <w:color w:val="000000"/>
+          <w:kern w:val="0"/>
+          <w:sz w:val="21"/>
+          <w:szCs w:val="21"/>
+        </w:rPr>
+      </w:pPr>
+    </w:p>
+    <w:p>
+      <w:pPr>
+        <w:widowControl/>
+        <w:shd w:val="clear" w:color="auto" w:fill="FFFFFE"/>
+        <w:wordWrap/>
+        <w:autoSpaceDE/>
+        <w:autoSpaceDN/>
+        <w:spacing w:after="0" w:line="285" w:lineRule="atLeast"/>
+        <w:jc w:val="left"/>
+        <w:rPr>
+          <w:rFonts w:ascii="Consolas" w:eastAsia="굴림" w:hAnsi="Consolas" w:cs="굴림"/>
+          <w:color w:val="000000"/>
+          <w:kern w:val="0"/>
+          <w:sz w:val="21"/>
+          <w:szCs w:val="21"/>
+        </w:rPr>
+      </w:pPr>
+      <w:r>
+        <w:rPr>
+          <w:rFonts w:ascii="Consolas" w:eastAsia="굴림" w:hAnsi="Consolas" w:cs="굴림"/>
+          <w:color w:val="000000"/>
+          <w:kern w:val="0"/>
+          <w:sz w:val="21"/>
+          <w:szCs w:val="21"/>
+        </w:rPr>
+        <w:t>wonie = Person(</w:t>
+      </w:r>
+      <w:r>
+        <w:rPr>
+          <w:rFonts w:ascii="Consolas" w:eastAsia="굴림" w:hAnsi="Consolas" w:cs="굴림"/>
+          <w:color w:val="A31515"/>
+          <w:kern w:val="0"/>
+          <w:sz w:val="21"/>
+          <w:szCs w:val="21"/>
+        </w:rPr>
+        <w:t>"</w:t>
+      </w:r>
+      <w:r>
+        <w:rPr>
+          <w:rFonts w:ascii="Consolas" w:eastAsia="굴림" w:hAnsi="Consolas" w:cs="굴림"/>
+          <w:color w:val="A31515"/>
+          <w:kern w:val="0"/>
+          <w:sz w:val="21"/>
+          <w:szCs w:val="21"/>
+        </w:rPr>
+        <w:t>워니</w:t>
+      </w:r>
+      <w:r>
+        <w:rPr>
+          <w:rFonts w:ascii="Consolas" w:eastAsia="굴림" w:hAnsi="Consolas" w:cs="굴림"/>
+          <w:color w:val="A31515"/>
+          <w:kern w:val="0"/>
+          <w:sz w:val="21"/>
+          <w:szCs w:val="21"/>
+        </w:rPr>
+        <w:t>"</w:t>
+      </w:r>
+      <w:r>
+        <w:rPr>
+          <w:rFonts w:ascii="Consolas" w:eastAsia="굴림" w:hAnsi="Consolas" w:cs="굴림"/>
+          <w:color w:val="000000"/>
+          <w:kern w:val="0"/>
+          <w:sz w:val="21"/>
+          <w:szCs w:val="21"/>
+        </w:rPr>
+        <w:t xml:space="preserve">, </w:t>
+      </w:r>
+      <w:r>
+        <w:rPr>
+          <w:rFonts w:ascii="Consolas" w:eastAsia="굴림" w:hAnsi="Consolas" w:cs="굴림"/>
+          <w:color w:val="09885A"/>
+          <w:kern w:val="0"/>
+          <w:sz w:val="21"/>
+          <w:szCs w:val="21"/>
+        </w:rPr>
+        <w:t>20</w:t>
+      </w:r>
+      <w:r>
+        <w:rPr>
+          <w:rFonts w:ascii="Consolas" w:eastAsia="굴림" w:hAnsi="Consolas" w:cs="굴림"/>
+          <w:color w:val="000000"/>
+          <w:kern w:val="0"/>
+          <w:sz w:val="21"/>
+          <w:szCs w:val="21"/>
+        </w:rPr>
+        <w:t>)</w:t>
+      </w:r>
+    </w:p>
+    <w:p>
+      <w:pPr>
+        <w:widowControl/>
+        <w:shd w:val="clear" w:color="auto" w:fill="FFFFFE"/>
+        <w:wordWrap/>
+        <w:autoSpaceDE/>
+        <w:autoSpaceDN/>
+        <w:spacing w:after="0" w:line="285" w:lineRule="atLeast"/>
+        <w:jc w:val="left"/>
+        <w:rPr>
+          <w:rFonts w:ascii="Consolas" w:eastAsia="굴림" w:hAnsi="Consolas" w:cs="굴림"/>
+          <w:color w:val="000000"/>
+          <w:kern w:val="0"/>
+          <w:sz w:val="21"/>
+          <w:szCs w:val="21"/>
+        </w:rPr>
+      </w:pPr>
+      <w:r>
+        <w:rPr>
+          <w:rFonts w:ascii="Consolas" w:eastAsia="굴림" w:hAnsi="Consolas" w:cs="굴림"/>
+          <w:color w:val="000000"/>
+          <w:kern w:val="0"/>
+          <w:sz w:val="21"/>
+          <w:szCs w:val="21"/>
+        </w:rPr>
+        <w:t>wonie.introduce()</w:t>
+      </w:r>
+    </w:p>
+    <w:p>
+      <w:pPr>
+        <w:rPr>
+          <w:rFonts w:ascii="나눔스퀘어" w:eastAsia="나눔스퀘어" w:hAnsi="나눔스퀘어"/>
+          <w:b/>
+          <w:bCs/>
+        </w:rPr>
+      </w:pPr>
+    </w:p>
+    <w:p>
+      <w:pPr>
+        <w:rPr>
+          <w:rFonts w:ascii="나눔스퀘어" w:eastAsia="나눔스퀘어" w:hAnsi="나눔스퀘어"/>
+          <w:b/>
+          <w:bCs/>
+        </w:rPr>
+      </w:pPr>
+      <w:r>
+        <w:rPr>
+          <w:rFonts w:ascii="나눔스퀘어" w:eastAsia="나눔스퀘어" w:hAnsi="나눔스퀘어" w:hint="eastAsia"/>
+          <w:b/>
+          <w:bCs/>
+        </w:rPr>
+        <w:t>상속</w:t>
+      </w:r>
+    </w:p>
+    <w:p>
+      <w:pPr>
+        <w:rPr>
+          <w:rFonts w:ascii="나눔스퀘어" w:eastAsia="나눔스퀘어" w:hAnsi="나눔스퀘어"/>
+          <w:b/>
+          <w:bCs/>
+        </w:rPr>
+      </w:pPr>
+      <w:r>
+        <w:rPr>
+          <w:rFonts w:ascii="나눔스퀘어" w:eastAsia="나눔스퀘어" w:hAnsi="나눔스퀘어" w:hint="eastAsia"/>
+          <w:b/>
+          <w:bCs/>
+        </w:rPr>
+        <w:t>:</w:t>
+      </w:r>
+      <w:r>
+        <w:rPr>
+          <w:rFonts w:ascii="나눔스퀘어" w:eastAsia="나눔스퀘어" w:hAnsi="나눔스퀘어"/>
+          <w:b/>
+          <w:bCs/>
+        </w:rPr>
+        <w:t xml:space="preserve"> </w:t>
+      </w:r>
+      <w:r>
+        <w:rPr>
+          <w:rFonts w:ascii="나눔스퀘어" w:eastAsia="나눔스퀘어" w:hAnsi="나눔스퀘어" w:hint="eastAsia"/>
+          <w:b/>
+          <w:bCs/>
+        </w:rPr>
+        <w:t>공통된 클래스가 있고 그 밑에 세부적인 클래스를 만들고자 할때.</w:t>
+      </w:r>
+    </w:p>
+    <w:p>
+      <w:pPr>
+        <w:widowControl/>
+        <w:shd w:val="clear" w:color="auto" w:fill="FFFFFE"/>
+        <w:wordWrap/>
+        <w:autoSpaceDE/>
+        <w:autoSpaceDN/>
+        <w:spacing w:after="0" w:line="285" w:lineRule="atLeast"/>
+        <w:jc w:val="left"/>
+        <w:rPr>
+          <w:rFonts w:ascii="Consolas" w:eastAsia="굴림" w:hAnsi="Consolas" w:cs="굴림"/>
+          <w:color w:val="000000"/>
+          <w:kern w:val="0"/>
+          <w:sz w:val="21"/>
+          <w:szCs w:val="21"/>
+        </w:rPr>
+      </w:pPr>
+      <w:r>
+        <w:rPr>
+          <w:rFonts w:ascii="Consolas" w:eastAsia="굴림" w:hAnsi="Consolas" w:cs="굴림"/>
+          <w:color w:val="000000"/>
+          <w:kern w:val="0"/>
+          <w:sz w:val="21"/>
+          <w:szCs w:val="21"/>
+        </w:rPr>
+        <w:t xml:space="preserve"># </w:t>
+      </w:r>
+      <w:r>
+        <w:rPr>
+          <w:rFonts w:ascii="Consolas" w:eastAsia="굴림" w:hAnsi="Consolas" w:cs="굴림" w:hint="eastAsia"/>
+          <w:color w:val="000000"/>
+          <w:kern w:val="0"/>
+          <w:sz w:val="21"/>
+          <w:szCs w:val="21"/>
+        </w:rPr>
+        <w:t>이런식으로</w:t>
+      </w:r>
+      <w:r>
+        <w:rPr>
+          <w:rFonts w:ascii="Consolas" w:eastAsia="굴림" w:hAnsi="Consolas" w:cs="굴림" w:hint="eastAsia"/>
+          <w:color w:val="000000"/>
+          <w:kern w:val="0"/>
+          <w:sz w:val="21"/>
+          <w:szCs w:val="21"/>
+        </w:rPr>
+        <w:t xml:space="preserve"> </w:t>
+      </w:r>
+      <w:r>
+        <w:rPr>
+          <w:rFonts w:ascii="Consolas" w:eastAsia="굴림" w:hAnsi="Consolas" w:cs="굴림" w:hint="eastAsia"/>
+          <w:color w:val="000000"/>
+          <w:kern w:val="0"/>
+          <w:sz w:val="21"/>
+          <w:szCs w:val="21"/>
+        </w:rPr>
+        <w:t>괄호안에</w:t>
+      </w:r>
+      <w:r>
+        <w:rPr>
+          <w:rFonts w:ascii="Consolas" w:eastAsia="굴림" w:hAnsi="Consolas" w:cs="굴림" w:hint="eastAsia"/>
+          <w:color w:val="000000"/>
+          <w:kern w:val="0"/>
+          <w:sz w:val="21"/>
+          <w:szCs w:val="21"/>
+        </w:rPr>
+        <w:t xml:space="preserve"> </w:t>
+      </w:r>
+      <w:r>
+        <w:rPr>
+          <w:rFonts w:ascii="Consolas" w:eastAsia="굴림" w:hAnsi="Consolas" w:cs="굴림"/>
+          <w:color w:val="000000"/>
+          <w:kern w:val="0"/>
+          <w:sz w:val="21"/>
+          <w:szCs w:val="21"/>
+        </w:rPr>
+        <w:t>Person</w:t>
+      </w:r>
+      <w:r>
+        <w:rPr>
+          <w:rFonts w:ascii="Consolas" w:eastAsia="굴림" w:hAnsi="Consolas" w:cs="굴림" w:hint="eastAsia"/>
+          <w:color w:val="000000"/>
+          <w:kern w:val="0"/>
+          <w:sz w:val="21"/>
+          <w:szCs w:val="21"/>
+        </w:rPr>
+        <w:t>을</w:t>
+      </w:r>
+      <w:r>
+        <w:rPr>
+          <w:rFonts w:ascii="Consolas" w:eastAsia="굴림" w:hAnsi="Consolas" w:cs="굴림" w:hint="eastAsia"/>
+          <w:color w:val="000000"/>
+          <w:kern w:val="0"/>
+          <w:sz w:val="21"/>
+          <w:szCs w:val="21"/>
+        </w:rPr>
+        <w:t xml:space="preserve"> </w:t>
+      </w:r>
+      <w:r>
+        <w:rPr>
+          <w:rFonts w:ascii="Consolas" w:eastAsia="굴림" w:hAnsi="Consolas" w:cs="굴림" w:hint="eastAsia"/>
+          <w:color w:val="000000"/>
+          <w:kern w:val="0"/>
+          <w:sz w:val="21"/>
+          <w:szCs w:val="21"/>
+        </w:rPr>
+        <w:t>만들면</w:t>
+      </w:r>
+      <w:r>
+        <w:rPr>
+          <w:rFonts w:ascii="Consolas" w:eastAsia="굴림" w:hAnsi="Consolas" w:cs="굴림" w:hint="eastAsia"/>
+          <w:color w:val="000000"/>
+          <w:kern w:val="0"/>
+          <w:sz w:val="21"/>
+          <w:szCs w:val="21"/>
+        </w:rPr>
+        <w:t xml:space="preserve"> </w:t>
+      </w:r>
+      <w:r>
+        <w:rPr>
+          <w:rFonts w:ascii="Consolas" w:eastAsia="굴림" w:hAnsi="Consolas" w:cs="굴림"/>
+          <w:color w:val="000000"/>
+          <w:kern w:val="0"/>
+          <w:sz w:val="21"/>
+          <w:szCs w:val="21"/>
+        </w:rPr>
+        <w:t xml:space="preserve">Police </w:t>
+      </w:r>
+      <w:r>
+        <w:rPr>
+          <w:rFonts w:ascii="Consolas" w:eastAsia="굴림" w:hAnsi="Consolas" w:cs="굴림" w:hint="eastAsia"/>
+          <w:color w:val="000000"/>
+          <w:kern w:val="0"/>
+          <w:sz w:val="21"/>
+          <w:szCs w:val="21"/>
+        </w:rPr>
+        <w:t>가</w:t>
+      </w:r>
+      <w:r>
+        <w:rPr>
+          <w:rFonts w:ascii="Consolas" w:eastAsia="굴림" w:hAnsi="Consolas" w:cs="굴림" w:hint="eastAsia"/>
+          <w:color w:val="000000"/>
+          <w:kern w:val="0"/>
+          <w:sz w:val="21"/>
+          <w:szCs w:val="21"/>
+        </w:rPr>
+        <w:t xml:space="preserve"> </w:t>
+      </w:r>
+      <w:r>
+        <w:rPr>
+          <w:rFonts w:ascii="Consolas" w:eastAsia="굴림" w:hAnsi="Consolas" w:cs="굴림"/>
+          <w:color w:val="000000"/>
+          <w:kern w:val="0"/>
+          <w:sz w:val="21"/>
+          <w:szCs w:val="21"/>
+        </w:rPr>
+        <w:t>Person</w:t>
+      </w:r>
+      <w:r>
+        <w:rPr>
+          <w:rFonts w:ascii="Consolas" w:eastAsia="굴림" w:hAnsi="Consolas" w:cs="굴림" w:hint="eastAsia"/>
+          <w:color w:val="000000"/>
+          <w:kern w:val="0"/>
+          <w:sz w:val="21"/>
+          <w:szCs w:val="21"/>
+        </w:rPr>
+        <w:t>을</w:t>
+      </w:r>
+      <w:r>
+        <w:rPr>
+          <w:rFonts w:ascii="Consolas" w:eastAsia="굴림" w:hAnsi="Consolas" w:cs="굴림" w:hint="eastAsia"/>
+          <w:color w:val="000000"/>
+          <w:kern w:val="0"/>
+          <w:sz w:val="21"/>
+          <w:szCs w:val="21"/>
+        </w:rPr>
+        <w:t xml:space="preserve"> </w:t>
+      </w:r>
+      <w:r>
+        <w:rPr>
+          <w:rFonts w:ascii="Consolas" w:eastAsia="굴림" w:hAnsi="Consolas" w:cs="굴림" w:hint="eastAsia"/>
+          <w:color w:val="000000"/>
+          <w:kern w:val="0"/>
+          <w:sz w:val="21"/>
+          <w:szCs w:val="21"/>
+        </w:rPr>
+        <w:t>상속하는</w:t>
+      </w:r>
+      <w:r>
+        <w:rPr>
+          <w:rFonts w:ascii="Consolas" w:eastAsia="굴림" w:hAnsi="Consolas" w:cs="굴림" w:hint="eastAsia"/>
+          <w:color w:val="000000"/>
+          <w:kern w:val="0"/>
+          <w:sz w:val="21"/>
+          <w:szCs w:val="21"/>
+        </w:rPr>
+        <w:t xml:space="preserve"> </w:t>
+      </w:r>
+      <w:r>
+        <w:rPr>
+          <w:rFonts w:ascii="Consolas" w:eastAsia="굴림" w:hAnsi="Consolas" w:cs="굴림" w:hint="eastAsia"/>
+          <w:color w:val="000000"/>
+          <w:kern w:val="0"/>
+          <w:sz w:val="21"/>
+          <w:szCs w:val="21"/>
+        </w:rPr>
+        <w:t>것</w:t>
+      </w:r>
+      <w:r>
+        <w:rPr>
+          <w:rFonts w:ascii="Consolas" w:eastAsia="굴림" w:hAnsi="Consolas" w:cs="굴림"/>
+          <w:color w:val="000000"/>
+          <w:kern w:val="0"/>
+          <w:sz w:val="21"/>
+          <w:szCs w:val="21"/>
+        </w:rPr>
+        <w:t>.</w:t>
+      </w:r>
+    </w:p>
+    <w:p>
+      <w:pPr>
+        <w:rPr>
+          <w:rFonts w:ascii="Consolas" w:eastAsia="굴림" w:hAnsi="Consolas" w:cs="굴림"/>
+          <w:color w:val="0000FF"/>
+          <w:kern w:val="0"/>
+          <w:sz w:val="21"/>
+          <w:szCs w:val="21"/>
+        </w:rPr>
+      </w:pPr>
+    </w:p>
+    <w:p>
+      <w:pPr>
+        <w:widowControl/>
+        <w:shd w:val="clear" w:color="auto" w:fill="FFFFFE"/>
+        <w:wordWrap/>
+        <w:autoSpaceDE/>
+        <w:autoSpaceDN/>
+        <w:spacing w:after="0" w:line="285" w:lineRule="atLeast"/>
+        <w:jc w:val="left"/>
+        <w:rPr>
+          <w:rFonts w:ascii="Consolas" w:eastAsia="굴림" w:hAnsi="Consolas" w:cs="굴림"/>
+          <w:color w:val="000000"/>
+          <w:kern w:val="0"/>
+          <w:sz w:val="21"/>
+          <w:szCs w:val="21"/>
+        </w:rPr>
+      </w:pPr>
+      <w:r>
+        <w:rPr>
+          <w:rFonts w:ascii="Consolas" w:eastAsia="굴림" w:hAnsi="Consolas" w:cs="굴림"/>
+          <w:color w:val="0000FF"/>
+          <w:kern w:val="0"/>
+          <w:sz w:val="21"/>
+          <w:szCs w:val="21"/>
+        </w:rPr>
+        <w:t>class</w:t>
+      </w:r>
+      <w:r>
+        <w:rPr>
+          <w:rFonts w:ascii="Consolas" w:eastAsia="굴림" w:hAnsi="Consolas" w:cs="굴림"/>
+          <w:color w:val="000000"/>
+          <w:kern w:val="0"/>
+          <w:sz w:val="21"/>
+          <w:szCs w:val="21"/>
+        </w:rPr>
+        <w:t xml:space="preserve"> Person:</w:t>
+      </w:r>
+    </w:p>
+    <w:p>
+      <w:pPr>
+        <w:widowControl/>
+        <w:shd w:val="clear" w:color="auto" w:fill="FFFFFE"/>
+        <w:wordWrap/>
+        <w:autoSpaceDE/>
+        <w:autoSpaceDN/>
+        <w:spacing w:after="0" w:line="285" w:lineRule="atLeast"/>
+        <w:jc w:val="left"/>
+        <w:rPr>
+          <w:rFonts w:ascii="Consolas" w:eastAsia="굴림" w:hAnsi="Consolas" w:cs="굴림"/>
+          <w:color w:val="000000"/>
+          <w:kern w:val="0"/>
+          <w:sz w:val="21"/>
+          <w:szCs w:val="21"/>
+        </w:rPr>
+      </w:pPr>
+      <w:r>
+        <w:rPr>
+          <w:rFonts w:ascii="Consolas" w:eastAsia="굴림" w:hAnsi="Consolas" w:cs="굴림"/>
+          <w:color w:val="000000"/>
+          <w:kern w:val="0"/>
+          <w:sz w:val="21"/>
+          <w:szCs w:val="21"/>
+        </w:rPr>
+        <w:t xml:space="preserve">  </w:t>
+      </w:r>
+      <w:r>
+        <w:rPr>
+          <w:rFonts w:ascii="Consolas" w:eastAsia="굴림" w:hAnsi="Consolas" w:cs="굴림"/>
+          <w:color w:val="0000FF"/>
+          <w:kern w:val="0"/>
+          <w:sz w:val="21"/>
+          <w:szCs w:val="21"/>
+        </w:rPr>
+        <w:t>def</w:t>
+      </w:r>
+      <w:r>
+        <w:rPr>
+          <w:rFonts w:ascii="Consolas" w:eastAsia="굴림" w:hAnsi="Consolas" w:cs="굴림"/>
+          <w:color w:val="000000"/>
+          <w:kern w:val="0"/>
+          <w:sz w:val="21"/>
+          <w:szCs w:val="21"/>
+        </w:rPr>
+        <w:t xml:space="preserve"> __init__(</w:t>
+      </w:r>
+      <w:r>
+        <w:rPr>
+          <w:rFonts w:ascii="Consolas" w:eastAsia="굴림" w:hAnsi="Consolas" w:cs="굴림"/>
+          <w:color w:val="0000FF"/>
+          <w:kern w:val="0"/>
+          <w:sz w:val="21"/>
+          <w:szCs w:val="21"/>
+        </w:rPr>
+        <w:t>self</w:t>
+      </w:r>
+      <w:r>
+        <w:rPr>
+          <w:rFonts w:ascii="Consolas" w:eastAsia="굴림" w:hAnsi="Consolas" w:cs="굴림"/>
+          <w:color w:val="000000"/>
+          <w:kern w:val="0"/>
+          <w:sz w:val="21"/>
+          <w:szCs w:val="21"/>
+        </w:rPr>
+        <w:t>, name, age):</w:t>
+      </w:r>
+    </w:p>
+    <w:p>
+      <w:pPr>
+        <w:widowControl/>
+        <w:shd w:val="clear" w:color="auto" w:fill="FFFFFE"/>
+        <w:wordWrap/>
+        <w:autoSpaceDE/>
+        <w:autoSpaceDN/>
+        <w:spacing w:after="0" w:line="285" w:lineRule="atLeast"/>
+        <w:jc w:val="left"/>
+        <w:rPr>
+          <w:rFonts w:ascii="Consolas" w:eastAsia="굴림" w:hAnsi="Consolas" w:cs="굴림"/>
+          <w:color w:val="000000"/>
+          <w:kern w:val="0"/>
+          <w:sz w:val="21"/>
+          <w:szCs w:val="21"/>
+        </w:rPr>
+      </w:pPr>
+      <w:r>
+        <w:rPr>
+          <w:rFonts w:ascii="Consolas" w:eastAsia="굴림" w:hAnsi="Consolas" w:cs="굴림"/>
+          <w:color w:val="000000"/>
+          <w:kern w:val="0"/>
+          <w:sz w:val="21"/>
+          <w:szCs w:val="21"/>
+        </w:rPr>
+        <w:t xml:space="preserve">    </w:t>
+      </w:r>
+      <w:r>
+        <w:rPr>
+          <w:rFonts w:ascii="Consolas" w:eastAsia="굴림" w:hAnsi="Consolas" w:cs="굴림"/>
+          <w:color w:val="0000FF"/>
+          <w:kern w:val="0"/>
+          <w:sz w:val="21"/>
+          <w:szCs w:val="21"/>
+        </w:rPr>
+        <w:t>self</w:t>
+      </w:r>
+      <w:r>
+        <w:rPr>
+          <w:rFonts w:ascii="Consolas" w:eastAsia="굴림" w:hAnsi="Consolas" w:cs="굴림"/>
+          <w:color w:val="000000"/>
+          <w:kern w:val="0"/>
+          <w:sz w:val="21"/>
+          <w:szCs w:val="21"/>
+        </w:rPr>
+        <w:t>.name = name</w:t>
+      </w:r>
+    </w:p>
+    <w:p>
+      <w:pPr>
+        <w:widowControl/>
+        <w:shd w:val="clear" w:color="auto" w:fill="FFFFFE"/>
+        <w:wordWrap/>
+        <w:autoSpaceDE/>
+        <w:autoSpaceDN/>
+        <w:spacing w:after="0" w:line="285" w:lineRule="atLeast"/>
+        <w:jc w:val="left"/>
+        <w:rPr>
+          <w:rFonts w:ascii="Consolas" w:eastAsia="굴림" w:hAnsi="Consolas" w:cs="굴림"/>
+          <w:color w:val="000000"/>
+          <w:kern w:val="0"/>
+          <w:sz w:val="21"/>
+          <w:szCs w:val="21"/>
+        </w:rPr>
+      </w:pPr>
+      <w:r>
+        <w:rPr>
+          <w:rFonts w:ascii="Consolas" w:eastAsia="굴림" w:hAnsi="Consolas" w:cs="굴림"/>
+          <w:color w:val="000000"/>
+          <w:kern w:val="0"/>
+          <w:sz w:val="21"/>
+          <w:szCs w:val="21"/>
+        </w:rPr>
+        <w:t xml:space="preserve">    </w:t>
+      </w:r>
+      <w:r>
+        <w:rPr>
+          <w:rFonts w:ascii="Consolas" w:eastAsia="굴림" w:hAnsi="Consolas" w:cs="굴림"/>
+          <w:color w:val="0000FF"/>
+          <w:kern w:val="0"/>
+          <w:sz w:val="21"/>
+          <w:szCs w:val="21"/>
+        </w:rPr>
+        <w:t>self</w:t>
+      </w:r>
+      <w:r>
+        <w:rPr>
+          <w:rFonts w:ascii="Consolas" w:eastAsia="굴림" w:hAnsi="Consolas" w:cs="굴림"/>
+          <w:color w:val="000000"/>
+          <w:kern w:val="0"/>
+          <w:sz w:val="21"/>
+          <w:szCs w:val="21"/>
+        </w:rPr>
+        <w:t>.age = age</w:t>
+      </w:r>
+    </w:p>
+    <w:p>
+      <w:pPr>
+        <w:widowControl/>
+        <w:shd w:val="clear" w:color="auto" w:fill="FFFFFE"/>
+        <w:wordWrap/>
+        <w:autoSpaceDE/>
+        <w:autoSpaceDN/>
+        <w:spacing w:after="0" w:line="285" w:lineRule="atLeast"/>
+        <w:jc w:val="left"/>
+        <w:rPr>
+          <w:rFonts w:ascii="Consolas" w:eastAsia="굴림" w:hAnsi="Consolas" w:cs="굴림"/>
+          <w:color w:val="000000"/>
+          <w:kern w:val="0"/>
+          <w:sz w:val="21"/>
+          <w:szCs w:val="21"/>
+        </w:rPr>
+      </w:pPr>
+    </w:p>
+    <w:p>
+      <w:pPr>
+        <w:widowControl/>
+        <w:shd w:val="clear" w:color="auto" w:fill="FFFFFE"/>
+        <w:wordWrap/>
+        <w:autoSpaceDE/>
+        <w:autoSpaceDN/>
+        <w:spacing w:after="0" w:line="285" w:lineRule="atLeast"/>
+        <w:jc w:val="left"/>
+        <w:rPr>
+          <w:rFonts w:ascii="Consolas" w:eastAsia="굴림" w:hAnsi="Consolas" w:cs="굴림"/>
+          <w:color w:val="000000"/>
+          <w:kern w:val="0"/>
+          <w:sz w:val="21"/>
+          <w:szCs w:val="21"/>
+        </w:rPr>
+      </w:pPr>
+      <w:r>
+        <w:rPr>
+          <w:rFonts w:ascii="Consolas" w:eastAsia="굴림" w:hAnsi="Consolas" w:cs="굴림"/>
+          <w:color w:val="000000"/>
+          <w:kern w:val="0"/>
+          <w:sz w:val="21"/>
+          <w:szCs w:val="21"/>
+        </w:rPr>
+        <w:t xml:space="preserve">  </w:t>
+      </w:r>
+      <w:r>
+        <w:rPr>
+          <w:rFonts w:ascii="Consolas" w:eastAsia="굴림" w:hAnsi="Consolas" w:cs="굴림"/>
+          <w:color w:val="0000FF"/>
+          <w:kern w:val="0"/>
+          <w:sz w:val="21"/>
+          <w:szCs w:val="21"/>
+        </w:rPr>
+        <w:t>def</w:t>
+      </w:r>
+      <w:r>
+        <w:rPr>
+          <w:rFonts w:ascii="Consolas" w:eastAsia="굴림" w:hAnsi="Consolas" w:cs="굴림"/>
+          <w:color w:val="000000"/>
+          <w:kern w:val="0"/>
+          <w:sz w:val="21"/>
+          <w:szCs w:val="21"/>
+        </w:rPr>
+        <w:t xml:space="preserve"> say_hello(</w:t>
+      </w:r>
+      <w:r>
+        <w:rPr>
+          <w:rFonts w:ascii="Consolas" w:eastAsia="굴림" w:hAnsi="Consolas" w:cs="굴림"/>
+          <w:color w:val="0000FF"/>
+          <w:kern w:val="0"/>
+          <w:sz w:val="21"/>
+          <w:szCs w:val="21"/>
+        </w:rPr>
+        <w:t>self</w:t>
+      </w:r>
+      <w:r>
+        <w:rPr>
+          <w:rFonts w:ascii="Consolas" w:eastAsia="굴림" w:hAnsi="Consolas" w:cs="굴림"/>
+          <w:color w:val="000000"/>
+          <w:kern w:val="0"/>
+          <w:sz w:val="21"/>
+          <w:szCs w:val="21"/>
+        </w:rPr>
+        <w:t>, to_name):</w:t>
+      </w:r>
+    </w:p>
+    <w:p>
+      <w:pPr>
+        <w:widowControl/>
+        <w:shd w:val="clear" w:color="auto" w:fill="FFFFFE"/>
+        <w:wordWrap/>
+        <w:autoSpaceDE/>
+        <w:autoSpaceDN/>
+        <w:spacing w:after="0" w:line="285" w:lineRule="atLeast"/>
+        <w:jc w:val="left"/>
+        <w:rPr>
+          <w:rFonts w:ascii="Consolas" w:eastAsia="굴림" w:hAnsi="Consolas" w:cs="굴림"/>
+          <w:color w:val="000000"/>
+          <w:kern w:val="0"/>
+          <w:sz w:val="21"/>
+          <w:szCs w:val="21"/>
+        </w:rPr>
+      </w:pPr>
+      <w:r>
+        <w:rPr>
+          <w:rFonts w:ascii="Consolas" w:eastAsia="굴림" w:hAnsi="Consolas" w:cs="굴림"/>
+          <w:color w:val="000000"/>
+          <w:kern w:val="0"/>
+          <w:sz w:val="21"/>
+          <w:szCs w:val="21"/>
+        </w:rPr>
+        <w:t xml:space="preserve">    </w:t>
+      </w:r>
+      <w:r>
+        <w:rPr>
+          <w:rFonts w:ascii="Consolas" w:eastAsia="굴림" w:hAnsi="Consolas" w:cs="굴림"/>
+          <w:color w:val="0000FF"/>
+          <w:kern w:val="0"/>
+          <w:sz w:val="21"/>
+          <w:szCs w:val="21"/>
+        </w:rPr>
+        <w:t>print</w:t>
+      </w:r>
+      <w:r>
+        <w:rPr>
+          <w:rFonts w:ascii="Consolas" w:eastAsia="굴림" w:hAnsi="Consolas" w:cs="굴림"/>
+          <w:color w:val="000000"/>
+          <w:kern w:val="0"/>
+          <w:sz w:val="21"/>
+          <w:szCs w:val="21"/>
+        </w:rPr>
+        <w:t>(</w:t>
+      </w:r>
+      <w:r>
+        <w:rPr>
+          <w:rFonts w:ascii="Consolas" w:eastAsia="굴림" w:hAnsi="Consolas" w:cs="굴림"/>
+          <w:color w:val="A31515"/>
+          <w:kern w:val="0"/>
+          <w:sz w:val="21"/>
+          <w:szCs w:val="21"/>
+        </w:rPr>
+        <w:t>"</w:t>
+      </w:r>
+      <w:r>
+        <w:rPr>
+          <w:rFonts w:ascii="Consolas" w:eastAsia="굴림" w:hAnsi="Consolas" w:cs="굴림"/>
+          <w:color w:val="A31515"/>
+          <w:kern w:val="0"/>
+          <w:sz w:val="21"/>
+          <w:szCs w:val="21"/>
+        </w:rPr>
+        <w:t>안녕</w:t>
+      </w:r>
+      <w:r>
+        <w:rPr>
+          <w:rFonts w:ascii="Consolas" w:eastAsia="굴림" w:hAnsi="Consolas" w:cs="굴림"/>
+          <w:color w:val="A31515"/>
+          <w:kern w:val="0"/>
+          <w:sz w:val="21"/>
+          <w:szCs w:val="21"/>
+        </w:rPr>
+        <w:t>!"</w:t>
+      </w:r>
+      <w:r>
+        <w:rPr>
+          <w:rFonts w:ascii="Consolas" w:eastAsia="굴림" w:hAnsi="Consolas" w:cs="굴림"/>
+          <w:color w:val="000000"/>
+          <w:kern w:val="0"/>
+          <w:sz w:val="21"/>
+          <w:szCs w:val="21"/>
+        </w:rPr>
+        <w:t xml:space="preserve"> + to_name + </w:t>
+      </w:r>
+      <w:r>
+        <w:rPr>
+          <w:rFonts w:ascii="Consolas" w:eastAsia="굴림" w:hAnsi="Consolas" w:cs="굴림"/>
+          <w:color w:val="A31515"/>
+          <w:kern w:val="0"/>
+          <w:sz w:val="21"/>
+          <w:szCs w:val="21"/>
+        </w:rPr>
+        <w:t>"</w:t>
+      </w:r>
+      <w:r>
+        <w:rPr>
+          <w:rFonts w:ascii="Consolas" w:eastAsia="굴림" w:hAnsi="Consolas" w:cs="굴림"/>
+          <w:color w:val="A31515"/>
+          <w:kern w:val="0"/>
+          <w:sz w:val="21"/>
+          <w:szCs w:val="21"/>
+        </w:rPr>
+        <w:t>나는</w:t>
+      </w:r>
+      <w:r>
+        <w:rPr>
+          <w:rFonts w:ascii="Consolas" w:eastAsia="굴림" w:hAnsi="Consolas" w:cs="굴림"/>
+          <w:color w:val="A31515"/>
+          <w:kern w:val="0"/>
+          <w:sz w:val="21"/>
+          <w:szCs w:val="21"/>
+        </w:rPr>
+        <w:t>"</w:t>
+      </w:r>
+      <w:r>
+        <w:rPr>
+          <w:rFonts w:ascii="Consolas" w:eastAsia="굴림" w:hAnsi="Consolas" w:cs="굴림"/>
+          <w:color w:val="000000"/>
+          <w:kern w:val="0"/>
+          <w:sz w:val="21"/>
+          <w:szCs w:val="21"/>
+        </w:rPr>
+        <w:t xml:space="preserve"> + </w:t>
+      </w:r>
+      <w:r>
+        <w:rPr>
+          <w:rFonts w:ascii="Consolas" w:eastAsia="굴림" w:hAnsi="Consolas" w:cs="굴림"/>
+          <w:color w:val="0000FF"/>
+          <w:kern w:val="0"/>
+          <w:sz w:val="21"/>
+          <w:szCs w:val="21"/>
+        </w:rPr>
+        <w:t>self</w:t>
+      </w:r>
+      <w:r>
+        <w:rPr>
+          <w:rFonts w:ascii="Consolas" w:eastAsia="굴림" w:hAnsi="Consolas" w:cs="굴림"/>
+          <w:color w:val="000000"/>
+          <w:kern w:val="0"/>
+          <w:sz w:val="21"/>
+          <w:szCs w:val="21"/>
+        </w:rPr>
+        <w:t>.name)</w:t>
+      </w:r>
+    </w:p>
+    <w:p>
+      <w:pPr>
+        <w:widowControl/>
+        <w:shd w:val="clear" w:color="auto" w:fill="FFFFFE"/>
+        <w:wordWrap/>
+        <w:autoSpaceDE/>
+        <w:autoSpaceDN/>
+        <w:spacing w:after="0" w:line="285" w:lineRule="atLeast"/>
+        <w:jc w:val="left"/>
+        <w:rPr>
+          <w:rFonts w:ascii="Consolas" w:eastAsia="굴림" w:hAnsi="Consolas" w:cs="굴림"/>
+          <w:color w:val="000000"/>
+          <w:kern w:val="0"/>
+          <w:sz w:val="21"/>
+          <w:szCs w:val="21"/>
+        </w:rPr>
+      </w:pPr>
+    </w:p>
+    <w:p>
+      <w:pPr>
+        <w:widowControl/>
+        <w:shd w:val="clear" w:color="auto" w:fill="FFFFFE"/>
+        <w:wordWrap/>
+        <w:autoSpaceDE/>
+        <w:autoSpaceDN/>
+        <w:spacing w:after="0" w:line="285" w:lineRule="atLeast"/>
+        <w:jc w:val="left"/>
+        <w:rPr>
+          <w:rFonts w:ascii="Consolas" w:eastAsia="굴림" w:hAnsi="Consolas" w:cs="굴림"/>
+          <w:color w:val="000000"/>
+          <w:kern w:val="0"/>
+          <w:sz w:val="21"/>
+          <w:szCs w:val="21"/>
+        </w:rPr>
+      </w:pPr>
+      <w:r>
+        <w:rPr>
+          <w:rFonts w:ascii="Consolas" w:eastAsia="굴림" w:hAnsi="Consolas" w:cs="굴림"/>
+          <w:color w:val="000000"/>
+          <w:kern w:val="0"/>
+          <w:sz w:val="21"/>
+          <w:szCs w:val="21"/>
+        </w:rPr>
+        <w:t xml:space="preserve">  </w:t>
+      </w:r>
+      <w:r>
+        <w:rPr>
+          <w:rFonts w:ascii="Consolas" w:eastAsia="굴림" w:hAnsi="Consolas" w:cs="굴림"/>
+          <w:color w:val="0000FF"/>
+          <w:kern w:val="0"/>
+          <w:sz w:val="21"/>
+          <w:szCs w:val="21"/>
+        </w:rPr>
+        <w:t>def</w:t>
+      </w:r>
+      <w:r>
+        <w:rPr>
+          <w:rFonts w:ascii="Consolas" w:eastAsia="굴림" w:hAnsi="Consolas" w:cs="굴림"/>
+          <w:color w:val="000000"/>
+          <w:kern w:val="0"/>
+          <w:sz w:val="21"/>
+          <w:szCs w:val="21"/>
+        </w:rPr>
+        <w:t xml:space="preserve"> introduce(</w:t>
+      </w:r>
+      <w:r>
+        <w:rPr>
+          <w:rFonts w:ascii="Consolas" w:eastAsia="굴림" w:hAnsi="Consolas" w:cs="굴림"/>
+          <w:color w:val="0000FF"/>
+          <w:kern w:val="0"/>
+          <w:sz w:val="21"/>
+          <w:szCs w:val="21"/>
+        </w:rPr>
+        <w:t>self</w:t>
+      </w:r>
+      <w:r>
+        <w:rPr>
+          <w:rFonts w:ascii="Consolas" w:eastAsia="굴림" w:hAnsi="Consolas" w:cs="굴림"/>
+          <w:color w:val="000000"/>
+          <w:kern w:val="0"/>
+          <w:sz w:val="21"/>
+          <w:szCs w:val="21"/>
+        </w:rPr>
+        <w:t>):</w:t>
+      </w:r>
+    </w:p>
+    <w:p>
+      <w:pPr>
+        <w:widowControl/>
+        <w:shd w:val="clear" w:color="auto" w:fill="FFFFFE"/>
+        <w:wordWrap/>
+        <w:autoSpaceDE/>
+        <w:autoSpaceDN/>
+        <w:spacing w:after="0" w:line="285" w:lineRule="atLeast"/>
+        <w:jc w:val="left"/>
+        <w:rPr>
+          <w:rFonts w:ascii="Consolas" w:eastAsia="굴림" w:hAnsi="Consolas" w:cs="굴림"/>
+          <w:color w:val="000000"/>
+          <w:kern w:val="0"/>
+          <w:sz w:val="21"/>
+          <w:szCs w:val="21"/>
+        </w:rPr>
+      </w:pPr>
+      <w:r>
+        <w:rPr>
+          <w:rFonts w:ascii="Consolas" w:eastAsia="굴림" w:hAnsi="Consolas" w:cs="굴림"/>
+          <w:color w:val="000000"/>
+          <w:kern w:val="0"/>
+          <w:sz w:val="21"/>
+          <w:szCs w:val="21"/>
+        </w:rPr>
+        <w:lastRenderedPageBreak/>
+        <w:t xml:space="preserve">    </w:t>
+      </w:r>
+      <w:r>
+        <w:rPr>
+          <w:rFonts w:ascii="Consolas" w:eastAsia="굴림" w:hAnsi="Consolas" w:cs="굴림"/>
+          <w:color w:val="0000FF"/>
+          <w:kern w:val="0"/>
+          <w:sz w:val="21"/>
+          <w:szCs w:val="21"/>
+        </w:rPr>
+        <w:t>print</w:t>
+      </w:r>
+      <w:r>
+        <w:rPr>
+          <w:rFonts w:ascii="Consolas" w:eastAsia="굴림" w:hAnsi="Consolas" w:cs="굴림"/>
+          <w:color w:val="000000"/>
+          <w:kern w:val="0"/>
+          <w:sz w:val="21"/>
+          <w:szCs w:val="21"/>
+        </w:rPr>
+        <w:t>(</w:t>
+      </w:r>
+      <w:r>
+        <w:rPr>
+          <w:rFonts w:ascii="Consolas" w:eastAsia="굴림" w:hAnsi="Consolas" w:cs="굴림"/>
+          <w:color w:val="A31515"/>
+          <w:kern w:val="0"/>
+          <w:sz w:val="21"/>
+          <w:szCs w:val="21"/>
+        </w:rPr>
+        <w:t>"</w:t>
+      </w:r>
+      <w:r>
+        <w:rPr>
+          <w:rFonts w:ascii="Consolas" w:eastAsia="굴림" w:hAnsi="Consolas" w:cs="굴림"/>
+          <w:color w:val="A31515"/>
+          <w:kern w:val="0"/>
+          <w:sz w:val="21"/>
+          <w:szCs w:val="21"/>
+        </w:rPr>
+        <w:t>내</w:t>
+      </w:r>
+      <w:r>
+        <w:rPr>
+          <w:rFonts w:ascii="Consolas" w:eastAsia="굴림" w:hAnsi="Consolas" w:cs="굴림"/>
+          <w:color w:val="A31515"/>
+          <w:kern w:val="0"/>
+          <w:sz w:val="21"/>
+          <w:szCs w:val="21"/>
+        </w:rPr>
+        <w:t xml:space="preserve"> </w:t>
+      </w:r>
+      <w:r>
+        <w:rPr>
+          <w:rFonts w:ascii="Consolas" w:eastAsia="굴림" w:hAnsi="Consolas" w:cs="굴림"/>
+          <w:color w:val="A31515"/>
+          <w:kern w:val="0"/>
+          <w:sz w:val="21"/>
+          <w:szCs w:val="21"/>
+        </w:rPr>
+        <w:t>이름은</w:t>
+      </w:r>
+      <w:r>
+        <w:rPr>
+          <w:rFonts w:ascii="Consolas" w:eastAsia="굴림" w:hAnsi="Consolas" w:cs="굴림"/>
+          <w:color w:val="A31515"/>
+          <w:kern w:val="0"/>
+          <w:sz w:val="21"/>
+          <w:szCs w:val="21"/>
+        </w:rPr>
+        <w:t>"</w:t>
+      </w:r>
+      <w:r>
+        <w:rPr>
+          <w:rFonts w:ascii="Consolas" w:eastAsia="굴림" w:hAnsi="Consolas" w:cs="굴림"/>
+          <w:color w:val="000000"/>
+          <w:kern w:val="0"/>
+          <w:sz w:val="21"/>
+          <w:szCs w:val="21"/>
+        </w:rPr>
+        <w:t xml:space="preserve"> + </w:t>
+      </w:r>
+      <w:r>
+        <w:rPr>
+          <w:rFonts w:ascii="Consolas" w:eastAsia="굴림" w:hAnsi="Consolas" w:cs="굴림"/>
+          <w:color w:val="0000FF"/>
+          <w:kern w:val="0"/>
+          <w:sz w:val="21"/>
+          <w:szCs w:val="21"/>
+        </w:rPr>
+        <w:t>self</w:t>
+      </w:r>
+      <w:r>
+        <w:rPr>
+          <w:rFonts w:ascii="Consolas" w:eastAsia="굴림" w:hAnsi="Consolas" w:cs="굴림"/>
+          <w:color w:val="000000"/>
+          <w:kern w:val="0"/>
+          <w:sz w:val="21"/>
+          <w:szCs w:val="21"/>
+        </w:rPr>
+        <w:t xml:space="preserve">.name + </w:t>
+      </w:r>
+      <w:r>
+        <w:rPr>
+          <w:rFonts w:ascii="Consolas" w:eastAsia="굴림" w:hAnsi="Consolas" w:cs="굴림"/>
+          <w:color w:val="A31515"/>
+          <w:kern w:val="0"/>
+          <w:sz w:val="21"/>
+          <w:szCs w:val="21"/>
+        </w:rPr>
+        <w:t>"</w:t>
+      </w:r>
+      <w:r>
+        <w:rPr>
+          <w:rFonts w:ascii="Consolas" w:eastAsia="굴림" w:hAnsi="Consolas" w:cs="굴림"/>
+          <w:color w:val="A31515"/>
+          <w:kern w:val="0"/>
+          <w:sz w:val="21"/>
+          <w:szCs w:val="21"/>
+        </w:rPr>
+        <w:t>그리고</w:t>
+      </w:r>
+      <w:r>
+        <w:rPr>
+          <w:rFonts w:ascii="Consolas" w:eastAsia="굴림" w:hAnsi="Consolas" w:cs="굴림"/>
+          <w:color w:val="A31515"/>
+          <w:kern w:val="0"/>
+          <w:sz w:val="21"/>
+          <w:szCs w:val="21"/>
+        </w:rPr>
+        <w:t xml:space="preserve"> </w:t>
+      </w:r>
+      <w:r>
+        <w:rPr>
+          <w:rFonts w:ascii="Consolas" w:eastAsia="굴림" w:hAnsi="Consolas" w:cs="굴림"/>
+          <w:color w:val="A31515"/>
+          <w:kern w:val="0"/>
+          <w:sz w:val="21"/>
+          <w:szCs w:val="21"/>
+        </w:rPr>
+        <w:t>나는</w:t>
+      </w:r>
+      <w:r>
+        <w:rPr>
+          <w:rFonts w:ascii="Consolas" w:eastAsia="굴림" w:hAnsi="Consolas" w:cs="굴림"/>
+          <w:color w:val="A31515"/>
+          <w:kern w:val="0"/>
+          <w:sz w:val="21"/>
+          <w:szCs w:val="21"/>
+        </w:rPr>
+        <w:t>"</w:t>
+      </w:r>
+      <w:r>
+        <w:rPr>
+          <w:rFonts w:ascii="Consolas" w:eastAsia="굴림" w:hAnsi="Consolas" w:cs="굴림"/>
+          <w:color w:val="000000"/>
+          <w:kern w:val="0"/>
+          <w:sz w:val="21"/>
+          <w:szCs w:val="21"/>
+        </w:rPr>
+        <w:t xml:space="preserve"> + </w:t>
+      </w:r>
+      <w:r>
+        <w:rPr>
+          <w:rFonts w:ascii="Consolas" w:eastAsia="굴림" w:hAnsi="Consolas" w:cs="굴림"/>
+          <w:color w:val="0000FF"/>
+          <w:kern w:val="0"/>
+          <w:sz w:val="21"/>
+          <w:szCs w:val="21"/>
+        </w:rPr>
+        <w:t>str</w:t>
+      </w:r>
+      <w:r>
+        <w:rPr>
+          <w:rFonts w:ascii="Consolas" w:eastAsia="굴림" w:hAnsi="Consolas" w:cs="굴림"/>
+          <w:color w:val="000000"/>
+          <w:kern w:val="0"/>
+          <w:sz w:val="21"/>
+          <w:szCs w:val="21"/>
+        </w:rPr>
+        <w:t>(</w:t>
+      </w:r>
+      <w:r>
+        <w:rPr>
+          <w:rFonts w:ascii="Consolas" w:eastAsia="굴림" w:hAnsi="Consolas" w:cs="굴림"/>
+          <w:color w:val="0000FF"/>
+          <w:kern w:val="0"/>
+          <w:sz w:val="21"/>
+          <w:szCs w:val="21"/>
+        </w:rPr>
+        <w:t>self</w:t>
+      </w:r>
+      <w:r>
+        <w:rPr>
+          <w:rFonts w:ascii="Consolas" w:eastAsia="굴림" w:hAnsi="Consolas" w:cs="굴림"/>
+          <w:color w:val="000000"/>
+          <w:kern w:val="0"/>
+          <w:sz w:val="21"/>
+          <w:szCs w:val="21"/>
+        </w:rPr>
+        <w:t xml:space="preserve">.age) + </w:t>
+      </w:r>
+      <w:r>
+        <w:rPr>
+          <w:rFonts w:ascii="Consolas" w:eastAsia="굴림" w:hAnsi="Consolas" w:cs="굴림"/>
+          <w:color w:val="A31515"/>
+          <w:kern w:val="0"/>
+          <w:sz w:val="21"/>
+          <w:szCs w:val="21"/>
+        </w:rPr>
+        <w:t>"</w:t>
+      </w:r>
+      <w:r>
+        <w:rPr>
+          <w:rFonts w:ascii="Consolas" w:eastAsia="굴림" w:hAnsi="Consolas" w:cs="굴림"/>
+          <w:color w:val="A31515"/>
+          <w:kern w:val="0"/>
+          <w:sz w:val="21"/>
+          <w:szCs w:val="21"/>
+        </w:rPr>
+        <w:t>살이야</w:t>
+      </w:r>
+      <w:r>
+        <w:rPr>
+          <w:rFonts w:ascii="Consolas" w:eastAsia="굴림" w:hAnsi="Consolas" w:cs="굴림"/>
+          <w:color w:val="A31515"/>
+          <w:kern w:val="0"/>
+          <w:sz w:val="21"/>
+          <w:szCs w:val="21"/>
+        </w:rPr>
+        <w:t>"</w:t>
+      </w:r>
+      <w:r>
+        <w:rPr>
+          <w:rFonts w:ascii="Consolas" w:eastAsia="굴림" w:hAnsi="Consolas" w:cs="굴림"/>
+          <w:color w:val="000000"/>
+          <w:kern w:val="0"/>
+          <w:sz w:val="21"/>
+          <w:szCs w:val="21"/>
+        </w:rPr>
+        <w:t>)</w:t>
+      </w:r>
+    </w:p>
+    <w:p>
+      <w:pPr>
+        <w:widowControl/>
+        <w:shd w:val="clear" w:color="auto" w:fill="FFFFFE"/>
+        <w:wordWrap/>
+        <w:autoSpaceDE/>
+        <w:autoSpaceDN/>
+        <w:spacing w:after="0" w:line="285" w:lineRule="atLeast"/>
+        <w:jc w:val="left"/>
+        <w:rPr>
+          <w:rFonts w:ascii="Consolas" w:eastAsia="굴림" w:hAnsi="Consolas" w:cs="굴림"/>
+          <w:color w:val="000000"/>
+          <w:kern w:val="0"/>
+          <w:sz w:val="21"/>
+          <w:szCs w:val="21"/>
+        </w:rPr>
+      </w:pPr>
+    </w:p>
+    <w:p>
+      <w:pPr>
+        <w:widowControl/>
+        <w:shd w:val="clear" w:color="auto" w:fill="FFFFFE"/>
+        <w:wordWrap/>
+        <w:autoSpaceDE/>
+        <w:autoSpaceDN/>
+        <w:spacing w:after="0" w:line="285" w:lineRule="atLeast"/>
+        <w:jc w:val="left"/>
+        <w:rPr>
+          <w:rFonts w:ascii="Consolas" w:eastAsia="굴림" w:hAnsi="Consolas" w:cs="굴림"/>
+          <w:color w:val="000000"/>
+          <w:kern w:val="0"/>
+          <w:sz w:val="21"/>
+          <w:szCs w:val="21"/>
+        </w:rPr>
+      </w:pPr>
+      <w:r>
+        <w:rPr>
+          <w:rFonts w:ascii="Consolas" w:eastAsia="굴림" w:hAnsi="Consolas" w:cs="굴림"/>
+          <w:color w:val="0000FF"/>
+          <w:kern w:val="0"/>
+          <w:sz w:val="21"/>
+          <w:szCs w:val="21"/>
+        </w:rPr>
+        <w:t>class</w:t>
+      </w:r>
+      <w:r>
+        <w:rPr>
+          <w:rFonts w:ascii="Consolas" w:eastAsia="굴림" w:hAnsi="Consolas" w:cs="굴림"/>
+          <w:color w:val="000000"/>
+          <w:kern w:val="0"/>
+          <w:sz w:val="21"/>
+          <w:szCs w:val="21"/>
+        </w:rPr>
+        <w:t xml:space="preserve"> Police(Person):</w:t>
+      </w:r>
+    </w:p>
+    <w:p>
+      <w:pPr>
+        <w:widowControl/>
+        <w:shd w:val="clear" w:color="auto" w:fill="FFFFFE"/>
+        <w:wordWrap/>
+        <w:autoSpaceDE/>
+        <w:autoSpaceDN/>
+        <w:spacing w:after="0" w:line="285" w:lineRule="atLeast"/>
+        <w:jc w:val="left"/>
+        <w:rPr>
+          <w:rFonts w:ascii="Consolas" w:eastAsia="굴림" w:hAnsi="Consolas" w:cs="굴림"/>
+          <w:color w:val="000000"/>
+          <w:kern w:val="0"/>
+          <w:sz w:val="21"/>
+          <w:szCs w:val="21"/>
+        </w:rPr>
+      </w:pPr>
+      <w:r>
+        <w:rPr>
+          <w:rFonts w:ascii="Consolas" w:eastAsia="굴림" w:hAnsi="Consolas" w:cs="굴림"/>
+          <w:color w:val="000000"/>
+          <w:kern w:val="0"/>
+          <w:sz w:val="21"/>
+          <w:szCs w:val="21"/>
+        </w:rPr>
+        <w:t xml:space="preserve">  </w:t>
+      </w:r>
+      <w:r>
+        <w:rPr>
+          <w:rFonts w:ascii="Consolas" w:eastAsia="굴림" w:hAnsi="Consolas" w:cs="굴림"/>
+          <w:color w:val="0000FF"/>
+          <w:kern w:val="0"/>
+          <w:sz w:val="21"/>
+          <w:szCs w:val="21"/>
+        </w:rPr>
+        <w:t>def</w:t>
+      </w:r>
+      <w:r>
+        <w:rPr>
+          <w:rFonts w:ascii="Consolas" w:eastAsia="굴림" w:hAnsi="Consolas" w:cs="굴림"/>
+          <w:color w:val="000000"/>
+          <w:kern w:val="0"/>
+          <w:sz w:val="21"/>
+          <w:szCs w:val="21"/>
+        </w:rPr>
+        <w:t xml:space="preserve"> arrest(</w:t>
+      </w:r>
+      <w:r>
+        <w:rPr>
+          <w:rFonts w:ascii="Consolas" w:eastAsia="굴림" w:hAnsi="Consolas" w:cs="굴림"/>
+          <w:color w:val="0000FF"/>
+          <w:kern w:val="0"/>
+          <w:sz w:val="21"/>
+          <w:szCs w:val="21"/>
+        </w:rPr>
+        <w:t>self</w:t>
+      </w:r>
+      <w:r>
+        <w:rPr>
+          <w:rFonts w:ascii="Consolas" w:eastAsia="굴림" w:hAnsi="Consolas" w:cs="굴림"/>
+          <w:color w:val="000000"/>
+          <w:kern w:val="0"/>
+          <w:sz w:val="21"/>
+          <w:szCs w:val="21"/>
+        </w:rPr>
+        <w:t>, to_arrest):</w:t>
+      </w:r>
+    </w:p>
+    <w:p>
+      <w:pPr>
+        <w:widowControl/>
+        <w:shd w:val="clear" w:color="auto" w:fill="FFFFFE"/>
+        <w:wordWrap/>
+        <w:autoSpaceDE/>
+        <w:autoSpaceDN/>
+        <w:spacing w:after="0" w:line="285" w:lineRule="atLeast"/>
+        <w:jc w:val="left"/>
+        <w:rPr>
+          <w:rFonts w:ascii="Consolas" w:eastAsia="굴림" w:hAnsi="Consolas" w:cs="굴림"/>
+          <w:color w:val="000000"/>
+          <w:kern w:val="0"/>
+          <w:sz w:val="21"/>
+          <w:szCs w:val="21"/>
+        </w:rPr>
+      </w:pPr>
+      <w:r>
+        <w:rPr>
+          <w:rFonts w:ascii="Consolas" w:eastAsia="굴림" w:hAnsi="Consolas" w:cs="굴림"/>
+          <w:color w:val="000000"/>
+          <w:kern w:val="0"/>
+          <w:sz w:val="21"/>
+          <w:szCs w:val="21"/>
+        </w:rPr>
+        <w:t xml:space="preserve">    </w:t>
+      </w:r>
+      <w:r>
+        <w:rPr>
+          <w:rFonts w:ascii="Consolas" w:eastAsia="굴림" w:hAnsi="Consolas" w:cs="굴림"/>
+          <w:color w:val="0000FF"/>
+          <w:kern w:val="0"/>
+          <w:sz w:val="21"/>
+          <w:szCs w:val="21"/>
+        </w:rPr>
+        <w:t>print</w:t>
+      </w:r>
+      <w:r>
+        <w:rPr>
+          <w:rFonts w:ascii="Consolas" w:eastAsia="굴림" w:hAnsi="Consolas" w:cs="굴림"/>
+          <w:color w:val="000000"/>
+          <w:kern w:val="0"/>
+          <w:sz w:val="21"/>
+          <w:szCs w:val="21"/>
+        </w:rPr>
+        <w:t>(</w:t>
+      </w:r>
+      <w:r>
+        <w:rPr>
+          <w:rFonts w:ascii="Consolas" w:eastAsia="굴림" w:hAnsi="Consolas" w:cs="굴림"/>
+          <w:color w:val="A31515"/>
+          <w:kern w:val="0"/>
+          <w:sz w:val="21"/>
+          <w:szCs w:val="21"/>
+        </w:rPr>
+        <w:t>"</w:t>
+      </w:r>
+      <w:r>
+        <w:rPr>
+          <w:rFonts w:ascii="Consolas" w:eastAsia="굴림" w:hAnsi="Consolas" w:cs="굴림"/>
+          <w:color w:val="A31515"/>
+          <w:kern w:val="0"/>
+          <w:sz w:val="21"/>
+          <w:szCs w:val="21"/>
+        </w:rPr>
+        <w:t>넌</w:t>
+      </w:r>
+      <w:r>
+        <w:rPr>
+          <w:rFonts w:ascii="Consolas" w:eastAsia="굴림" w:hAnsi="Consolas" w:cs="굴림"/>
+          <w:color w:val="A31515"/>
+          <w:kern w:val="0"/>
+          <w:sz w:val="21"/>
+          <w:szCs w:val="21"/>
+        </w:rPr>
+        <w:t xml:space="preserve"> </w:t>
+      </w:r>
+      <w:r>
+        <w:rPr>
+          <w:rFonts w:ascii="Consolas" w:eastAsia="굴림" w:hAnsi="Consolas" w:cs="굴림"/>
+          <w:color w:val="A31515"/>
+          <w:kern w:val="0"/>
+          <w:sz w:val="21"/>
+          <w:szCs w:val="21"/>
+        </w:rPr>
+        <w:t>체포됐다</w:t>
+      </w:r>
+      <w:r>
+        <w:rPr>
+          <w:rFonts w:ascii="Consolas" w:eastAsia="굴림" w:hAnsi="Consolas" w:cs="굴림"/>
+          <w:color w:val="A31515"/>
+          <w:kern w:val="0"/>
+          <w:sz w:val="21"/>
+          <w:szCs w:val="21"/>
+        </w:rPr>
+        <w:t>,"</w:t>
+      </w:r>
+      <w:r>
+        <w:rPr>
+          <w:rFonts w:ascii="Consolas" w:eastAsia="굴림" w:hAnsi="Consolas" w:cs="굴림"/>
+          <w:color w:val="000000"/>
+          <w:kern w:val="0"/>
+          <w:sz w:val="21"/>
+          <w:szCs w:val="21"/>
+        </w:rPr>
+        <w:t>, to_arrest )</w:t>
+      </w:r>
+    </w:p>
+    <w:p>
+      <w:pPr>
+        <w:widowControl/>
+        <w:shd w:val="clear" w:color="auto" w:fill="FFFFFE"/>
+        <w:wordWrap/>
+        <w:autoSpaceDE/>
+        <w:autoSpaceDN/>
+        <w:spacing w:after="0" w:line="285" w:lineRule="atLeast"/>
+        <w:jc w:val="left"/>
+        <w:rPr>
+          <w:rFonts w:ascii="Consolas" w:eastAsia="굴림" w:hAnsi="Consolas" w:cs="굴림"/>
+          <w:color w:val="000000"/>
+          <w:kern w:val="0"/>
+          <w:sz w:val="21"/>
+          <w:szCs w:val="21"/>
+        </w:rPr>
+      </w:pPr>
+      <w:r>
+        <w:rPr>
+          <w:rFonts w:ascii="Consolas" w:eastAsia="굴림" w:hAnsi="Consolas" w:cs="굴림"/>
+          <w:color w:val="0000FF"/>
+          <w:kern w:val="0"/>
+          <w:sz w:val="21"/>
+          <w:szCs w:val="21"/>
+        </w:rPr>
+        <w:t>class</w:t>
+      </w:r>
+      <w:r>
+        <w:rPr>
+          <w:rFonts w:ascii="Consolas" w:eastAsia="굴림" w:hAnsi="Consolas" w:cs="굴림"/>
+          <w:color w:val="000000"/>
+          <w:kern w:val="0"/>
+          <w:sz w:val="21"/>
+          <w:szCs w:val="21"/>
+        </w:rPr>
+        <w:t xml:space="preserve"> Programmer(Person):</w:t>
+      </w:r>
+    </w:p>
+    <w:p>
+      <w:pPr>
+        <w:widowControl/>
+        <w:shd w:val="clear" w:color="auto" w:fill="FFFFFE"/>
+        <w:wordWrap/>
+        <w:autoSpaceDE/>
+        <w:autoSpaceDN/>
+        <w:spacing w:after="0" w:line="285" w:lineRule="atLeast"/>
+        <w:jc w:val="left"/>
+        <w:rPr>
+          <w:rFonts w:ascii="Consolas" w:eastAsia="굴림" w:hAnsi="Consolas" w:cs="굴림"/>
+          <w:color w:val="000000"/>
+          <w:kern w:val="0"/>
+          <w:sz w:val="21"/>
+          <w:szCs w:val="21"/>
+        </w:rPr>
+      </w:pPr>
+      <w:r>
+        <w:rPr>
+          <w:rFonts w:ascii="Consolas" w:eastAsia="굴림" w:hAnsi="Consolas" w:cs="굴림"/>
+          <w:color w:val="000000"/>
+          <w:kern w:val="0"/>
+          <w:sz w:val="21"/>
+          <w:szCs w:val="21"/>
+        </w:rPr>
+        <w:t xml:space="preserve">  </w:t>
+      </w:r>
+      <w:r>
+        <w:rPr>
+          <w:rFonts w:ascii="Consolas" w:eastAsia="굴림" w:hAnsi="Consolas" w:cs="굴림"/>
+          <w:color w:val="0000FF"/>
+          <w:kern w:val="0"/>
+          <w:sz w:val="21"/>
+          <w:szCs w:val="21"/>
+        </w:rPr>
+        <w:t>def</w:t>
+      </w:r>
+      <w:r>
+        <w:rPr>
+          <w:rFonts w:ascii="Consolas" w:eastAsia="굴림" w:hAnsi="Consolas" w:cs="굴림"/>
+          <w:color w:val="000000"/>
+          <w:kern w:val="0"/>
+          <w:sz w:val="21"/>
+          <w:szCs w:val="21"/>
+        </w:rPr>
+        <w:t xml:space="preserve"> program(</w:t>
+      </w:r>
+      <w:r>
+        <w:rPr>
+          <w:rFonts w:ascii="Consolas" w:eastAsia="굴림" w:hAnsi="Consolas" w:cs="굴림"/>
+          <w:color w:val="0000FF"/>
+          <w:kern w:val="0"/>
+          <w:sz w:val="21"/>
+          <w:szCs w:val="21"/>
+        </w:rPr>
+        <w:t>self</w:t>
+      </w:r>
+      <w:r>
+        <w:rPr>
+          <w:rFonts w:ascii="Consolas" w:eastAsia="굴림" w:hAnsi="Consolas" w:cs="굴림"/>
+          <w:color w:val="000000"/>
+          <w:kern w:val="0"/>
+          <w:sz w:val="21"/>
+          <w:szCs w:val="21"/>
+        </w:rPr>
+        <w:t>, to_program):</w:t>
+      </w:r>
+    </w:p>
+    <w:p>
+      <w:pPr>
+        <w:widowControl/>
+        <w:shd w:val="clear" w:color="auto" w:fill="FFFFFE"/>
+        <w:wordWrap/>
+        <w:autoSpaceDE/>
+        <w:autoSpaceDN/>
+        <w:spacing w:after="0" w:line="285" w:lineRule="atLeast"/>
+        <w:jc w:val="left"/>
+        <w:rPr>
+          <w:rFonts w:ascii="Consolas" w:eastAsia="굴림" w:hAnsi="Consolas" w:cs="굴림"/>
+          <w:color w:val="000000"/>
+          <w:kern w:val="0"/>
+          <w:sz w:val="21"/>
+          <w:szCs w:val="21"/>
+        </w:rPr>
+      </w:pPr>
+      <w:r>
+        <w:rPr>
+          <w:rFonts w:ascii="Consolas" w:eastAsia="굴림" w:hAnsi="Consolas" w:cs="굴림"/>
+          <w:color w:val="000000"/>
+          <w:kern w:val="0"/>
+          <w:sz w:val="21"/>
+          <w:szCs w:val="21"/>
+        </w:rPr>
+        <w:t xml:space="preserve">    </w:t>
+      </w:r>
+      <w:r>
+        <w:rPr>
+          <w:rFonts w:ascii="Consolas" w:eastAsia="굴림" w:hAnsi="Consolas" w:cs="굴림"/>
+          <w:color w:val="0000FF"/>
+          <w:kern w:val="0"/>
+          <w:sz w:val="21"/>
+          <w:szCs w:val="21"/>
+        </w:rPr>
+        <w:t>print</w:t>
+      </w:r>
+      <w:r>
+        <w:rPr>
+          <w:rFonts w:ascii="Consolas" w:eastAsia="굴림" w:hAnsi="Consolas" w:cs="굴림"/>
+          <w:color w:val="000000"/>
+          <w:kern w:val="0"/>
+          <w:sz w:val="21"/>
+          <w:szCs w:val="21"/>
+        </w:rPr>
+        <w:t>(</w:t>
+      </w:r>
+      <w:r>
+        <w:rPr>
+          <w:rFonts w:ascii="Consolas" w:eastAsia="굴림" w:hAnsi="Consolas" w:cs="굴림"/>
+          <w:color w:val="A31515"/>
+          <w:kern w:val="0"/>
+          <w:sz w:val="21"/>
+          <w:szCs w:val="21"/>
+        </w:rPr>
+        <w:t>"</w:t>
+      </w:r>
+      <w:r>
+        <w:rPr>
+          <w:rFonts w:ascii="Consolas" w:eastAsia="굴림" w:hAnsi="Consolas" w:cs="굴림"/>
+          <w:color w:val="A31515"/>
+          <w:kern w:val="0"/>
+          <w:sz w:val="21"/>
+          <w:szCs w:val="21"/>
+        </w:rPr>
+        <w:t>다음엔</w:t>
+      </w:r>
+      <w:r>
+        <w:rPr>
+          <w:rFonts w:ascii="Consolas" w:eastAsia="굴림" w:hAnsi="Consolas" w:cs="굴림"/>
+          <w:color w:val="A31515"/>
+          <w:kern w:val="0"/>
+          <w:sz w:val="21"/>
+          <w:szCs w:val="21"/>
+        </w:rPr>
+        <w:t xml:space="preserve"> </w:t>
+      </w:r>
+      <w:r>
+        <w:rPr>
+          <w:rFonts w:ascii="Consolas" w:eastAsia="굴림" w:hAnsi="Consolas" w:cs="굴림"/>
+          <w:color w:val="A31515"/>
+          <w:kern w:val="0"/>
+          <w:sz w:val="21"/>
+          <w:szCs w:val="21"/>
+        </w:rPr>
+        <w:t>뭘</w:t>
+      </w:r>
+      <w:r>
+        <w:rPr>
+          <w:rFonts w:ascii="Consolas" w:eastAsia="굴림" w:hAnsi="Consolas" w:cs="굴림"/>
+          <w:color w:val="A31515"/>
+          <w:kern w:val="0"/>
+          <w:sz w:val="21"/>
+          <w:szCs w:val="21"/>
+        </w:rPr>
+        <w:t xml:space="preserve"> </w:t>
+      </w:r>
+      <w:r>
+        <w:rPr>
+          <w:rFonts w:ascii="Consolas" w:eastAsia="굴림" w:hAnsi="Consolas" w:cs="굴림"/>
+          <w:color w:val="A31515"/>
+          <w:kern w:val="0"/>
+          <w:sz w:val="21"/>
+          <w:szCs w:val="21"/>
+        </w:rPr>
+        <w:t>만들지</w:t>
+      </w:r>
+      <w:r>
+        <w:rPr>
+          <w:rFonts w:ascii="Consolas" w:eastAsia="굴림" w:hAnsi="Consolas" w:cs="굴림"/>
+          <w:color w:val="A31515"/>
+          <w:kern w:val="0"/>
+          <w:sz w:val="21"/>
+          <w:szCs w:val="21"/>
+        </w:rPr>
+        <w:t xml:space="preserve">? </w:t>
+      </w:r>
+      <w:r>
+        <w:rPr>
+          <w:rFonts w:ascii="Consolas" w:eastAsia="굴림" w:hAnsi="Consolas" w:cs="굴림"/>
+          <w:color w:val="A31515"/>
+          <w:kern w:val="0"/>
+          <w:sz w:val="21"/>
+          <w:szCs w:val="21"/>
+        </w:rPr>
+        <w:t>아</w:t>
+      </w:r>
+      <w:r>
+        <w:rPr>
+          <w:rFonts w:ascii="Consolas" w:eastAsia="굴림" w:hAnsi="Consolas" w:cs="굴림"/>
+          <w:color w:val="A31515"/>
+          <w:kern w:val="0"/>
+          <w:sz w:val="21"/>
+          <w:szCs w:val="21"/>
+        </w:rPr>
+        <w:t xml:space="preserve"> </w:t>
+      </w:r>
+      <w:r>
+        <w:rPr>
+          <w:rFonts w:ascii="Consolas" w:eastAsia="굴림" w:hAnsi="Consolas" w:cs="굴림"/>
+          <w:color w:val="A31515"/>
+          <w:kern w:val="0"/>
+          <w:sz w:val="21"/>
+          <w:szCs w:val="21"/>
+        </w:rPr>
+        <w:t>이걸</w:t>
+      </w:r>
+      <w:r>
+        <w:rPr>
+          <w:rFonts w:ascii="Consolas" w:eastAsia="굴림" w:hAnsi="Consolas" w:cs="굴림"/>
+          <w:color w:val="A31515"/>
+          <w:kern w:val="0"/>
+          <w:sz w:val="21"/>
+          <w:szCs w:val="21"/>
+        </w:rPr>
+        <w:t xml:space="preserve"> </w:t>
+      </w:r>
+      <w:r>
+        <w:rPr>
+          <w:rFonts w:ascii="Consolas" w:eastAsia="굴림" w:hAnsi="Consolas" w:cs="굴림"/>
+          <w:color w:val="A31515"/>
+          <w:kern w:val="0"/>
+          <w:sz w:val="21"/>
+          <w:szCs w:val="21"/>
+        </w:rPr>
+        <w:t>만들어야</w:t>
+      </w:r>
+      <w:r>
+        <w:rPr>
+          <w:rFonts w:ascii="Consolas" w:eastAsia="굴림" w:hAnsi="Consolas" w:cs="굴림"/>
+          <w:color w:val="A31515"/>
+          <w:kern w:val="0"/>
+          <w:sz w:val="21"/>
+          <w:szCs w:val="21"/>
+        </w:rPr>
+        <w:t xml:space="preserve"> </w:t>
+      </w:r>
+      <w:r>
+        <w:rPr>
+          <w:rFonts w:ascii="Consolas" w:eastAsia="굴림" w:hAnsi="Consolas" w:cs="굴림"/>
+          <w:color w:val="A31515"/>
+          <w:kern w:val="0"/>
+          <w:sz w:val="21"/>
+          <w:szCs w:val="21"/>
+        </w:rPr>
+        <w:t>겠다</w:t>
+      </w:r>
+      <w:r>
+        <w:rPr>
+          <w:rFonts w:ascii="Consolas" w:eastAsia="굴림" w:hAnsi="Consolas" w:cs="굴림"/>
+          <w:color w:val="A31515"/>
+          <w:kern w:val="0"/>
+          <w:sz w:val="21"/>
+          <w:szCs w:val="21"/>
+        </w:rPr>
+        <w:t>: "</w:t>
+      </w:r>
+      <w:r>
+        <w:rPr>
+          <w:rFonts w:ascii="Consolas" w:eastAsia="굴림" w:hAnsi="Consolas" w:cs="굴림"/>
+          <w:color w:val="000000"/>
+          <w:kern w:val="0"/>
+          <w:sz w:val="21"/>
+          <w:szCs w:val="21"/>
+        </w:rPr>
+        <w:t xml:space="preserve"> + to_program)</w:t>
+      </w:r>
+    </w:p>
+    <w:p>
+      <w:pPr>
+        <w:widowControl/>
+        <w:shd w:val="clear" w:color="auto" w:fill="FFFFFE"/>
+        <w:wordWrap/>
+        <w:autoSpaceDE/>
+        <w:autoSpaceDN/>
+        <w:spacing w:after="0" w:line="285" w:lineRule="atLeast"/>
+        <w:jc w:val="left"/>
+        <w:rPr>
+          <w:rFonts w:ascii="Consolas" w:eastAsia="굴림" w:hAnsi="Consolas" w:cs="굴림"/>
+          <w:color w:val="000000"/>
+          <w:kern w:val="0"/>
+          <w:sz w:val="21"/>
+          <w:szCs w:val="21"/>
+        </w:rPr>
+      </w:pPr>
+    </w:p>
+    <w:p>
+      <w:pPr>
+        <w:widowControl/>
+        <w:shd w:val="clear" w:color="auto" w:fill="FFFFFE"/>
+        <w:wordWrap/>
+        <w:autoSpaceDE/>
+        <w:autoSpaceDN/>
+        <w:spacing w:after="0" w:line="285" w:lineRule="atLeast"/>
+        <w:jc w:val="left"/>
+        <w:rPr>
+          <w:rFonts w:ascii="Consolas" w:eastAsia="굴림" w:hAnsi="Consolas" w:cs="굴림"/>
+          <w:color w:val="000000"/>
+          <w:kern w:val="0"/>
+          <w:sz w:val="21"/>
+          <w:szCs w:val="21"/>
+        </w:rPr>
+      </w:pPr>
+      <w:r>
+        <w:rPr>
+          <w:rFonts w:ascii="Consolas" w:eastAsia="굴림" w:hAnsi="Consolas" w:cs="굴림"/>
+          <w:color w:val="000000"/>
+          <w:kern w:val="0"/>
+          <w:sz w:val="21"/>
+          <w:szCs w:val="21"/>
+        </w:rPr>
+        <w:t>wonie = Person(</w:t>
+      </w:r>
+      <w:r>
+        <w:rPr>
+          <w:rFonts w:ascii="Consolas" w:eastAsia="굴림" w:hAnsi="Consolas" w:cs="굴림"/>
+          <w:color w:val="A31515"/>
+          <w:kern w:val="0"/>
+          <w:sz w:val="21"/>
+          <w:szCs w:val="21"/>
+        </w:rPr>
+        <w:t>"</w:t>
+      </w:r>
+      <w:r>
+        <w:rPr>
+          <w:rFonts w:ascii="Consolas" w:eastAsia="굴림" w:hAnsi="Consolas" w:cs="굴림"/>
+          <w:color w:val="A31515"/>
+          <w:kern w:val="0"/>
+          <w:sz w:val="21"/>
+          <w:szCs w:val="21"/>
+        </w:rPr>
+        <w:t>워니</w:t>
+      </w:r>
+      <w:r>
+        <w:rPr>
+          <w:rFonts w:ascii="Consolas" w:eastAsia="굴림" w:hAnsi="Consolas" w:cs="굴림"/>
+          <w:color w:val="A31515"/>
+          <w:kern w:val="0"/>
+          <w:sz w:val="21"/>
+          <w:szCs w:val="21"/>
+        </w:rPr>
+        <w:t>"</w:t>
+      </w:r>
+      <w:r>
+        <w:rPr>
+          <w:rFonts w:ascii="Consolas" w:eastAsia="굴림" w:hAnsi="Consolas" w:cs="굴림"/>
+          <w:color w:val="000000"/>
+          <w:kern w:val="0"/>
+          <w:sz w:val="21"/>
+          <w:szCs w:val="21"/>
+        </w:rPr>
+        <w:t xml:space="preserve">, </w:t>
+      </w:r>
+      <w:r>
+        <w:rPr>
+          <w:rFonts w:ascii="Consolas" w:eastAsia="굴림" w:hAnsi="Consolas" w:cs="굴림"/>
+          <w:color w:val="09885A"/>
+          <w:kern w:val="0"/>
+          <w:sz w:val="21"/>
+          <w:szCs w:val="21"/>
+        </w:rPr>
+        <w:t>20</w:t>
+      </w:r>
+      <w:r>
+        <w:rPr>
+          <w:rFonts w:ascii="Consolas" w:eastAsia="굴림" w:hAnsi="Consolas" w:cs="굴림"/>
+          <w:color w:val="000000"/>
+          <w:kern w:val="0"/>
+          <w:sz w:val="21"/>
+          <w:szCs w:val="21"/>
+        </w:rPr>
+        <w:t>)</w:t>
+      </w:r>
+    </w:p>
+    <w:p>
+      <w:pPr>
+        <w:widowControl/>
+        <w:shd w:val="clear" w:color="auto" w:fill="FFFFFE"/>
+        <w:wordWrap/>
+        <w:autoSpaceDE/>
+        <w:autoSpaceDN/>
+        <w:spacing w:after="0" w:line="285" w:lineRule="atLeast"/>
+        <w:jc w:val="left"/>
+        <w:rPr>
+          <w:rFonts w:ascii="Consolas" w:eastAsia="굴림" w:hAnsi="Consolas" w:cs="굴림"/>
+          <w:color w:val="000000"/>
+          <w:kern w:val="0"/>
+          <w:sz w:val="21"/>
+          <w:szCs w:val="21"/>
+        </w:rPr>
+      </w:pPr>
+      <w:r>
+        <w:rPr>
+          <w:rFonts w:ascii="Consolas" w:eastAsia="굴림" w:hAnsi="Consolas" w:cs="굴림"/>
+          <w:color w:val="000000"/>
+          <w:kern w:val="0"/>
+          <w:sz w:val="21"/>
+          <w:szCs w:val="21"/>
+        </w:rPr>
+        <w:t>jenny = Police(</w:t>
+      </w:r>
+      <w:r>
+        <w:rPr>
+          <w:rFonts w:ascii="Consolas" w:eastAsia="굴림" w:hAnsi="Consolas" w:cs="굴림"/>
+          <w:color w:val="A31515"/>
+          <w:kern w:val="0"/>
+          <w:sz w:val="21"/>
+          <w:szCs w:val="21"/>
+        </w:rPr>
+        <w:t>"</w:t>
+      </w:r>
+      <w:r>
+        <w:rPr>
+          <w:rFonts w:ascii="Consolas" w:eastAsia="굴림" w:hAnsi="Consolas" w:cs="굴림"/>
+          <w:color w:val="A31515"/>
+          <w:kern w:val="0"/>
+          <w:sz w:val="21"/>
+          <w:szCs w:val="21"/>
+        </w:rPr>
+        <w:t>제니</w:t>
+      </w:r>
+      <w:r>
+        <w:rPr>
+          <w:rFonts w:ascii="Consolas" w:eastAsia="굴림" w:hAnsi="Consolas" w:cs="굴림"/>
+          <w:color w:val="A31515"/>
+          <w:kern w:val="0"/>
+          <w:sz w:val="21"/>
+          <w:szCs w:val="21"/>
+        </w:rPr>
+        <w:t>"</w:t>
+      </w:r>
+      <w:r>
+        <w:rPr>
+          <w:rFonts w:ascii="Consolas" w:eastAsia="굴림" w:hAnsi="Consolas" w:cs="굴림"/>
+          <w:color w:val="000000"/>
+          <w:kern w:val="0"/>
+          <w:sz w:val="21"/>
+          <w:szCs w:val="21"/>
+        </w:rPr>
+        <w:t xml:space="preserve">, </w:t>
+      </w:r>
+      <w:r>
+        <w:rPr>
+          <w:rFonts w:ascii="Consolas" w:eastAsia="굴림" w:hAnsi="Consolas" w:cs="굴림"/>
+          <w:color w:val="09885A"/>
+          <w:kern w:val="0"/>
+          <w:sz w:val="21"/>
+          <w:szCs w:val="21"/>
+        </w:rPr>
+        <w:t>21</w:t>
+      </w:r>
+      <w:r>
+        <w:rPr>
+          <w:rFonts w:ascii="Consolas" w:eastAsia="굴림" w:hAnsi="Consolas" w:cs="굴림"/>
+          <w:color w:val="000000"/>
+          <w:kern w:val="0"/>
+          <w:sz w:val="21"/>
+          <w:szCs w:val="21"/>
+        </w:rPr>
+        <w:t>)</w:t>
+      </w:r>
+    </w:p>
+    <w:p>
+      <w:pPr>
+        <w:widowControl/>
+        <w:shd w:val="clear" w:color="auto" w:fill="FFFFFE"/>
+        <w:wordWrap/>
+        <w:autoSpaceDE/>
+        <w:autoSpaceDN/>
+        <w:spacing w:after="0" w:line="285" w:lineRule="atLeast"/>
+        <w:jc w:val="left"/>
+        <w:rPr>
+          <w:rFonts w:ascii="Consolas" w:eastAsia="굴림" w:hAnsi="Consolas" w:cs="굴림"/>
+          <w:color w:val="000000"/>
+          <w:kern w:val="0"/>
+          <w:sz w:val="21"/>
+          <w:szCs w:val="21"/>
+        </w:rPr>
+      </w:pPr>
+      <w:r>
+        <w:rPr>
+          <w:rFonts w:ascii="Consolas" w:eastAsia="굴림" w:hAnsi="Consolas" w:cs="굴림"/>
+          <w:color w:val="000000"/>
+          <w:kern w:val="0"/>
+          <w:sz w:val="21"/>
+          <w:szCs w:val="21"/>
+        </w:rPr>
+        <w:t>michael = Programmer(</w:t>
+      </w:r>
+      <w:r>
+        <w:rPr>
+          <w:rFonts w:ascii="Consolas" w:eastAsia="굴림" w:hAnsi="Consolas" w:cs="굴림"/>
+          <w:color w:val="A31515"/>
+          <w:kern w:val="0"/>
+          <w:sz w:val="21"/>
+          <w:szCs w:val="21"/>
+        </w:rPr>
+        <w:t>"</w:t>
+      </w:r>
+      <w:r>
+        <w:rPr>
+          <w:rFonts w:ascii="Consolas" w:eastAsia="굴림" w:hAnsi="Consolas" w:cs="굴림"/>
+          <w:color w:val="A31515"/>
+          <w:kern w:val="0"/>
+          <w:sz w:val="21"/>
+          <w:szCs w:val="21"/>
+        </w:rPr>
+        <w:t>마이클</w:t>
+      </w:r>
+      <w:r>
+        <w:rPr>
+          <w:rFonts w:ascii="Consolas" w:eastAsia="굴림" w:hAnsi="Consolas" w:cs="굴림"/>
+          <w:color w:val="A31515"/>
+          <w:kern w:val="0"/>
+          <w:sz w:val="21"/>
+          <w:szCs w:val="21"/>
+        </w:rPr>
+        <w:t>"</w:t>
+      </w:r>
+      <w:r>
+        <w:rPr>
+          <w:rFonts w:ascii="Consolas" w:eastAsia="굴림" w:hAnsi="Consolas" w:cs="굴림"/>
+          <w:color w:val="000000"/>
+          <w:kern w:val="0"/>
+          <w:sz w:val="21"/>
+          <w:szCs w:val="21"/>
+        </w:rPr>
+        <w:t xml:space="preserve">, </w:t>
+      </w:r>
+      <w:r>
+        <w:rPr>
+          <w:rFonts w:ascii="Consolas" w:eastAsia="굴림" w:hAnsi="Consolas" w:cs="굴림"/>
+          <w:color w:val="09885A"/>
+          <w:kern w:val="0"/>
+          <w:sz w:val="21"/>
+          <w:szCs w:val="21"/>
+        </w:rPr>
+        <w:t>22</w:t>
+      </w:r>
+      <w:r>
+        <w:rPr>
+          <w:rFonts w:ascii="Consolas" w:eastAsia="굴림" w:hAnsi="Consolas" w:cs="굴림"/>
+          <w:color w:val="000000"/>
+          <w:kern w:val="0"/>
+          <w:sz w:val="21"/>
+          <w:szCs w:val="21"/>
+        </w:rPr>
+        <w:t>)</w:t>
+      </w:r>
+    </w:p>
+    <w:p>
+      <w:pPr>
+        <w:widowControl/>
+        <w:shd w:val="clear" w:color="auto" w:fill="FFFFFE"/>
+        <w:wordWrap/>
+        <w:autoSpaceDE/>
+        <w:autoSpaceDN/>
+        <w:spacing w:after="0" w:line="285" w:lineRule="atLeast"/>
+        <w:jc w:val="left"/>
+        <w:rPr>
+          <w:rFonts w:ascii="Consolas" w:eastAsia="굴림" w:hAnsi="Consolas" w:cs="굴림"/>
+          <w:color w:val="000000"/>
+          <w:kern w:val="0"/>
+          <w:sz w:val="21"/>
+          <w:szCs w:val="21"/>
+        </w:rPr>
+      </w:pPr>
+    </w:p>
+    <w:p>
+      <w:pPr>
+        <w:widowControl/>
+        <w:shd w:val="clear" w:color="auto" w:fill="FFFFFE"/>
+        <w:wordWrap/>
+        <w:autoSpaceDE/>
+        <w:autoSpaceDN/>
+        <w:spacing w:after="0" w:line="285" w:lineRule="atLeast"/>
+        <w:jc w:val="left"/>
+        <w:rPr>
+          <w:rFonts w:ascii="Consolas" w:eastAsia="굴림" w:hAnsi="Consolas" w:cs="굴림"/>
+          <w:color w:val="000000"/>
+          <w:kern w:val="0"/>
+          <w:sz w:val="21"/>
+          <w:szCs w:val="21"/>
+        </w:rPr>
+      </w:pPr>
+      <w:r>
+        <w:rPr>
+          <w:rFonts w:ascii="Consolas" w:eastAsia="굴림" w:hAnsi="Consolas" w:cs="굴림"/>
+          <w:color w:val="000000"/>
+          <w:kern w:val="0"/>
+          <w:sz w:val="21"/>
+          <w:szCs w:val="21"/>
+        </w:rPr>
+        <w:t>jenny.introduce()</w:t>
+      </w:r>
+    </w:p>
+    <w:p>
+      <w:pPr>
+        <w:widowControl/>
+        <w:shd w:val="clear" w:color="auto" w:fill="FFFFFE"/>
+        <w:wordWrap/>
+        <w:autoSpaceDE/>
+        <w:autoSpaceDN/>
+        <w:spacing w:after="0" w:line="285" w:lineRule="atLeast"/>
+        <w:jc w:val="left"/>
+        <w:rPr>
+          <w:rFonts w:ascii="Consolas" w:eastAsia="굴림" w:hAnsi="Consolas" w:cs="굴림"/>
+          <w:color w:val="000000"/>
+          <w:kern w:val="0"/>
+          <w:sz w:val="21"/>
+          <w:szCs w:val="21"/>
+        </w:rPr>
+      </w:pPr>
+      <w:r>
+        <w:rPr>
+          <w:rFonts w:ascii="Consolas" w:eastAsia="굴림" w:hAnsi="Consolas" w:cs="굴림"/>
+          <w:color w:val="000000"/>
+          <w:kern w:val="0"/>
+          <w:sz w:val="21"/>
+          <w:szCs w:val="21"/>
+        </w:rPr>
+        <w:t>jenny.arrest(</w:t>
+      </w:r>
+      <w:r>
+        <w:rPr>
+          <w:rFonts w:ascii="Consolas" w:eastAsia="굴림" w:hAnsi="Consolas" w:cs="굴림"/>
+          <w:color w:val="A31515"/>
+          <w:kern w:val="0"/>
+          <w:sz w:val="21"/>
+          <w:szCs w:val="21"/>
+        </w:rPr>
+        <w:t>"</w:t>
+      </w:r>
+      <w:r>
+        <w:rPr>
+          <w:rFonts w:ascii="Consolas" w:eastAsia="굴림" w:hAnsi="Consolas" w:cs="굴림"/>
+          <w:color w:val="A31515"/>
+          <w:kern w:val="0"/>
+          <w:sz w:val="21"/>
+          <w:szCs w:val="21"/>
+        </w:rPr>
+        <w:t>워니</w:t>
+      </w:r>
+      <w:r>
+        <w:rPr>
+          <w:rFonts w:ascii="Consolas" w:eastAsia="굴림" w:hAnsi="Consolas" w:cs="굴림"/>
+          <w:color w:val="A31515"/>
+          <w:kern w:val="0"/>
+          <w:sz w:val="21"/>
+          <w:szCs w:val="21"/>
+        </w:rPr>
+        <w:t>"</w:t>
+      </w:r>
+      <w:r>
+        <w:rPr>
+          <w:rFonts w:ascii="Consolas" w:eastAsia="굴림" w:hAnsi="Consolas" w:cs="굴림"/>
+          <w:color w:val="000000"/>
+          <w:kern w:val="0"/>
+          <w:sz w:val="21"/>
+          <w:szCs w:val="21"/>
+        </w:rPr>
+        <w:t>)</w:t>
+      </w:r>
+    </w:p>
+    <w:p>
+      <w:pPr>
+        <w:widowControl/>
+        <w:shd w:val="clear" w:color="auto" w:fill="FFFFFE"/>
+        <w:wordWrap/>
+        <w:autoSpaceDE/>
+        <w:autoSpaceDN/>
+        <w:spacing w:after="0" w:line="285" w:lineRule="atLeast"/>
+        <w:jc w:val="left"/>
+        <w:rPr>
+          <w:rFonts w:ascii="Consolas" w:eastAsia="굴림" w:hAnsi="Consolas" w:cs="굴림"/>
+          <w:color w:val="000000"/>
+          <w:kern w:val="0"/>
+          <w:sz w:val="21"/>
+          <w:szCs w:val="21"/>
+        </w:rPr>
+      </w:pPr>
+      <w:r>
+        <w:rPr>
+          <w:rFonts w:ascii="Consolas" w:eastAsia="굴림" w:hAnsi="Consolas" w:cs="굴림"/>
+          <w:color w:val="000000"/>
+          <w:kern w:val="0"/>
+          <w:sz w:val="21"/>
+          <w:szCs w:val="21"/>
+        </w:rPr>
+        <w:t>wonie.introduce()</w:t>
+      </w:r>
+    </w:p>
+    <w:p>
+      <w:pPr>
+        <w:widowControl/>
+        <w:shd w:val="clear" w:color="auto" w:fill="FFFFFE"/>
+        <w:wordWrap/>
+        <w:autoSpaceDE/>
+        <w:autoSpaceDN/>
+        <w:spacing w:after="0" w:line="285" w:lineRule="atLeast"/>
+        <w:jc w:val="left"/>
+        <w:rPr>
+          <w:rFonts w:ascii="Consolas" w:eastAsia="굴림" w:hAnsi="Consolas" w:cs="굴림"/>
+          <w:color w:val="000000"/>
+          <w:kern w:val="0"/>
+          <w:sz w:val="21"/>
+          <w:szCs w:val="21"/>
+        </w:rPr>
+      </w:pPr>
+      <w:r>
+        <w:rPr>
+          <w:rFonts w:ascii="Consolas" w:eastAsia="굴림" w:hAnsi="Consolas" w:cs="굴림"/>
+          <w:color w:val="000000"/>
+          <w:kern w:val="0"/>
+          <w:sz w:val="21"/>
+          <w:szCs w:val="21"/>
+        </w:rPr>
+        <w:t>michael.program(</w:t>
+      </w:r>
+      <w:r>
+        <w:rPr>
+          <w:rFonts w:ascii="Consolas" w:eastAsia="굴림" w:hAnsi="Consolas" w:cs="굴림"/>
+          <w:color w:val="A31515"/>
+          <w:kern w:val="0"/>
+          <w:sz w:val="21"/>
+          <w:szCs w:val="21"/>
+        </w:rPr>
+        <w:t>"</w:t>
+      </w:r>
+      <w:r>
+        <w:rPr>
+          <w:rFonts w:ascii="Consolas" w:eastAsia="굴림" w:hAnsi="Consolas" w:cs="굴림"/>
+          <w:color w:val="A31515"/>
+          <w:kern w:val="0"/>
+          <w:sz w:val="21"/>
+          <w:szCs w:val="21"/>
+        </w:rPr>
+        <w:t>자바</w:t>
+      </w:r>
+      <w:r>
+        <w:rPr>
+          <w:rFonts w:ascii="Consolas" w:eastAsia="굴림" w:hAnsi="Consolas" w:cs="굴림"/>
+          <w:color w:val="A31515"/>
+          <w:kern w:val="0"/>
+          <w:sz w:val="21"/>
+          <w:szCs w:val="21"/>
+        </w:rPr>
+        <w:t>"</w:t>
+      </w:r>
+      <w:r>
+        <w:rPr>
+          <w:rFonts w:ascii="Consolas" w:eastAsia="굴림" w:hAnsi="Consolas" w:cs="굴림"/>
+          <w:color w:val="000000"/>
+          <w:kern w:val="0"/>
+          <w:sz w:val="21"/>
+          <w:szCs w:val="21"/>
+        </w:rPr>
+        <w:t>)</w:t>
+      </w:r>
+    </w:p>
+    <w:p>
+      <w:pPr>
+        <w:widowControl/>
+        <w:shd w:val="clear" w:color="auto" w:fill="FFFFFE"/>
+        <w:wordWrap/>
+        <w:autoSpaceDE/>
+        <w:autoSpaceDN/>
+        <w:spacing w:after="0" w:line="285" w:lineRule="atLeast"/>
+        <w:jc w:val="left"/>
+        <w:rPr>
+          <w:rFonts w:ascii="Consolas" w:eastAsia="굴림" w:hAnsi="Consolas" w:cs="굴림"/>
+          <w:color w:val="000000"/>
+          <w:kern w:val="0"/>
+          <w:sz w:val="21"/>
+          <w:szCs w:val="21"/>
+        </w:rPr>
+      </w:pPr>
+      <w:r>
+        <w:rPr>
+          <w:rFonts w:ascii="Consolas" w:eastAsia="굴림" w:hAnsi="Consolas" w:cs="굴림"/>
+          <w:color w:val="000000"/>
+          <w:kern w:val="0"/>
+          <w:sz w:val="21"/>
+          <w:szCs w:val="21"/>
+        </w:rPr>
+        <w:t>michael.introduce()</w:t>
+      </w:r>
+    </w:p>
+    <w:p>
+      <w:pPr>
+        <w:rPr>
+          <w:rFonts w:ascii="나눔스퀘어" w:eastAsia="나눔스퀘어" w:hAnsi="나눔스퀘어"/>
+          <w:b/>
+          <w:bCs/>
+        </w:rPr>
+      </w:pPr>
+    </w:p>
+    <w:p>
+      <w:pPr>
+        <w:rPr>
+          <w:rFonts w:ascii="나눔스퀘어" w:eastAsia="나눔스퀘어" w:hAnsi="나눔스퀘어"/>
+          <w:b/>
+          <w:bCs/>
+        </w:rPr>
+      </w:pPr>
+      <w:r>
+        <w:rPr>
+          <w:rFonts w:ascii="나눔스퀘어" w:eastAsia="나눔스퀘어" w:hAnsi="나눔스퀘어" w:hint="eastAsia"/>
+          <w:b/>
+          <w:bCs/>
+        </w:rPr>
+        <w:t>이건 단순하게 말하자면.</w:t>
+      </w:r>
+    </w:p>
+    <w:p>
+      <w:pPr>
+        <w:rPr>
+          <w:rFonts w:ascii="나눔스퀘어" w:eastAsia="나눔스퀘어" w:hAnsi="나눔스퀘어"/>
+          <w:b/>
+          <w:bCs/>
+          <w:u w:val="single"/>
+        </w:rPr>
+      </w:pPr>
+      <w:r>
+        <w:rPr>
+          <w:rFonts w:ascii="나눔스퀘어" w:eastAsia="나눔스퀘어" w:hAnsi="나눔스퀘어" w:hint="eastAsia"/>
+          <w:b/>
+          <w:bCs/>
+        </w:rPr>
+        <w:t>P</w:t>
+      </w:r>
+      <w:r>
+        <w:rPr>
+          <w:rFonts w:ascii="나눔스퀘어" w:eastAsia="나눔스퀘어" w:hAnsi="나눔스퀘어"/>
+          <w:b/>
+          <w:bCs/>
+        </w:rPr>
+        <w:t>erson</w:t>
+      </w:r>
+      <w:r>
+        <w:rPr>
+          <w:rFonts w:ascii="나눔스퀘어" w:eastAsia="나눔스퀘어" w:hAnsi="나눔스퀘어" w:hint="eastAsia"/>
+          <w:b/>
+          <w:bCs/>
+        </w:rPr>
+        <w:t xml:space="preserve">의 모든 코드를 </w:t>
+      </w:r>
+      <w:r>
+        <w:rPr>
+          <w:rFonts w:ascii="나눔스퀘어" w:eastAsia="나눔스퀘어" w:hAnsi="나눔스퀘어"/>
+          <w:b/>
+          <w:bCs/>
+        </w:rPr>
+        <w:t>Police</w:t>
+      </w:r>
+      <w:r>
+        <w:rPr>
+          <w:rFonts w:ascii="나눔스퀘어" w:eastAsia="나눔스퀘어" w:hAnsi="나눔스퀘어" w:hint="eastAsia"/>
+          <w:b/>
+          <w:bCs/>
+        </w:rPr>
+        <w:t>나,</w:t>
+      </w:r>
+      <w:r>
+        <w:rPr>
+          <w:rFonts w:ascii="나눔스퀘어" w:eastAsia="나눔스퀘어" w:hAnsi="나눔스퀘어"/>
+          <w:b/>
+          <w:bCs/>
+        </w:rPr>
+        <w:t xml:space="preserve"> Programmer </w:t>
+      </w:r>
+      <w:r>
+        <w:rPr>
+          <w:rFonts w:ascii="나눔스퀘어" w:eastAsia="나눔스퀘어" w:hAnsi="나눔스퀘어" w:hint="eastAsia"/>
+          <w:b/>
+          <w:bCs/>
+        </w:rPr>
+        <w:t xml:space="preserve">에도 </w:t>
+      </w:r>
+      <w:r>
+        <w:rPr>
+          <w:rFonts w:ascii="나눔스퀘어" w:eastAsia="나눔스퀘어" w:hAnsi="나눔스퀘어" w:hint="eastAsia"/>
+          <w:b/>
+          <w:bCs/>
+          <w:u w:val="single"/>
+        </w:rPr>
+        <w:t xml:space="preserve">마찬가지로 복사 </w:t>
+      </w:r>
+      <w:r>
+        <w:rPr>
+          <w:rFonts w:ascii="나눔스퀘어" w:eastAsia="나눔스퀘어" w:hAnsi="나눔스퀘어"/>
+          <w:b/>
+          <w:bCs/>
+          <w:u w:val="single"/>
+        </w:rPr>
+        <w:t xml:space="preserve">-&gt; </w:t>
+      </w:r>
+      <w:r>
+        <w:rPr>
+          <w:rFonts w:ascii="나눔스퀘어" w:eastAsia="나눔스퀘어" w:hAnsi="나눔스퀘어" w:hint="eastAsia"/>
+          <w:b/>
+          <w:bCs/>
+          <w:u w:val="single"/>
+        </w:rPr>
+        <w:t>붙여넣기 되어 있는 것과 같은 것이다.</w:t>
+      </w:r>
+      <w:r>
+        <w:rPr>
+          <w:rFonts w:ascii="나눔스퀘어" w:eastAsia="나눔스퀘어" w:hAnsi="나눔스퀘어"/>
+          <w:b/>
+          <w:bCs/>
+          <w:u w:val="single"/>
+        </w:rPr>
+        <w:t xml:space="preserve"> </w:t>
+      </w:r>
+    </w:p>
+    <w:p>
+      <w:pPr>
+        <w:rPr>
+          <w:rFonts w:ascii="나눔스퀘어" w:eastAsia="나눔스퀘어" w:hAnsi="나눔스퀘어"/>
+          <w:b/>
+          <w:bCs/>
+          <w:u w:val="single"/>
+        </w:rPr>
+      </w:pPr>
+      <w:r>
+        <w:rPr>
+          <w:rFonts w:ascii="나눔스퀘어" w:eastAsia="나눔스퀘어" w:hAnsi="나눔스퀘어" w:hint="eastAsia"/>
+          <w:b/>
+          <w:bCs/>
+          <w:u w:val="single"/>
+        </w:rPr>
+        <w:t>P</w:t>
+      </w:r>
+      <w:r>
+        <w:rPr>
+          <w:rFonts w:ascii="나눔스퀘어" w:eastAsia="나눔스퀘어" w:hAnsi="나눔스퀘어"/>
+          <w:b/>
+          <w:bCs/>
+          <w:u w:val="single"/>
+        </w:rPr>
+        <w:t>erson</w:t>
+      </w:r>
+      <w:r>
+        <w:rPr>
+          <w:rFonts w:ascii="나눔스퀘어" w:eastAsia="나눔스퀘어" w:hAnsi="나눔스퀘어" w:hint="eastAsia"/>
+          <w:b/>
+          <w:bCs/>
+          <w:u w:val="single"/>
+        </w:rPr>
+        <w:t xml:space="preserve">을 상속함으로써 </w:t>
+      </w:r>
+      <w:r>
+        <w:rPr>
+          <w:rFonts w:ascii="나눔스퀘어" w:eastAsia="나눔스퀘어" w:hAnsi="나눔스퀘어"/>
+          <w:b/>
+          <w:bCs/>
+          <w:u w:val="single"/>
+        </w:rPr>
+        <w:t>Person</w:t>
+      </w:r>
+      <w:r>
+        <w:rPr>
+          <w:rFonts w:ascii="나눔스퀘어" w:eastAsia="나눔스퀘어" w:hAnsi="나눔스퀘어" w:hint="eastAsia"/>
+          <w:b/>
+          <w:bCs/>
+          <w:u w:val="single"/>
+        </w:rPr>
+        <w:t>의 모든 코드를 사용할 수 있는 것.</w:t>
+      </w:r>
+    </w:p>
+    <w:p>
+      <w:pPr>
+        <w:rPr>
+          <w:rFonts w:ascii="나눔스퀘어" w:eastAsia="나눔스퀘어" w:hAnsi="나눔스퀘어"/>
+          <w:b/>
+          <w:bCs/>
+        </w:rPr>
+      </w:pPr>
+    </w:p>
+    <w:p>
+      <w:pPr>
+        <w:rPr>
+          <w:rFonts w:ascii="나눔스퀘어" w:eastAsia="나눔스퀘어" w:hAnsi="나눔스퀘어"/>
+          <w:b/>
+          <w:bCs/>
+        </w:rPr>
+      </w:pPr>
+      <w:r>
+        <w:rPr>
+          <w:rFonts w:ascii="나눔스퀘어" w:eastAsia="나눔스퀘어" w:hAnsi="나눔스퀘어" w:hint="eastAsia"/>
+          <w:b/>
+          <w:bCs/>
+        </w:rPr>
+        <w:t>패키지,</w:t>
+      </w:r>
+      <w:r>
+        <w:rPr>
+          <w:rFonts w:ascii="나눔스퀘어" w:eastAsia="나눔스퀘어" w:hAnsi="나눔스퀘어"/>
+          <w:b/>
+          <w:bCs/>
+        </w:rPr>
+        <w:t xml:space="preserve"> </w:t>
+      </w:r>
+      <w:r>
+        <w:rPr>
+          <w:rFonts w:ascii="나눔스퀘어" w:eastAsia="나눔스퀘어" w:hAnsi="나눔스퀘어" w:hint="eastAsia"/>
+          <w:b/>
+          <w:bCs/>
+        </w:rPr>
+        <w:t>모듈</w:t>
+      </w:r>
+    </w:p>
+    <w:p>
+      <w:pPr>
+        <w:rPr>
+          <w:rFonts w:ascii="나눔스퀘어" w:eastAsia="나눔스퀘어" w:hAnsi="나눔스퀘어"/>
+        </w:rPr>
+      </w:pPr>
+      <w:r>
+        <w:rPr>
+          <w:rFonts w:ascii="나눔스퀘어" w:eastAsia="나눔스퀘어" w:hAnsi="나눔스퀘어" w:hint="eastAsia"/>
+        </w:rPr>
+        <w:t xml:space="preserve">라이브러리 </w:t>
+      </w:r>
+      <w:r>
+        <w:rPr>
+          <w:rFonts w:ascii="나눔스퀘어" w:eastAsia="나눔스퀘어" w:hAnsi="나눔스퀘어"/>
+        </w:rPr>
+        <w:t xml:space="preserve">= </w:t>
+      </w:r>
+      <w:r>
+        <w:rPr>
+          <w:rFonts w:ascii="나눔스퀘어" w:eastAsia="나눔스퀘어" w:hAnsi="나눔스퀘어" w:hint="eastAsia"/>
+        </w:rPr>
+        <w:t>패키지(</w:t>
+      </w:r>
+      <w:r>
+        <w:rPr>
+          <w:rFonts w:ascii="나눔스퀘어" w:eastAsia="나눔스퀘어" w:hAnsi="나눔스퀘어"/>
+        </w:rPr>
+        <w:t>python)</w:t>
+      </w:r>
+    </w:p>
+    <w:p>
+      <w:pPr>
+        <w:rPr>
+          <w:rFonts w:ascii="나눔스퀘어" w:eastAsia="나눔스퀘어" w:hAnsi="나눔스퀘어"/>
+        </w:rPr>
+      </w:pPr>
+      <w:r>
+        <w:rPr>
+          <w:rFonts w:ascii="나눔스퀘어" w:eastAsia="나눔스퀘어" w:hAnsi="나눔스퀘어" w:hint="eastAsia"/>
+        </w:rPr>
+        <w:t xml:space="preserve">패키지 </w:t>
+      </w:r>
+      <w:r>
+        <w:rPr>
+          <w:rFonts w:ascii="나눔스퀘어" w:eastAsia="나눔스퀘어" w:hAnsi="나눔스퀘어"/>
+        </w:rPr>
+        <w:t xml:space="preserve">: </w:t>
+      </w:r>
+      <w:r>
+        <w:rPr>
+          <w:rFonts w:ascii="나눔스퀘어" w:eastAsia="나눔스퀘어" w:hAnsi="나눔스퀘어" w:hint="eastAsia"/>
+        </w:rPr>
+        <w:t>모듈들을 합</w:t>
+      </w:r>
+    </w:p>
+    <w:p>
+      <w:pPr>
+        <w:rPr>
+          <w:rFonts w:ascii="나눔스퀘어" w:eastAsia="나눔스퀘어" w:hAnsi="나눔스퀘어"/>
+        </w:rPr>
+      </w:pPr>
+      <w:r>
+        <w:rPr>
+          <w:rFonts w:ascii="나눔스퀘어" w:eastAsia="나눔스퀘어" w:hAnsi="나눔스퀘어" w:hint="eastAsia"/>
+        </w:rPr>
+        <w:t xml:space="preserve">모듈 </w:t>
+      </w:r>
+      <w:r>
+        <w:rPr>
+          <w:rFonts w:ascii="나눔스퀘어" w:eastAsia="나눔스퀘어" w:hAnsi="나눔스퀘어"/>
+        </w:rPr>
+        <w:t xml:space="preserve">: </w:t>
+      </w:r>
+      <w:r>
+        <w:rPr>
+          <w:rFonts w:ascii="나눔스퀘어" w:eastAsia="나눔스퀘어" w:hAnsi="나눔스퀘어" w:hint="eastAsia"/>
+        </w:rPr>
+        <w:t>코드를 잘 모아서 기능 하나를 구현해놓은 파일.</w:t>
+      </w:r>
+    </w:p>
+    <w:p>
+      <w:pPr>
+        <w:rPr>
+          <w:rFonts w:ascii="나눔스퀘어" w:eastAsia="나눔스퀘어" w:hAnsi="나눔스퀘어"/>
+          <w:b/>
+          <w:bCs/>
+        </w:rPr>
+      </w:pPr>
+    </w:p>
+    <w:p>
+      <w:pPr>
+        <w:rPr>
+          <w:rFonts w:ascii="나눔스퀘어" w:eastAsia="나눔스퀘어" w:hAnsi="나눔스퀘어" w:hint="eastAsia"/>
+        </w:rPr>
+      </w:pPr>
+      <w:r>
+        <w:rPr>
+          <w:rFonts w:ascii="나눔스퀘어" w:eastAsia="나눔스퀘어" w:hAnsi="나눔스퀘어" w:hint="eastAsia"/>
+        </w:rPr>
+        <w:t xml:space="preserve">폴더의 이름 </w:t>
+      </w:r>
+      <w:r>
+        <w:rPr>
+          <w:rFonts w:ascii="나눔스퀘어" w:eastAsia="나눔스퀘어" w:hAnsi="나눔스퀘어"/>
+        </w:rPr>
+        <w:t xml:space="preserve">: </w:t>
+      </w:r>
+      <w:r>
+        <w:rPr>
+          <w:rFonts w:ascii="나눔스퀘어" w:eastAsia="나눔스퀘어" w:hAnsi="나눔스퀘어" w:hint="eastAsia"/>
+        </w:rPr>
+        <w:t>패키지의 이름</w:t>
+      </w:r>
+      <w:r>
+        <w:rPr>
+          <w:rFonts w:ascii="나눔스퀘어" w:eastAsia="나눔스퀘어" w:hAnsi="나눔스퀘어" w:hint="eastAsia"/>
+        </w:rPr>
+        <w:t>(</w:t>
+      </w:r>
+      <w:r>
+        <w:rPr>
+          <w:rFonts w:ascii="나눔스퀘어" w:eastAsia="나눔스퀘어" w:hAnsi="나눔스퀘어"/>
+        </w:rPr>
+        <w:t>animal)</w:t>
+      </w:r>
+    </w:p>
+    <w:p>
+      <w:pPr>
+        <w:rPr>
+          <w:rFonts w:ascii="나눔스퀘어" w:eastAsia="나눔스퀘어" w:hAnsi="나눔스퀘어"/>
+        </w:rPr>
+      </w:pPr>
+      <w:r>
+        <w:rPr>
+          <w:rFonts w:ascii="나눔스퀘어" w:eastAsia="나눔스퀘어" w:hAnsi="나눔스퀘어" w:hint="eastAsia"/>
+        </w:rPr>
+        <w:t>폴더 내</w:t>
+      </w:r>
+      <w:r>
+        <w:rPr>
+          <w:rFonts w:ascii="나눔스퀘어" w:eastAsia="나눔스퀘어" w:hAnsi="나눔스퀘어" w:hint="eastAsia"/>
+        </w:rPr>
+        <w:t xml:space="preserve">에 </w:t>
+      </w:r>
+      <w:r>
+        <w:rPr>
+          <w:rFonts w:ascii="나눔스퀘어" w:eastAsia="나눔스퀘어" w:hAnsi="나눔스퀘어"/>
+        </w:rPr>
+        <w:t>dog.py, cat.py</w:t>
+      </w:r>
+      <w:r>
+        <w:rPr>
+          <w:rFonts w:ascii="나눔스퀘어" w:eastAsia="나눔스퀘어" w:hAnsi="나눔스퀘어" w:hint="eastAsia"/>
+        </w:rPr>
+        <w:t>를 만들어서 기능을 넣는다.</w:t>
+      </w:r>
+    </w:p>
+    <w:p>
+      <w:pPr>
+        <w:rPr>
+          <w:rFonts w:ascii="나눔스퀘어" w:eastAsia="나눔스퀘어" w:hAnsi="나눔스퀘어"/>
+        </w:rPr>
+      </w:pPr>
+      <w:r>
+        <w:rPr>
+          <w:rFonts w:ascii="나눔스퀘어" w:eastAsia="나눔스퀘어" w:hAnsi="나눔스퀘어" w:hint="eastAsia"/>
+        </w:rPr>
+        <w:t>a</w:t>
+      </w:r>
+      <w:r>
+        <w:rPr>
+          <w:rFonts w:ascii="나눔스퀘어" w:eastAsia="나눔스퀘어" w:hAnsi="나눔스퀘어"/>
+        </w:rPr>
+        <w:t xml:space="preserve">nimal </w:t>
+      </w:r>
+      <w:r>
+        <w:rPr>
+          <w:rFonts w:ascii="나눔스퀘어" w:eastAsia="나눔스퀘어" w:hAnsi="나눔스퀘어" w:hint="eastAsia"/>
+        </w:rPr>
+        <w:t xml:space="preserve">을 패키지라고 하려면 </w:t>
+      </w:r>
+      <w:r>
+        <w:rPr>
+          <w:rFonts w:ascii="나눔스퀘어" w:eastAsia="나눔스퀘어" w:hAnsi="나눔스퀘어"/>
+        </w:rPr>
+        <w:t>__init__.py</w:t>
+      </w:r>
+      <w:r>
+        <w:rPr>
+          <w:rFonts w:ascii="나눔스퀘어" w:eastAsia="나눔스퀘어" w:hAnsi="나눔스퀘어" w:hint="eastAsia"/>
+        </w:rPr>
+        <w:t xml:space="preserve"> </w:t>
+      </w:r>
+      <w:r>
+        <w:rPr>
+          <w:rFonts w:ascii="나눔스퀘어" w:eastAsia="나눔스퀘어" w:hAnsi="나눔스퀘어" w:hint="eastAsia"/>
+        </w:rPr>
+        <w:t>이 필요하다.</w:t>
+      </w:r>
+    </w:p>
+    <w:p>
+      <w:pPr>
+        <w:rPr>
+          <w:rFonts w:ascii="나눔스퀘어" w:eastAsia="나눔스퀘어" w:hAnsi="나눔스퀘어" w:hint="eastAsia"/>
+        </w:rPr>
+      </w:pPr>
+      <w:r>
+        <w:rPr>
+          <w:rFonts w:ascii="나눔스퀘어" w:eastAsia="나눔스퀘어" w:hAnsi="나눔스퀘어"/>
+        </w:rPr>
+        <w:t>__</w:t>
+      </w:r>
+      <w:r>
+        <w:rPr>
+          <w:rFonts w:ascii="나눔스퀘어" w:eastAsia="나눔스퀘어" w:hAnsi="나눔스퀘어" w:hint="eastAsia"/>
+        </w:rPr>
+        <w:t>i</w:t>
+      </w:r>
+      <w:r>
+        <w:rPr>
+          <w:rFonts w:ascii="나눔스퀘어" w:eastAsia="나눔스퀘어" w:hAnsi="나눔스퀘어"/>
+        </w:rPr>
+        <w:t>nit__.py</w:t>
+      </w:r>
+      <w:r>
+        <w:rPr>
+          <w:rFonts w:ascii="나눔스퀘어" w:eastAsia="나눔스퀘어" w:hAnsi="나눔스퀘어" w:hint="eastAsia"/>
+        </w:rPr>
+        <w:t xml:space="preserve">에서 </w:t>
+      </w:r>
+      <w:r>
+        <w:rPr>
+          <w:rFonts w:ascii="나눔스퀘어" w:eastAsia="나눔스퀘어" w:hAnsi="나눔스퀘어"/>
+        </w:rPr>
+        <w:t>animal package</w:t>
+      </w:r>
+      <w:r>
+        <w:rPr>
+          <w:rFonts w:ascii="나눔스퀘어" w:eastAsia="나눔스퀘어" w:hAnsi="나눔스퀘어" w:hint="eastAsia"/>
+        </w:rPr>
+        <w:t>가 어떤 모듈들의 합인지를 나타내줘야 한다.</w:t>
+      </w:r>
+    </w:p>
+    <w:p>
+      <w:pPr>
+        <w:rPr>
+          <w:rFonts w:ascii="나눔스퀘어" w:eastAsia="나눔스퀘어" w:hAnsi="나눔스퀘어"/>
+        </w:rPr>
+      </w:pPr>
+    </w:p>
+    <w:p>
+      <w:pPr>
+        <w:rPr>
+          <w:rFonts w:ascii="나눔스퀘어" w:eastAsia="나눔스퀘어" w:hAnsi="나눔스퀘어"/>
+          <w:b/>
+          <w:bCs/>
+        </w:rPr>
+      </w:pPr>
+    </w:p>
+    <w:p>
+      <w:pPr>
+        <w:widowControl/>
+        <w:shd w:val="clear" w:color="auto" w:fill="FFFFFE"/>
+        <w:wordWrap/>
+        <w:autoSpaceDE/>
+        <w:autoSpaceDN/>
+        <w:spacing w:after="0" w:line="285" w:lineRule="atLeast"/>
+        <w:jc w:val="left"/>
+        <w:rPr>
+          <w:rFonts w:ascii="Consolas" w:eastAsia="굴림" w:hAnsi="Consolas" w:cs="굴림" w:hint="eastAsia"/>
+          <w:color w:val="000000"/>
+          <w:kern w:val="0"/>
+          <w:sz w:val="21"/>
+          <w:szCs w:val="21"/>
+        </w:rPr>
+      </w:pPr>
+    </w:p>
+    <w:p>
+      <w:pPr>
+        <w:widowControl/>
+        <w:shd w:val="clear" w:color="auto" w:fill="FFFFFE"/>
+        <w:wordWrap/>
+        <w:autoSpaceDE/>
+        <w:autoSpaceDN/>
+        <w:spacing w:after="0" w:line="285" w:lineRule="atLeast"/>
+        <w:jc w:val="left"/>
+        <w:rPr>
+          <w:rFonts w:ascii="Consolas" w:eastAsia="굴림" w:hAnsi="Consolas" w:cs="굴림"/>
+          <w:b/>
+          <w:bCs/>
+          <w:color w:val="000000"/>
+          <w:kern w:val="0"/>
+          <w:sz w:val="21"/>
+          <w:szCs w:val="21"/>
+        </w:rPr>
+      </w:pPr>
+    </w:p>
+    <w:p>
+      <w:pPr>
+        <w:widowControl/>
+        <w:shd w:val="clear" w:color="auto" w:fill="FFFFFE"/>
+        <w:wordWrap/>
+        <w:autoSpaceDE/>
+        <w:autoSpaceDN/>
+        <w:spacing w:after="0" w:line="285" w:lineRule="atLeast"/>
+        <w:jc w:val="left"/>
+        <w:rPr>
+          <w:rFonts w:ascii="Consolas" w:eastAsia="굴림" w:hAnsi="Consolas" w:cs="굴림" w:hint="eastAsia"/>
+          <w:b/>
+          <w:bCs/>
+          <w:color w:val="000000"/>
+          <w:kern w:val="0"/>
+          <w:sz w:val="21"/>
+          <w:szCs w:val="21"/>
+        </w:rPr>
+      </w:pPr>
+      <w:r>
+        <w:rPr>
+          <w:rFonts w:ascii="Consolas" w:eastAsia="굴림" w:hAnsi="Consolas" w:cs="굴림" w:hint="eastAsia"/>
+          <w:b/>
+          <w:bCs/>
+          <w:color w:val="000000"/>
+          <w:kern w:val="0"/>
+          <w:sz w:val="21"/>
+          <w:szCs w:val="21"/>
+        </w:rPr>
+        <w:lastRenderedPageBreak/>
+        <w:t>a</w:t>
+      </w:r>
+      <w:r>
+        <w:rPr>
+          <w:rFonts w:ascii="Consolas" w:eastAsia="굴림" w:hAnsi="Consolas" w:cs="굴림"/>
+          <w:b/>
+          <w:bCs/>
+          <w:color w:val="000000"/>
+          <w:kern w:val="0"/>
+          <w:sz w:val="21"/>
+          <w:szCs w:val="21"/>
+        </w:rPr>
+        <w:t>nimal</w:t>
+      </w:r>
+      <w:r>
+        <w:rPr>
+          <w:rFonts w:ascii="Consolas" w:eastAsia="굴림" w:hAnsi="Consolas" w:cs="굴림"/>
+          <w:b/>
+          <w:bCs/>
+          <w:color w:val="000000"/>
+          <w:kern w:val="0"/>
+          <w:sz w:val="21"/>
+          <w:szCs w:val="21"/>
+        </w:rPr>
+        <w:t xml:space="preserve"> </w:t>
+      </w:r>
+      <w:r>
+        <w:rPr>
+          <w:rFonts w:ascii="Consolas" w:eastAsia="굴림" w:hAnsi="Consolas" w:cs="굴림" w:hint="eastAsia"/>
+          <w:b/>
+          <w:bCs/>
+          <w:color w:val="000000"/>
+          <w:kern w:val="0"/>
+          <w:sz w:val="21"/>
+          <w:szCs w:val="21"/>
+        </w:rPr>
+        <w:t>폴더</w:t>
+      </w:r>
+    </w:p>
+    <w:p>
+      <w:pPr>
+        <w:rPr>
+          <w:rFonts w:ascii="나눔스퀘어" w:eastAsia="나눔스퀘어" w:hAnsi="나눔스퀘어"/>
+        </w:rPr>
+      </w:pPr>
+      <w:r>
+        <w:rPr>
+          <w:rFonts w:ascii="나눔스퀘어" w:eastAsia="나눔스퀘어" w:hAnsi="나눔스퀘어" w:hint="eastAsia"/>
+        </w:rPr>
+        <w:t>a</w:t>
+      </w:r>
+      <w:r>
+        <w:rPr>
+          <w:rFonts w:ascii="나눔스퀘어" w:eastAsia="나눔스퀘어" w:hAnsi="나눔스퀘어"/>
+        </w:rPr>
+        <w:t xml:space="preserve">nimal </w:t>
+      </w:r>
+      <w:r>
+        <w:rPr>
+          <w:rFonts w:ascii="나눔스퀘어" w:eastAsia="나눔스퀘어" w:hAnsi="나눔스퀘어" w:hint="eastAsia"/>
+        </w:rPr>
+        <w:t>폴더 내부의 파일</w:t>
+      </w:r>
+    </w:p>
+    <w:p>
+      <w:pPr>
+        <w:rPr>
+          <w:rFonts w:ascii="나눔스퀘어" w:eastAsia="나눔스퀘어" w:hAnsi="나눔스퀘어"/>
+        </w:rPr>
+      </w:pPr>
+      <w:r>
+        <w:rPr>
+          <w:rFonts w:ascii="나눔스퀘어" w:eastAsia="나눔스퀘어" w:hAnsi="나눔스퀘어" w:hint="eastAsia"/>
+        </w:rPr>
+        <w:t>1</w:t>
+      </w:r>
+      <w:r>
+        <w:rPr>
+          <w:rFonts w:ascii="나눔스퀘어" w:eastAsia="나눔스퀘어" w:hAnsi="나눔스퀘어"/>
+        </w:rPr>
+        <w:t>) dog.py</w:t>
+      </w:r>
+    </w:p>
+    <w:p>
+      <w:pPr>
+        <w:widowControl/>
+        <w:shd w:val="clear" w:color="auto" w:fill="FFFFFE"/>
+        <w:wordWrap/>
+        <w:autoSpaceDE/>
+        <w:autoSpaceDN/>
+        <w:spacing w:after="0" w:line="285" w:lineRule="atLeast"/>
+        <w:jc w:val="left"/>
+        <w:rPr>
+          <w:rFonts w:ascii="Consolas" w:eastAsia="굴림" w:hAnsi="Consolas" w:cs="굴림"/>
+          <w:color w:val="000000"/>
+          <w:kern w:val="0"/>
+          <w:sz w:val="21"/>
+          <w:szCs w:val="21"/>
+        </w:rPr>
+      </w:pPr>
+      <w:r>
+        <w:rPr>
+          <w:rFonts w:ascii="Consolas" w:eastAsia="굴림" w:hAnsi="Consolas" w:cs="굴림"/>
+          <w:color w:val="0000FF"/>
+          <w:kern w:val="0"/>
+          <w:sz w:val="21"/>
+          <w:szCs w:val="21"/>
+        </w:rPr>
+        <w:t>class</w:t>
+      </w:r>
+      <w:r>
+        <w:rPr>
+          <w:rFonts w:ascii="Consolas" w:eastAsia="굴림" w:hAnsi="Consolas" w:cs="굴림"/>
+          <w:color w:val="000000"/>
+          <w:kern w:val="0"/>
+          <w:sz w:val="21"/>
+          <w:szCs w:val="21"/>
+        </w:rPr>
+        <w:t xml:space="preserve"> Dog:</w:t>
+      </w:r>
+    </w:p>
+    <w:p>
+      <w:pPr>
+        <w:widowControl/>
+        <w:shd w:val="clear" w:color="auto" w:fill="FFFFFE"/>
+        <w:wordWrap/>
+        <w:autoSpaceDE/>
+        <w:autoSpaceDN/>
+        <w:spacing w:after="0" w:line="285" w:lineRule="atLeast"/>
+        <w:jc w:val="left"/>
+        <w:rPr>
+          <w:rFonts w:ascii="Consolas" w:eastAsia="굴림" w:hAnsi="Consolas" w:cs="굴림"/>
+          <w:color w:val="000000"/>
+          <w:kern w:val="0"/>
+          <w:sz w:val="21"/>
+          <w:szCs w:val="21"/>
+        </w:rPr>
+      </w:pPr>
+      <w:r>
+        <w:rPr>
+          <w:rFonts w:ascii="Consolas" w:eastAsia="굴림" w:hAnsi="Consolas" w:cs="굴림"/>
+          <w:color w:val="000000"/>
+          <w:kern w:val="0"/>
+          <w:sz w:val="21"/>
+          <w:szCs w:val="21"/>
+        </w:rPr>
+        <w:t xml:space="preserve">  </w:t>
+      </w:r>
+      <w:r>
+        <w:rPr>
+          <w:rFonts w:ascii="Consolas" w:eastAsia="굴림" w:hAnsi="Consolas" w:cs="굴림"/>
+          <w:color w:val="0000FF"/>
+          <w:kern w:val="0"/>
+          <w:sz w:val="21"/>
+          <w:szCs w:val="21"/>
+        </w:rPr>
+        <w:t>def</w:t>
+      </w:r>
+      <w:r>
+        <w:rPr>
+          <w:rFonts w:ascii="Consolas" w:eastAsia="굴림" w:hAnsi="Consolas" w:cs="굴림"/>
+          <w:color w:val="000000"/>
+          <w:kern w:val="0"/>
+          <w:sz w:val="21"/>
+          <w:szCs w:val="21"/>
+        </w:rPr>
+        <w:t xml:space="preserve"> hi(</w:t>
+      </w:r>
+      <w:r>
+        <w:rPr>
+          <w:rFonts w:ascii="Consolas" w:eastAsia="굴림" w:hAnsi="Consolas" w:cs="굴림"/>
+          <w:color w:val="0000FF"/>
+          <w:kern w:val="0"/>
+          <w:sz w:val="21"/>
+          <w:szCs w:val="21"/>
+        </w:rPr>
+        <w:t>self</w:t>
+      </w:r>
+      <w:r>
+        <w:rPr>
+          <w:rFonts w:ascii="Consolas" w:eastAsia="굴림" w:hAnsi="Consolas" w:cs="굴림"/>
+          <w:color w:val="000000"/>
+          <w:kern w:val="0"/>
+          <w:sz w:val="21"/>
+          <w:szCs w:val="21"/>
+        </w:rPr>
+        <w:t>):</w:t>
+      </w:r>
+    </w:p>
+    <w:p>
+      <w:pPr>
+        <w:widowControl/>
+        <w:shd w:val="clear" w:color="auto" w:fill="FFFFFE"/>
+        <w:wordWrap/>
+        <w:autoSpaceDE/>
+        <w:autoSpaceDN/>
+        <w:spacing w:after="0" w:line="285" w:lineRule="atLeast"/>
+        <w:jc w:val="left"/>
+        <w:rPr>
+          <w:rFonts w:ascii="Consolas" w:eastAsia="굴림" w:hAnsi="Consolas" w:cs="굴림"/>
+          <w:color w:val="000000"/>
+          <w:kern w:val="0"/>
+          <w:sz w:val="21"/>
+          <w:szCs w:val="21"/>
+        </w:rPr>
+      </w:pPr>
+      <w:r>
+        <w:rPr>
+          <w:rFonts w:ascii="Consolas" w:eastAsia="굴림" w:hAnsi="Consolas" w:cs="굴림"/>
+          <w:color w:val="000000"/>
+          <w:kern w:val="0"/>
+          <w:sz w:val="21"/>
+          <w:szCs w:val="21"/>
+        </w:rPr>
+        <w:t xml:space="preserve">    </w:t>
+      </w:r>
+      <w:r>
+        <w:rPr>
+          <w:rFonts w:ascii="Consolas" w:eastAsia="굴림" w:hAnsi="Consolas" w:cs="굴림"/>
+          <w:color w:val="0000FF"/>
+          <w:kern w:val="0"/>
+          <w:sz w:val="21"/>
+          <w:szCs w:val="21"/>
+        </w:rPr>
+        <w:t>print</w:t>
+      </w:r>
+      <w:r>
+        <w:rPr>
+          <w:rFonts w:ascii="Consolas" w:eastAsia="굴림" w:hAnsi="Consolas" w:cs="굴림"/>
+          <w:color w:val="000000"/>
+          <w:kern w:val="0"/>
+          <w:sz w:val="21"/>
+          <w:szCs w:val="21"/>
+        </w:rPr>
+        <w:t>(</w:t>
+      </w:r>
+      <w:r>
+        <w:rPr>
+          <w:rFonts w:ascii="Consolas" w:eastAsia="굴림" w:hAnsi="Consolas" w:cs="굴림"/>
+          <w:color w:val="A31515"/>
+          <w:kern w:val="0"/>
+          <w:sz w:val="21"/>
+          <w:szCs w:val="21"/>
+        </w:rPr>
+        <w:t>"bark!"</w:t>
+      </w:r>
+      <w:r>
+        <w:rPr>
+          <w:rFonts w:ascii="Consolas" w:eastAsia="굴림" w:hAnsi="Consolas" w:cs="굴림"/>
+          <w:color w:val="000000"/>
+          <w:kern w:val="0"/>
+          <w:sz w:val="21"/>
+          <w:szCs w:val="21"/>
+        </w:rPr>
+        <w:t xml:space="preserve">) </w:t>
+      </w:r>
+      <w:r>
+        <w:rPr>
+          <w:rFonts w:ascii="Consolas" w:eastAsia="굴림" w:hAnsi="Consolas" w:cs="굴림"/>
+          <w:color w:val="AAAAAA"/>
+          <w:kern w:val="0"/>
+          <w:sz w:val="21"/>
+          <w:szCs w:val="21"/>
+        </w:rPr>
+        <w:t xml:space="preserve"># </w:t>
+      </w:r>
+      <w:r>
+        <w:rPr>
+          <w:rFonts w:ascii="Consolas" w:eastAsia="굴림" w:hAnsi="Consolas" w:cs="굴림"/>
+          <w:color w:val="AAAAAA"/>
+          <w:kern w:val="0"/>
+          <w:sz w:val="21"/>
+          <w:szCs w:val="21"/>
+        </w:rPr>
+        <w:t>개가</w:t>
+      </w:r>
+      <w:r>
+        <w:rPr>
+          <w:rFonts w:ascii="Consolas" w:eastAsia="굴림" w:hAnsi="Consolas" w:cs="굴림"/>
+          <w:color w:val="AAAAAA"/>
+          <w:kern w:val="0"/>
+          <w:sz w:val="21"/>
+          <w:szCs w:val="21"/>
+        </w:rPr>
+        <w:t xml:space="preserve"> </w:t>
+      </w:r>
+      <w:r>
+        <w:rPr>
+          <w:rFonts w:ascii="Consolas" w:eastAsia="굴림" w:hAnsi="Consolas" w:cs="굴림"/>
+          <w:color w:val="AAAAAA"/>
+          <w:kern w:val="0"/>
+          <w:sz w:val="21"/>
+          <w:szCs w:val="21"/>
+        </w:rPr>
+        <w:t>안녕하는</w:t>
+      </w:r>
+      <w:r>
+        <w:rPr>
+          <w:rFonts w:ascii="Consolas" w:eastAsia="굴림" w:hAnsi="Consolas" w:cs="굴림"/>
+          <w:color w:val="AAAAAA"/>
+          <w:kern w:val="0"/>
+          <w:sz w:val="21"/>
+          <w:szCs w:val="21"/>
+        </w:rPr>
+        <w:t xml:space="preserve"> </w:t>
+      </w:r>
+      <w:r>
+        <w:rPr>
+          <w:rFonts w:ascii="Consolas" w:eastAsia="굴림" w:hAnsi="Consolas" w:cs="굴림"/>
+          <w:color w:val="AAAAAA"/>
+          <w:kern w:val="0"/>
+          <w:sz w:val="21"/>
+          <w:szCs w:val="21"/>
+        </w:rPr>
+        <w:t>소리</w:t>
+      </w:r>
+    </w:p>
+    <w:p>
+      <w:pPr>
+        <w:rPr>
+          <w:rFonts w:ascii="나눔스퀘어" w:eastAsia="나눔스퀘어" w:hAnsi="나눔스퀘어"/>
+        </w:rPr>
+      </w:pPr>
+    </w:p>
+    <w:p>
+      <w:pPr>
+        <w:rPr>
+          <w:rFonts w:ascii="나눔스퀘어" w:eastAsia="나눔스퀘어" w:hAnsi="나눔스퀘어"/>
+        </w:rPr>
+      </w:pPr>
+      <w:r>
+        <w:rPr>
+          <w:rFonts w:ascii="나눔스퀘어" w:eastAsia="나눔스퀘어" w:hAnsi="나눔스퀘어" w:hint="eastAsia"/>
+        </w:rPr>
+        <w:t>2</w:t>
+      </w:r>
+      <w:r>
+        <w:rPr>
+          <w:rFonts w:ascii="나눔스퀘어" w:eastAsia="나눔스퀘어" w:hAnsi="나눔스퀘어"/>
+        </w:rPr>
+        <w:t>) cat.py</w:t>
+      </w:r>
+    </w:p>
+    <w:p>
+      <w:pPr>
+        <w:widowControl/>
+        <w:shd w:val="clear" w:color="auto" w:fill="FFFFFE"/>
+        <w:wordWrap/>
+        <w:autoSpaceDE/>
+        <w:autoSpaceDN/>
+        <w:spacing w:after="0" w:line="285" w:lineRule="atLeast"/>
+        <w:jc w:val="left"/>
+        <w:rPr>
+          <w:rFonts w:ascii="Consolas" w:eastAsia="굴림" w:hAnsi="Consolas" w:cs="굴림"/>
+          <w:color w:val="000000"/>
+          <w:kern w:val="0"/>
+          <w:sz w:val="21"/>
+          <w:szCs w:val="21"/>
+        </w:rPr>
+      </w:pPr>
+      <w:r>
+        <w:rPr>
+          <w:rFonts w:ascii="Consolas" w:eastAsia="굴림" w:hAnsi="Consolas" w:cs="굴림"/>
+          <w:color w:val="0000FF"/>
+          <w:kern w:val="0"/>
+          <w:sz w:val="21"/>
+          <w:szCs w:val="21"/>
+        </w:rPr>
+        <w:t>class</w:t>
+      </w:r>
+      <w:r>
+        <w:rPr>
+          <w:rFonts w:ascii="Consolas" w:eastAsia="굴림" w:hAnsi="Consolas" w:cs="굴림"/>
+          <w:color w:val="000000"/>
+          <w:kern w:val="0"/>
+          <w:sz w:val="21"/>
+          <w:szCs w:val="21"/>
+        </w:rPr>
+        <w:t xml:space="preserve"> Cat:</w:t>
+      </w:r>
+    </w:p>
+    <w:p>
+      <w:pPr>
+        <w:widowControl/>
+        <w:shd w:val="clear" w:color="auto" w:fill="FFFFFE"/>
+        <w:wordWrap/>
+        <w:autoSpaceDE/>
+        <w:autoSpaceDN/>
+        <w:spacing w:after="0" w:line="285" w:lineRule="atLeast"/>
+        <w:jc w:val="left"/>
+        <w:rPr>
+          <w:rFonts w:ascii="Consolas" w:eastAsia="굴림" w:hAnsi="Consolas" w:cs="굴림"/>
+          <w:color w:val="000000"/>
+          <w:kern w:val="0"/>
+          <w:sz w:val="21"/>
+          <w:szCs w:val="21"/>
+        </w:rPr>
+      </w:pPr>
+      <w:r>
+        <w:rPr>
+          <w:rFonts w:ascii="Consolas" w:eastAsia="굴림" w:hAnsi="Consolas" w:cs="굴림"/>
+          <w:color w:val="000000"/>
+          <w:kern w:val="0"/>
+          <w:sz w:val="21"/>
+          <w:szCs w:val="21"/>
+        </w:rPr>
+        <w:t xml:space="preserve">  </w:t>
+      </w:r>
+      <w:r>
+        <w:rPr>
+          <w:rFonts w:ascii="Consolas" w:eastAsia="굴림" w:hAnsi="Consolas" w:cs="굴림"/>
+          <w:color w:val="0000FF"/>
+          <w:kern w:val="0"/>
+          <w:sz w:val="21"/>
+          <w:szCs w:val="21"/>
+        </w:rPr>
+        <w:t>def</w:t>
+      </w:r>
+      <w:r>
+        <w:rPr>
+          <w:rFonts w:ascii="Consolas" w:eastAsia="굴림" w:hAnsi="Consolas" w:cs="굴림"/>
+          <w:color w:val="000000"/>
+          <w:kern w:val="0"/>
+          <w:sz w:val="21"/>
+          <w:szCs w:val="21"/>
+        </w:rPr>
+        <w:t xml:space="preserve"> hi(</w:t>
+      </w:r>
+      <w:r>
+        <w:rPr>
+          <w:rFonts w:ascii="Consolas" w:eastAsia="굴림" w:hAnsi="Consolas" w:cs="굴림"/>
+          <w:color w:val="0000FF"/>
+          <w:kern w:val="0"/>
+          <w:sz w:val="21"/>
+          <w:szCs w:val="21"/>
+        </w:rPr>
+        <w:t>self</w:t>
+      </w:r>
+      <w:r>
+        <w:rPr>
+          <w:rFonts w:ascii="Consolas" w:eastAsia="굴림" w:hAnsi="Consolas" w:cs="굴림"/>
+          <w:color w:val="000000"/>
+          <w:kern w:val="0"/>
+          <w:sz w:val="21"/>
+          <w:szCs w:val="21"/>
+        </w:rPr>
+        <w:t>):</w:t>
+      </w:r>
+    </w:p>
+    <w:p>
+      <w:pPr>
+        <w:widowControl/>
+        <w:shd w:val="clear" w:color="auto" w:fill="FFFFFE"/>
+        <w:wordWrap/>
+        <w:autoSpaceDE/>
+        <w:autoSpaceDN/>
+        <w:spacing w:after="0" w:line="285" w:lineRule="atLeast"/>
+        <w:jc w:val="left"/>
+        <w:rPr>
+          <w:rFonts w:ascii="Consolas" w:eastAsia="굴림" w:hAnsi="Consolas" w:cs="굴림"/>
+          <w:color w:val="000000"/>
+          <w:kern w:val="0"/>
+          <w:sz w:val="21"/>
+          <w:szCs w:val="21"/>
+        </w:rPr>
+      </w:pPr>
+      <w:r>
+        <w:rPr>
+          <w:rFonts w:ascii="Consolas" w:eastAsia="굴림" w:hAnsi="Consolas" w:cs="굴림"/>
+          <w:color w:val="000000"/>
+          <w:kern w:val="0"/>
+          <w:sz w:val="21"/>
+          <w:szCs w:val="21"/>
+        </w:rPr>
+        <w:t xml:space="preserve">    </w:t>
+      </w:r>
+      <w:r>
+        <w:rPr>
+          <w:rFonts w:ascii="Consolas" w:eastAsia="굴림" w:hAnsi="Consolas" w:cs="굴림"/>
+          <w:color w:val="0000FF"/>
+          <w:kern w:val="0"/>
+          <w:sz w:val="21"/>
+          <w:szCs w:val="21"/>
+        </w:rPr>
+        <w:t>print</w:t>
+      </w:r>
+      <w:r>
+        <w:rPr>
+          <w:rFonts w:ascii="Consolas" w:eastAsia="굴림" w:hAnsi="Consolas" w:cs="굴림"/>
+          <w:color w:val="000000"/>
+          <w:kern w:val="0"/>
+          <w:sz w:val="21"/>
+          <w:szCs w:val="21"/>
+        </w:rPr>
+        <w:t>(</w:t>
+      </w:r>
+      <w:r>
+        <w:rPr>
+          <w:rFonts w:ascii="Consolas" w:eastAsia="굴림" w:hAnsi="Consolas" w:cs="굴림"/>
+          <w:color w:val="A31515"/>
+          <w:kern w:val="0"/>
+          <w:sz w:val="21"/>
+          <w:szCs w:val="21"/>
+        </w:rPr>
+        <w:t>"meow"</w:t>
+      </w:r>
+      <w:r>
+        <w:rPr>
+          <w:rFonts w:ascii="Consolas" w:eastAsia="굴림" w:hAnsi="Consolas" w:cs="굴림"/>
+          <w:color w:val="000000"/>
+          <w:kern w:val="0"/>
+          <w:sz w:val="21"/>
+          <w:szCs w:val="21"/>
+        </w:rPr>
+        <w:t xml:space="preserve">) </w:t>
+      </w:r>
+      <w:r>
+        <w:rPr>
+          <w:rFonts w:ascii="Consolas" w:eastAsia="굴림" w:hAnsi="Consolas" w:cs="굴림"/>
+          <w:color w:val="AAAAAA"/>
+          <w:kern w:val="0"/>
+          <w:sz w:val="21"/>
+          <w:szCs w:val="21"/>
+        </w:rPr>
+        <w:t xml:space="preserve"># </w:t>
+      </w:r>
+      <w:r>
+        <w:rPr>
+          <w:rFonts w:ascii="Consolas" w:eastAsia="굴림" w:hAnsi="Consolas" w:cs="굴림"/>
+          <w:color w:val="AAAAAA"/>
+          <w:kern w:val="0"/>
+          <w:sz w:val="21"/>
+          <w:szCs w:val="21"/>
+        </w:rPr>
+        <w:t>고양이가</w:t>
+      </w:r>
+      <w:r>
+        <w:rPr>
+          <w:rFonts w:ascii="Consolas" w:eastAsia="굴림" w:hAnsi="Consolas" w:cs="굴림"/>
+          <w:color w:val="AAAAAA"/>
+          <w:kern w:val="0"/>
+          <w:sz w:val="21"/>
+          <w:szCs w:val="21"/>
+        </w:rPr>
+        <w:t xml:space="preserve"> </w:t>
+      </w:r>
+      <w:r>
+        <w:rPr>
+          <w:rFonts w:ascii="Consolas" w:eastAsia="굴림" w:hAnsi="Consolas" w:cs="굴림"/>
+          <w:color w:val="AAAAAA"/>
+          <w:kern w:val="0"/>
+          <w:sz w:val="21"/>
+          <w:szCs w:val="21"/>
+        </w:rPr>
+        <w:t>안녕하는</w:t>
+      </w:r>
+      <w:r>
+        <w:rPr>
+          <w:rFonts w:ascii="Consolas" w:eastAsia="굴림" w:hAnsi="Consolas" w:cs="굴림"/>
+          <w:color w:val="AAAAAA"/>
+          <w:kern w:val="0"/>
+          <w:sz w:val="21"/>
+          <w:szCs w:val="21"/>
+        </w:rPr>
+        <w:t xml:space="preserve"> </w:t>
+      </w:r>
+      <w:r>
+        <w:rPr>
+          <w:rFonts w:ascii="Consolas" w:eastAsia="굴림" w:hAnsi="Consolas" w:cs="굴림"/>
+          <w:color w:val="AAAAAA"/>
+          <w:kern w:val="0"/>
+          <w:sz w:val="21"/>
+          <w:szCs w:val="21"/>
+        </w:rPr>
+        <w:t>소리</w:t>
+      </w:r>
+      <w:r>
+        <w:rPr>
+          <w:rFonts w:ascii="Consolas" w:eastAsia="굴림" w:hAnsi="Consolas" w:cs="굴림"/>
+          <w:color w:val="AAAAAA"/>
+          <w:kern w:val="0"/>
+          <w:sz w:val="21"/>
+          <w:szCs w:val="21"/>
+        </w:rPr>
+        <w:t>.</w:t>
+      </w:r>
+    </w:p>
+    <w:p>
+      <w:pPr>
+        <w:rPr>
+          <w:rFonts w:ascii="나눔스퀘어" w:eastAsia="나눔스퀘어" w:hAnsi="나눔스퀘어"/>
+        </w:rPr>
+      </w:pPr>
+    </w:p>
+    <w:p>
+      <w:pPr>
+        <w:rPr>
+          <w:rFonts w:ascii="나눔스퀘어" w:eastAsia="나눔스퀘어" w:hAnsi="나눔스퀘어"/>
+        </w:rPr>
+      </w:pPr>
+      <w:r>
+        <w:rPr>
+          <w:rFonts w:ascii="나눔스퀘어" w:eastAsia="나눔스퀘어" w:hAnsi="나눔스퀘어" w:hint="eastAsia"/>
+        </w:rPr>
+        <w:t>3</w:t>
+      </w:r>
+      <w:r>
+        <w:rPr>
+          <w:rFonts w:ascii="나눔스퀘어" w:eastAsia="나눔스퀘어" w:hAnsi="나눔스퀘어"/>
+        </w:rPr>
+        <w:t>) __init__.py</w:t>
+      </w:r>
+    </w:p>
+    <w:p>
+      <w:pPr>
+        <w:widowControl/>
+        <w:shd w:val="clear" w:color="auto" w:fill="FFFFFE"/>
+        <w:wordWrap/>
+        <w:autoSpaceDE/>
+        <w:autoSpaceDN/>
+        <w:spacing w:after="0" w:line="285" w:lineRule="atLeast"/>
+        <w:jc w:val="left"/>
+        <w:rPr>
+          <w:rFonts w:ascii="Consolas" w:eastAsia="굴림" w:hAnsi="Consolas" w:cs="굴림"/>
+          <w:color w:val="000000"/>
+          <w:kern w:val="0"/>
+          <w:sz w:val="21"/>
+          <w:szCs w:val="21"/>
+        </w:rPr>
+      </w:pPr>
+      <w:r>
+        <w:rPr>
+          <w:rFonts w:ascii="Consolas" w:eastAsia="굴림" w:hAnsi="Consolas" w:cs="굴림"/>
+          <w:color w:val="0000FF"/>
+          <w:kern w:val="0"/>
+          <w:sz w:val="21"/>
+          <w:szCs w:val="21"/>
+        </w:rPr>
+        <w:t>from</w:t>
+      </w:r>
+      <w:r>
+        <w:rPr>
+          <w:rFonts w:ascii="Consolas" w:eastAsia="굴림" w:hAnsi="Consolas" w:cs="굴림"/>
+          <w:color w:val="000000"/>
+          <w:kern w:val="0"/>
+          <w:sz w:val="21"/>
+          <w:szCs w:val="21"/>
+        </w:rPr>
+        <w:t xml:space="preserve"> .cat </w:t>
+      </w:r>
+      <w:r>
+        <w:rPr>
+          <w:rFonts w:ascii="Consolas" w:eastAsia="굴림" w:hAnsi="Consolas" w:cs="굴림"/>
+          <w:color w:val="0000FF"/>
+          <w:kern w:val="0"/>
+          <w:sz w:val="21"/>
+          <w:szCs w:val="21"/>
+        </w:rPr>
+        <w:t>import</w:t>
+      </w:r>
+      <w:r>
+        <w:rPr>
+          <w:rFonts w:ascii="Consolas" w:eastAsia="굴림" w:hAnsi="Consolas" w:cs="굴림"/>
+          <w:color w:val="000000"/>
+          <w:kern w:val="0"/>
+          <w:sz w:val="21"/>
+          <w:szCs w:val="21"/>
+        </w:rPr>
+        <w:t xml:space="preserve"> Cat </w:t>
+      </w:r>
+      <w:r>
+        <w:rPr>
+          <w:rFonts w:ascii="Consolas" w:eastAsia="굴림" w:hAnsi="Consolas" w:cs="굴림"/>
+          <w:color w:val="AAAAAA"/>
+          <w:kern w:val="0"/>
+          <w:sz w:val="21"/>
+          <w:szCs w:val="21"/>
+        </w:rPr>
+        <w:t># . &lt;-- "</w:t>
+      </w:r>
+      <w:r>
+        <w:rPr>
+          <w:rFonts w:ascii="Consolas" w:eastAsia="굴림" w:hAnsi="Consolas" w:cs="굴림"/>
+          <w:color w:val="AAAAAA"/>
+          <w:kern w:val="0"/>
+          <w:sz w:val="21"/>
+          <w:szCs w:val="21"/>
+        </w:rPr>
+        <w:t>이</w:t>
+      </w:r>
+      <w:r>
+        <w:rPr>
+          <w:rFonts w:ascii="Consolas" w:eastAsia="굴림" w:hAnsi="Consolas" w:cs="굴림"/>
+          <w:color w:val="AAAAAA"/>
+          <w:kern w:val="0"/>
+          <w:sz w:val="21"/>
+          <w:szCs w:val="21"/>
+        </w:rPr>
+        <w:t xml:space="preserve"> </w:t>
+      </w:r>
+      <w:r>
+        <w:rPr>
+          <w:rFonts w:ascii="Consolas" w:eastAsia="굴림" w:hAnsi="Consolas" w:cs="굴림"/>
+          <w:color w:val="AAAAAA"/>
+          <w:kern w:val="0"/>
+          <w:sz w:val="21"/>
+          <w:szCs w:val="21"/>
+        </w:rPr>
+        <w:t>폴더에</w:t>
+      </w:r>
+      <w:r>
+        <w:rPr>
+          <w:rFonts w:ascii="Consolas" w:eastAsia="굴림" w:hAnsi="Consolas" w:cs="굴림"/>
+          <w:color w:val="AAAAAA"/>
+          <w:kern w:val="0"/>
+          <w:sz w:val="21"/>
+          <w:szCs w:val="21"/>
+        </w:rPr>
+        <w:t xml:space="preserve"> </w:t>
+      </w:r>
+      <w:r>
+        <w:rPr>
+          <w:rFonts w:ascii="Consolas" w:eastAsia="굴림" w:hAnsi="Consolas" w:cs="굴림"/>
+          <w:color w:val="AAAAAA"/>
+          <w:kern w:val="0"/>
+          <w:sz w:val="21"/>
+          <w:szCs w:val="21"/>
+        </w:rPr>
+        <w:t>있는</w:t>
+      </w:r>
+      <w:r>
+        <w:rPr>
+          <w:rFonts w:ascii="Consolas" w:eastAsia="굴림" w:hAnsi="Consolas" w:cs="굴림"/>
+          <w:color w:val="AAAAAA"/>
+          <w:kern w:val="0"/>
+          <w:sz w:val="21"/>
+          <w:szCs w:val="21"/>
+        </w:rPr>
+        <w:t>" cat.py</w:t>
+      </w:r>
+      <w:r>
+        <w:rPr>
+          <w:rFonts w:ascii="Consolas" w:eastAsia="굴림" w:hAnsi="Consolas" w:cs="굴림"/>
+          <w:color w:val="AAAAAA"/>
+          <w:kern w:val="0"/>
+          <w:sz w:val="21"/>
+          <w:szCs w:val="21"/>
+        </w:rPr>
+        <w:t>이라는</w:t>
+      </w:r>
+      <w:r>
+        <w:rPr>
+          <w:rFonts w:ascii="Consolas" w:eastAsia="굴림" w:hAnsi="Consolas" w:cs="굴림"/>
+          <w:color w:val="AAAAAA"/>
+          <w:kern w:val="0"/>
+          <w:sz w:val="21"/>
+          <w:szCs w:val="21"/>
+        </w:rPr>
+        <w:t xml:space="preserve"> </w:t>
+      </w:r>
+      <w:r>
+        <w:rPr>
+          <w:rFonts w:ascii="Consolas" w:eastAsia="굴림" w:hAnsi="Consolas" w:cs="굴림"/>
+          <w:color w:val="AAAAAA"/>
+          <w:kern w:val="0"/>
+          <w:sz w:val="21"/>
+          <w:szCs w:val="21"/>
+        </w:rPr>
+        <w:t>파일에서</w:t>
+      </w:r>
+      <w:r>
+        <w:rPr>
+          <w:rFonts w:ascii="Consolas" w:eastAsia="굴림" w:hAnsi="Consolas" w:cs="굴림"/>
+          <w:color w:val="AAAAAA"/>
+          <w:kern w:val="0"/>
+          <w:sz w:val="21"/>
+          <w:szCs w:val="21"/>
+        </w:rPr>
+        <w:t xml:space="preserve"> Cat</w:t>
+      </w:r>
+      <w:r>
+        <w:rPr>
+          <w:rFonts w:ascii="Consolas" w:eastAsia="굴림" w:hAnsi="Consolas" w:cs="굴림"/>
+          <w:color w:val="AAAAAA"/>
+          <w:kern w:val="0"/>
+          <w:sz w:val="21"/>
+          <w:szCs w:val="21"/>
+        </w:rPr>
+        <w:t>이라는</w:t>
+      </w:r>
+      <w:r>
+        <w:rPr>
+          <w:rFonts w:ascii="Consolas" w:eastAsia="굴림" w:hAnsi="Consolas" w:cs="굴림"/>
+          <w:color w:val="AAAAAA"/>
+          <w:kern w:val="0"/>
+          <w:sz w:val="21"/>
+          <w:szCs w:val="21"/>
+        </w:rPr>
+        <w:t xml:space="preserve"> </w:t>
+      </w:r>
+      <w:r>
+        <w:rPr>
+          <w:rFonts w:ascii="Consolas" w:eastAsia="굴림" w:hAnsi="Consolas" w:cs="굴림"/>
+          <w:color w:val="AAAAAA"/>
+          <w:kern w:val="0"/>
+          <w:sz w:val="21"/>
+          <w:szCs w:val="21"/>
+        </w:rPr>
+        <w:t>클래스를</w:t>
+      </w:r>
+      <w:r>
+        <w:rPr>
+          <w:rFonts w:ascii="Consolas" w:eastAsia="굴림" w:hAnsi="Consolas" w:cs="굴림"/>
+          <w:color w:val="AAAAAA"/>
+          <w:kern w:val="0"/>
+          <w:sz w:val="21"/>
+          <w:szCs w:val="21"/>
+        </w:rPr>
+        <w:t xml:space="preserve"> </w:t>
+      </w:r>
+      <w:r>
+        <w:rPr>
+          <w:rFonts w:ascii="Consolas" w:eastAsia="굴림" w:hAnsi="Consolas" w:cs="굴림"/>
+          <w:color w:val="AAAAAA"/>
+          <w:kern w:val="0"/>
+          <w:sz w:val="21"/>
+          <w:szCs w:val="21"/>
+        </w:rPr>
+        <w:t>가져와달라</w:t>
+      </w:r>
+      <w:r>
+        <w:rPr>
+          <w:rFonts w:ascii="Consolas" w:eastAsia="굴림" w:hAnsi="Consolas" w:cs="굴림"/>
+          <w:color w:val="AAAAAA"/>
+          <w:kern w:val="0"/>
+          <w:sz w:val="21"/>
+          <w:szCs w:val="21"/>
+        </w:rPr>
+        <w:t>.</w:t>
+      </w:r>
+    </w:p>
+    <w:p>
+      <w:pPr>
+        <w:rPr>
+          <w:rFonts w:ascii="Consolas" w:eastAsia="굴림" w:hAnsi="Consolas" w:cs="굴림"/>
+          <w:color w:val="AAAAAA"/>
+          <w:kern w:val="0"/>
+          <w:sz w:val="21"/>
+          <w:szCs w:val="21"/>
+        </w:rPr>
+      </w:pPr>
+      <w:r>
+        <w:rPr>
+          <w:rFonts w:ascii="Consolas" w:eastAsia="굴림" w:hAnsi="Consolas" w:cs="굴림"/>
+          <w:color w:val="0000FF"/>
+          <w:kern w:val="0"/>
+          <w:sz w:val="21"/>
+          <w:szCs w:val="21"/>
+        </w:rPr>
+        <w:t>from</w:t>
+      </w:r>
+      <w:r>
+        <w:rPr>
+          <w:rFonts w:ascii="Consolas" w:eastAsia="굴림" w:hAnsi="Consolas" w:cs="굴림"/>
+          <w:color w:val="000000"/>
+          <w:kern w:val="0"/>
+          <w:sz w:val="21"/>
+          <w:szCs w:val="21"/>
+        </w:rPr>
+        <w:t xml:space="preserve"> .dog </w:t>
+      </w:r>
+      <w:r>
+        <w:rPr>
+          <w:rFonts w:ascii="Consolas" w:eastAsia="굴림" w:hAnsi="Consolas" w:cs="굴림"/>
+          <w:color w:val="0000FF"/>
+          <w:kern w:val="0"/>
+          <w:sz w:val="21"/>
+          <w:szCs w:val="21"/>
+        </w:rPr>
+        <w:t>import</w:t>
+      </w:r>
+      <w:r>
+        <w:rPr>
+          <w:rFonts w:ascii="Consolas" w:eastAsia="굴림" w:hAnsi="Consolas" w:cs="굴림"/>
+          <w:color w:val="000000"/>
+          <w:kern w:val="0"/>
+          <w:sz w:val="21"/>
+          <w:szCs w:val="21"/>
+        </w:rPr>
+        <w:t xml:space="preserve"> Dog </w:t>
+      </w:r>
+      <w:r>
+        <w:rPr>
+          <w:rFonts w:ascii="Consolas" w:eastAsia="굴림" w:hAnsi="Consolas" w:cs="굴림"/>
+          <w:color w:val="AAAAAA"/>
+          <w:kern w:val="0"/>
+          <w:sz w:val="21"/>
+          <w:szCs w:val="21"/>
+        </w:rPr>
+        <w:t xml:space="preserve"># </w:t>
+      </w:r>
+      <w:r>
+        <w:rPr>
+          <w:rFonts w:ascii="Consolas" w:eastAsia="굴림" w:hAnsi="Consolas" w:cs="굴림"/>
+          <w:color w:val="AAAAAA"/>
+          <w:kern w:val="0"/>
+          <w:sz w:val="21"/>
+          <w:szCs w:val="21"/>
+        </w:rPr>
+        <w:t>위와</w:t>
+      </w:r>
+      <w:r>
+        <w:rPr>
+          <w:rFonts w:ascii="Consolas" w:eastAsia="굴림" w:hAnsi="Consolas" w:cs="굴림"/>
+          <w:color w:val="AAAAAA"/>
+          <w:kern w:val="0"/>
+          <w:sz w:val="21"/>
+          <w:szCs w:val="21"/>
+        </w:rPr>
+        <w:t xml:space="preserve"> </w:t>
+      </w:r>
+      <w:r>
+        <w:rPr>
+          <w:rFonts w:ascii="Consolas" w:eastAsia="굴림" w:hAnsi="Consolas" w:cs="굴림"/>
+          <w:color w:val="AAAAAA"/>
+          <w:kern w:val="0"/>
+          <w:sz w:val="21"/>
+          <w:szCs w:val="21"/>
+        </w:rPr>
+        <w:t>마찬가지</w:t>
+      </w:r>
+      <w:r>
+        <w:rPr>
+          <w:rFonts w:ascii="Consolas" w:eastAsia="굴림" w:hAnsi="Consolas" w:cs="굴림"/>
+          <w:color w:val="AAAAAA"/>
+          <w:kern w:val="0"/>
+          <w:sz w:val="21"/>
+          <w:szCs w:val="21"/>
+        </w:rPr>
+        <w:t>.</w:t>
+      </w:r>
+    </w:p>
+    <w:p>
+      <w:pPr>
+        <w:rPr>
+          <w:rFonts w:ascii="나눔스퀘어" w:eastAsia="나눔스퀘어" w:hAnsi="나눔스퀘어" w:hint="eastAsia"/>
+          <w:b/>
+          <w:bCs/>
+        </w:rPr>
+      </w:pPr>
+      <w:r>
+        <w:rPr>
+          <w:rFonts w:ascii="Consolas" w:eastAsia="굴림" w:hAnsi="Consolas" w:cs="굴림"/>
+          <w:color w:val="AAAAAA"/>
+          <w:kern w:val="0"/>
+          <w:sz w:val="21"/>
+          <w:szCs w:val="21"/>
+        </w:rPr>
+        <w:br/>
+      </w:r>
+      <w:r>
+        <w:rPr>
+          <w:rFonts w:ascii="나눔스퀘어" w:eastAsia="나눔스퀘어" w:hAnsi="나눔스퀘어" w:hint="eastAsia"/>
+          <w:b/>
+          <w:bCs/>
+        </w:rPr>
+        <w:t xml:space="preserve">최종 </w:t>
+      </w:r>
+      <w:r>
+        <w:rPr>
+          <w:rFonts w:ascii="나눔스퀘어" w:eastAsia="나눔스퀘어" w:hAnsi="나눔스퀘어"/>
+          <w:b/>
+          <w:bCs/>
+        </w:rPr>
+        <w:t>main.py</w:t>
+      </w:r>
+      <w:r>
+        <w:rPr>
+          <w:rFonts w:ascii="나눔스퀘어" w:eastAsia="나눔스퀘어" w:hAnsi="나눔스퀘어" w:hint="eastAsia"/>
+          <w:b/>
+          <w:bCs/>
+        </w:rPr>
+        <w:t>의 기능.</w:t>
+      </w:r>
+    </w:p>
+    <w:p>
+      <w:pPr>
+        <w:widowControl/>
+        <w:shd w:val="clear" w:color="auto" w:fill="FFFFFE"/>
+        <w:wordWrap/>
+        <w:autoSpaceDE/>
+        <w:autoSpaceDN/>
+        <w:spacing w:after="0" w:line="285" w:lineRule="atLeast"/>
+        <w:jc w:val="left"/>
+        <w:rPr>
+          <w:rFonts w:ascii="Consolas" w:eastAsia="굴림" w:hAnsi="Consolas" w:cs="굴림"/>
+          <w:color w:val="000000"/>
+          <w:kern w:val="0"/>
+          <w:sz w:val="21"/>
+          <w:szCs w:val="21"/>
+        </w:rPr>
+      </w:pPr>
+      <w:r>
+        <w:rPr>
+          <w:rFonts w:ascii="Consolas" w:eastAsia="굴림" w:hAnsi="Consolas" w:cs="굴림"/>
+          <w:color w:val="0000FF"/>
+          <w:kern w:val="0"/>
+          <w:sz w:val="21"/>
+          <w:szCs w:val="21"/>
+        </w:rPr>
+        <w:t>from</w:t>
+      </w:r>
+      <w:r>
+        <w:rPr>
+          <w:rFonts w:ascii="Consolas" w:eastAsia="굴림" w:hAnsi="Consolas" w:cs="굴림"/>
+          <w:color w:val="000000"/>
+          <w:kern w:val="0"/>
+          <w:sz w:val="21"/>
+          <w:szCs w:val="21"/>
+        </w:rPr>
+        <w:t xml:space="preserve"> animal </w:t>
+      </w:r>
+      <w:r>
+        <w:rPr>
+          <w:rFonts w:ascii="Consolas" w:eastAsia="굴림" w:hAnsi="Consolas" w:cs="굴림"/>
+          <w:color w:val="0000FF"/>
+          <w:kern w:val="0"/>
+          <w:sz w:val="21"/>
+          <w:szCs w:val="21"/>
+        </w:rPr>
+        <w:t>import</w:t>
+      </w:r>
+      <w:r>
+        <w:rPr>
+          <w:rFonts w:ascii="Consolas" w:eastAsia="굴림" w:hAnsi="Consolas" w:cs="굴림"/>
+          <w:color w:val="000000"/>
+          <w:kern w:val="0"/>
+          <w:sz w:val="21"/>
+          <w:szCs w:val="21"/>
+        </w:rPr>
+        <w:t xml:space="preserve"> dog </w:t>
+      </w:r>
+      <w:r>
+        <w:rPr>
+          <w:rFonts w:ascii="Consolas" w:eastAsia="굴림" w:hAnsi="Consolas" w:cs="굴림"/>
+          <w:color w:val="AAAAAA"/>
+          <w:kern w:val="0"/>
+          <w:sz w:val="21"/>
+          <w:szCs w:val="21"/>
+        </w:rPr>
+        <w:t># animal package</w:t>
+      </w:r>
+      <w:r>
+        <w:rPr>
+          <w:rFonts w:ascii="Consolas" w:eastAsia="굴림" w:hAnsi="Consolas" w:cs="굴림"/>
+          <w:color w:val="AAAAAA"/>
+          <w:kern w:val="0"/>
+          <w:sz w:val="21"/>
+          <w:szCs w:val="21"/>
+        </w:rPr>
+        <w:t>에서</w:t>
+      </w:r>
+      <w:r>
+        <w:rPr>
+          <w:rFonts w:ascii="Consolas" w:eastAsia="굴림" w:hAnsi="Consolas" w:cs="굴림"/>
+          <w:color w:val="AAAAAA"/>
+          <w:kern w:val="0"/>
+          <w:sz w:val="21"/>
+          <w:szCs w:val="21"/>
+        </w:rPr>
+        <w:t xml:space="preserve"> dog </w:t>
+      </w:r>
+      <w:r>
+        <w:rPr>
+          <w:rFonts w:ascii="Consolas" w:eastAsia="굴림" w:hAnsi="Consolas" w:cs="굴림"/>
+          <w:color w:val="AAAAAA"/>
+          <w:kern w:val="0"/>
+          <w:sz w:val="21"/>
+          <w:szCs w:val="21"/>
+        </w:rPr>
+        <w:t>라는</w:t>
+      </w:r>
+      <w:r>
+        <w:rPr>
+          <w:rFonts w:ascii="Consolas" w:eastAsia="굴림" w:hAnsi="Consolas" w:cs="굴림"/>
+          <w:color w:val="AAAAAA"/>
+          <w:kern w:val="0"/>
+          <w:sz w:val="21"/>
+          <w:szCs w:val="21"/>
+        </w:rPr>
+        <w:t xml:space="preserve"> </w:t>
+      </w:r>
+      <w:r>
+        <w:rPr>
+          <w:rFonts w:ascii="Consolas" w:eastAsia="굴림" w:hAnsi="Consolas" w:cs="굴림"/>
+          <w:color w:val="AAAAAA"/>
+          <w:kern w:val="0"/>
+          <w:sz w:val="21"/>
+          <w:szCs w:val="21"/>
+        </w:rPr>
+        <w:t>모듈을</w:t>
+      </w:r>
+      <w:r>
+        <w:rPr>
+          <w:rFonts w:ascii="Consolas" w:eastAsia="굴림" w:hAnsi="Consolas" w:cs="굴림"/>
+          <w:color w:val="AAAAAA"/>
+          <w:kern w:val="0"/>
+          <w:sz w:val="21"/>
+          <w:szCs w:val="21"/>
+        </w:rPr>
+        <w:t xml:space="preserve"> </w:t>
+      </w:r>
+      <w:r>
+        <w:rPr>
+          <w:rFonts w:ascii="Consolas" w:eastAsia="굴림" w:hAnsi="Consolas" w:cs="굴림"/>
+          <w:color w:val="AAAAAA"/>
+          <w:kern w:val="0"/>
+          <w:sz w:val="21"/>
+          <w:szCs w:val="21"/>
+        </w:rPr>
+        <w:t>가져와달라</w:t>
+      </w:r>
+    </w:p>
+    <w:p>
+      <w:pPr>
+        <w:widowControl/>
+        <w:shd w:val="clear" w:color="auto" w:fill="FFFFFE"/>
+        <w:wordWrap/>
+        <w:autoSpaceDE/>
+        <w:autoSpaceDN/>
+        <w:spacing w:after="0" w:line="285" w:lineRule="atLeast"/>
+        <w:jc w:val="left"/>
+        <w:rPr>
+          <w:rFonts w:ascii="Consolas" w:eastAsia="굴림" w:hAnsi="Consolas" w:cs="굴림"/>
+          <w:color w:val="000000"/>
+          <w:kern w:val="0"/>
+          <w:sz w:val="21"/>
+          <w:szCs w:val="21"/>
+        </w:rPr>
+      </w:pPr>
+      <w:r>
+        <w:rPr>
+          <w:rFonts w:ascii="Consolas" w:eastAsia="굴림" w:hAnsi="Consolas" w:cs="굴림"/>
+          <w:color w:val="0000FF"/>
+          <w:kern w:val="0"/>
+          <w:sz w:val="21"/>
+          <w:szCs w:val="21"/>
+        </w:rPr>
+        <w:t>from</w:t>
+      </w:r>
+      <w:r>
+        <w:rPr>
+          <w:rFonts w:ascii="Consolas" w:eastAsia="굴림" w:hAnsi="Consolas" w:cs="굴림"/>
+          <w:color w:val="000000"/>
+          <w:kern w:val="0"/>
+          <w:sz w:val="21"/>
+          <w:szCs w:val="21"/>
+        </w:rPr>
+        <w:t xml:space="preserve"> animal </w:t>
+      </w:r>
+      <w:r>
+        <w:rPr>
+          <w:rFonts w:ascii="Consolas" w:eastAsia="굴림" w:hAnsi="Consolas" w:cs="굴림"/>
+          <w:color w:val="0000FF"/>
+          <w:kern w:val="0"/>
+          <w:sz w:val="21"/>
+          <w:szCs w:val="21"/>
+        </w:rPr>
+        <w:t>import</w:t>
+      </w:r>
+      <w:r>
+        <w:rPr>
+          <w:rFonts w:ascii="Consolas" w:eastAsia="굴림" w:hAnsi="Consolas" w:cs="굴림"/>
+          <w:color w:val="000000"/>
+          <w:kern w:val="0"/>
+          <w:sz w:val="21"/>
+          <w:szCs w:val="21"/>
+        </w:rPr>
+        <w:t xml:space="preserve"> cat </w:t>
+      </w:r>
+      <w:r>
+        <w:rPr>
+          <w:rFonts w:ascii="Consolas" w:eastAsia="굴림" w:hAnsi="Consolas" w:cs="굴림"/>
+          <w:color w:val="AAAAAA"/>
+          <w:kern w:val="0"/>
+          <w:sz w:val="21"/>
+          <w:szCs w:val="21"/>
+        </w:rPr>
+        <w:t># animal package</w:t>
+      </w:r>
+      <w:r>
+        <w:rPr>
+          <w:rFonts w:ascii="Consolas" w:eastAsia="굴림" w:hAnsi="Consolas" w:cs="굴림"/>
+          <w:color w:val="AAAAAA"/>
+          <w:kern w:val="0"/>
+          <w:sz w:val="21"/>
+          <w:szCs w:val="21"/>
+        </w:rPr>
+        <w:t>에서</w:t>
+      </w:r>
+      <w:r>
+        <w:rPr>
+          <w:rFonts w:ascii="Consolas" w:eastAsia="굴림" w:hAnsi="Consolas" w:cs="굴림"/>
+          <w:color w:val="AAAAAA"/>
+          <w:kern w:val="0"/>
+          <w:sz w:val="21"/>
+          <w:szCs w:val="21"/>
+        </w:rPr>
+        <w:t xml:space="preserve"> cat</w:t>
+      </w:r>
+      <w:r>
+        <w:rPr>
+          <w:rFonts w:ascii="Consolas" w:eastAsia="굴림" w:hAnsi="Consolas" w:cs="굴림"/>
+          <w:color w:val="AAAAAA"/>
+          <w:kern w:val="0"/>
+          <w:sz w:val="21"/>
+          <w:szCs w:val="21"/>
+        </w:rPr>
+        <w:t>이라는</w:t>
+      </w:r>
+      <w:r>
+        <w:rPr>
+          <w:rFonts w:ascii="Consolas" w:eastAsia="굴림" w:hAnsi="Consolas" w:cs="굴림"/>
+          <w:color w:val="AAAAAA"/>
+          <w:kern w:val="0"/>
+          <w:sz w:val="21"/>
+          <w:szCs w:val="21"/>
+        </w:rPr>
+        <w:t xml:space="preserve"> </w:t>
+      </w:r>
+      <w:r>
+        <w:rPr>
+          <w:rFonts w:ascii="Consolas" w:eastAsia="굴림" w:hAnsi="Consolas" w:cs="굴림"/>
+          <w:color w:val="AAAAAA"/>
+          <w:kern w:val="0"/>
+          <w:sz w:val="21"/>
+          <w:szCs w:val="21"/>
+        </w:rPr>
+        <w:t>모듈을</w:t>
+      </w:r>
+      <w:r>
+        <w:rPr>
+          <w:rFonts w:ascii="Consolas" w:eastAsia="굴림" w:hAnsi="Consolas" w:cs="굴림"/>
+          <w:color w:val="AAAAAA"/>
+          <w:kern w:val="0"/>
+          <w:sz w:val="21"/>
+          <w:szCs w:val="21"/>
+        </w:rPr>
+        <w:t xml:space="preserve"> </w:t>
+      </w:r>
+      <w:r>
+        <w:rPr>
+          <w:rFonts w:ascii="Consolas" w:eastAsia="굴림" w:hAnsi="Consolas" w:cs="굴림"/>
+          <w:color w:val="AAAAAA"/>
+          <w:kern w:val="0"/>
+          <w:sz w:val="21"/>
+          <w:szCs w:val="21"/>
+        </w:rPr>
+        <w:t>가져와달라</w:t>
+      </w:r>
+    </w:p>
+    <w:p>
+      <w:pPr>
+        <w:widowControl/>
+        <w:shd w:val="clear" w:color="auto" w:fill="FFFFFE"/>
+        <w:wordWrap/>
+        <w:autoSpaceDE/>
+        <w:autoSpaceDN/>
+        <w:spacing w:after="0" w:line="285" w:lineRule="atLeast"/>
+        <w:jc w:val="left"/>
+        <w:rPr>
+          <w:rFonts w:ascii="Consolas" w:eastAsia="굴림" w:hAnsi="Consolas" w:cs="굴림"/>
+          <w:color w:val="000000"/>
+          <w:kern w:val="0"/>
+          <w:sz w:val="21"/>
+          <w:szCs w:val="21"/>
+        </w:rPr>
+      </w:pPr>
+      <w:r>
+        <w:rPr>
+          <w:rFonts w:ascii="Consolas" w:eastAsia="굴림" w:hAnsi="Consolas" w:cs="굴림"/>
+          <w:color w:val="AAAAAA"/>
+          <w:kern w:val="0"/>
+          <w:sz w:val="21"/>
+          <w:szCs w:val="21"/>
+        </w:rPr>
+        <w:t>#from animal import * # animal package</w:t>
+      </w:r>
+      <w:r>
+        <w:rPr>
+          <w:rFonts w:ascii="Consolas" w:eastAsia="굴림" w:hAnsi="Consolas" w:cs="굴림"/>
+          <w:color w:val="AAAAAA"/>
+          <w:kern w:val="0"/>
+          <w:sz w:val="21"/>
+          <w:szCs w:val="21"/>
+        </w:rPr>
+        <w:t>에서</w:t>
+      </w:r>
+      <w:r>
+        <w:rPr>
+          <w:rFonts w:ascii="Consolas" w:eastAsia="굴림" w:hAnsi="Consolas" w:cs="굴림"/>
+          <w:color w:val="AAAAAA"/>
+          <w:kern w:val="0"/>
+          <w:sz w:val="21"/>
+          <w:szCs w:val="21"/>
+        </w:rPr>
+        <w:t xml:space="preserve"> </w:t>
+      </w:r>
+      <w:r>
+        <w:rPr>
+          <w:rFonts w:ascii="Consolas" w:eastAsia="굴림" w:hAnsi="Consolas" w:cs="굴림"/>
+          <w:color w:val="AAAAAA"/>
+          <w:kern w:val="0"/>
+          <w:sz w:val="21"/>
+          <w:szCs w:val="21"/>
+        </w:rPr>
+        <w:t>갖고있는</w:t>
+      </w:r>
+      <w:r>
+        <w:rPr>
+          <w:rFonts w:ascii="Consolas" w:eastAsia="굴림" w:hAnsi="Consolas" w:cs="굴림"/>
+          <w:color w:val="AAAAAA"/>
+          <w:kern w:val="0"/>
+          <w:sz w:val="21"/>
+          <w:szCs w:val="21"/>
+        </w:rPr>
+        <w:t xml:space="preserve"> </w:t>
+      </w:r>
+      <w:r>
+        <w:rPr>
+          <w:rFonts w:ascii="Consolas" w:eastAsia="굴림" w:hAnsi="Consolas" w:cs="굴림"/>
+          <w:color w:val="AAAAAA"/>
+          <w:kern w:val="0"/>
+          <w:sz w:val="21"/>
+          <w:szCs w:val="21"/>
+        </w:rPr>
+        <w:t>모듈을</w:t>
+      </w:r>
+      <w:r>
+        <w:rPr>
+          <w:rFonts w:ascii="Consolas" w:eastAsia="굴림" w:hAnsi="Consolas" w:cs="굴림"/>
+          <w:color w:val="AAAAAA"/>
+          <w:kern w:val="0"/>
+          <w:sz w:val="21"/>
+          <w:szCs w:val="21"/>
+        </w:rPr>
+        <w:t xml:space="preserve"> </w:t>
+      </w:r>
+      <w:r>
+        <w:rPr>
+          <w:rFonts w:ascii="Consolas" w:eastAsia="굴림" w:hAnsi="Consolas" w:cs="굴림"/>
+          <w:color w:val="AAAAAA"/>
+          <w:kern w:val="0"/>
+          <w:sz w:val="21"/>
+          <w:szCs w:val="21"/>
+        </w:rPr>
+        <w:t>다</w:t>
+      </w:r>
+      <w:r>
+        <w:rPr>
+          <w:rFonts w:ascii="Consolas" w:eastAsia="굴림" w:hAnsi="Consolas" w:cs="굴림"/>
+          <w:color w:val="AAAAAA"/>
+          <w:kern w:val="0"/>
+          <w:sz w:val="21"/>
+          <w:szCs w:val="21"/>
+        </w:rPr>
+        <w:t xml:space="preserve"> </w:t>
+      </w:r>
+      <w:r>
+        <w:rPr>
+          <w:rFonts w:ascii="Consolas" w:eastAsia="굴림" w:hAnsi="Consolas" w:cs="굴림"/>
+          <w:color w:val="AAAAAA"/>
+          <w:kern w:val="0"/>
+          <w:sz w:val="21"/>
+          <w:szCs w:val="21"/>
+        </w:rPr>
+        <w:t>불러와라</w:t>
+      </w:r>
+    </w:p>
+    <w:p>
+      <w:pPr>
+        <w:widowControl/>
+        <w:shd w:val="clear" w:color="auto" w:fill="FFFFFE"/>
+        <w:wordWrap/>
+        <w:autoSpaceDE/>
+        <w:autoSpaceDN/>
+        <w:spacing w:after="0" w:line="285" w:lineRule="atLeast"/>
+        <w:jc w:val="left"/>
+        <w:rPr>
+          <w:rFonts w:ascii="Consolas" w:eastAsia="굴림" w:hAnsi="Consolas" w:cs="굴림"/>
+          <w:color w:val="000000"/>
+          <w:kern w:val="0"/>
+          <w:sz w:val="21"/>
+          <w:szCs w:val="21"/>
+        </w:rPr>
+      </w:pPr>
+    </w:p>
+    <w:p>
+      <w:pPr>
+        <w:widowControl/>
+        <w:shd w:val="clear" w:color="auto" w:fill="FFFFFE"/>
+        <w:wordWrap/>
+        <w:autoSpaceDE/>
+        <w:autoSpaceDN/>
+        <w:spacing w:after="0" w:line="285" w:lineRule="atLeast"/>
+        <w:jc w:val="left"/>
+        <w:rPr>
+          <w:rFonts w:ascii="Consolas" w:eastAsia="굴림" w:hAnsi="Consolas" w:cs="굴림"/>
+          <w:b/>
+          <w:bCs/>
+          <w:color w:val="000000"/>
+          <w:kern w:val="0"/>
+          <w:sz w:val="21"/>
+          <w:szCs w:val="21"/>
+        </w:rPr>
+      </w:pPr>
+      <w:r>
+        <w:rPr>
+          <w:rFonts w:ascii="Consolas" w:eastAsia="굴림" w:hAnsi="Consolas" w:cs="굴림" w:hint="eastAsia"/>
+          <w:b/>
+          <w:bCs/>
+          <w:color w:val="000000"/>
+          <w:kern w:val="0"/>
+          <w:sz w:val="21"/>
+          <w:szCs w:val="21"/>
+        </w:rPr>
+        <w:t>#</w:t>
+      </w:r>
+      <w:r>
+        <w:rPr>
+          <w:rFonts w:ascii="Consolas" w:eastAsia="굴림" w:hAnsi="Consolas" w:cs="굴림"/>
+          <w:b/>
+          <w:bCs/>
+          <w:color w:val="000000"/>
+          <w:kern w:val="0"/>
+          <w:sz w:val="21"/>
+          <w:szCs w:val="21"/>
+        </w:rPr>
+        <w:t xml:space="preserve"> </w:t>
+      </w:r>
+      <w:r>
+        <w:rPr>
+          <w:rFonts w:ascii="Consolas" w:eastAsia="굴림" w:hAnsi="Consolas" w:cs="굴림" w:hint="eastAsia"/>
+          <w:b/>
+          <w:bCs/>
+          <w:color w:val="000000"/>
+          <w:kern w:val="0"/>
+          <w:sz w:val="21"/>
+          <w:szCs w:val="21"/>
+        </w:rPr>
+        <w:t>여기서</w:t>
+      </w:r>
+      <w:r>
+        <w:rPr>
+          <w:rFonts w:ascii="Consolas" w:eastAsia="굴림" w:hAnsi="Consolas" w:cs="굴림" w:hint="eastAsia"/>
+          <w:b/>
+          <w:bCs/>
+          <w:color w:val="000000"/>
+          <w:kern w:val="0"/>
+          <w:sz w:val="21"/>
+          <w:szCs w:val="21"/>
+        </w:rPr>
+        <w:t xml:space="preserve"> </w:t>
+      </w:r>
+      <w:r>
+        <w:rPr>
+          <w:rFonts w:ascii="Consolas" w:eastAsia="굴림" w:hAnsi="Consolas" w:cs="굴림" w:hint="eastAsia"/>
+          <w:b/>
+          <w:bCs/>
+          <w:color w:val="000000"/>
+          <w:kern w:val="0"/>
+          <w:sz w:val="21"/>
+          <w:szCs w:val="21"/>
+        </w:rPr>
+        <w:t>차이를</w:t>
+      </w:r>
+      <w:r>
+        <w:rPr>
+          <w:rFonts w:ascii="Consolas" w:eastAsia="굴림" w:hAnsi="Consolas" w:cs="굴림" w:hint="eastAsia"/>
+          <w:b/>
+          <w:bCs/>
+          <w:color w:val="000000"/>
+          <w:kern w:val="0"/>
+          <w:sz w:val="21"/>
+          <w:szCs w:val="21"/>
+        </w:rPr>
+        <w:t xml:space="preserve"> </w:t>
+      </w:r>
+      <w:r>
+        <w:rPr>
+          <w:rFonts w:ascii="Consolas" w:eastAsia="굴림" w:hAnsi="Consolas" w:cs="굴림" w:hint="eastAsia"/>
+          <w:b/>
+          <w:bCs/>
+          <w:color w:val="000000"/>
+          <w:kern w:val="0"/>
+          <w:sz w:val="21"/>
+          <w:szCs w:val="21"/>
+        </w:rPr>
+        <w:t>나타냄</w:t>
+      </w:r>
+      <w:r>
+        <w:rPr>
+          <w:rFonts w:ascii="Consolas" w:eastAsia="굴림" w:hAnsi="Consolas" w:cs="굴림" w:hint="eastAsia"/>
+          <w:b/>
+          <w:bCs/>
+          <w:color w:val="000000"/>
+          <w:kern w:val="0"/>
+          <w:sz w:val="21"/>
+          <w:szCs w:val="21"/>
+        </w:rPr>
+        <w:t>.</w:t>
+      </w:r>
+    </w:p>
+    <w:p>
+      <w:pPr>
+        <w:widowControl/>
+        <w:shd w:val="clear" w:color="auto" w:fill="FFFFFE"/>
+        <w:wordWrap/>
+        <w:autoSpaceDE/>
+        <w:autoSpaceDN/>
+        <w:spacing w:after="0" w:line="285" w:lineRule="atLeast"/>
+        <w:jc w:val="left"/>
+        <w:rPr>
+          <w:rFonts w:ascii="Consolas" w:eastAsia="굴림" w:hAnsi="Consolas" w:cs="굴림"/>
+          <w:color w:val="000000"/>
+          <w:kern w:val="0"/>
+          <w:sz w:val="21"/>
+          <w:szCs w:val="21"/>
+        </w:rPr>
+      </w:pPr>
+      <w:r>
+        <w:rPr>
+          <w:rFonts w:ascii="Consolas" w:eastAsia="굴림" w:hAnsi="Consolas" w:cs="굴림"/>
+          <w:color w:val="000000"/>
+          <w:kern w:val="0"/>
+          <w:sz w:val="21"/>
+          <w:szCs w:val="21"/>
+        </w:rPr>
+        <w:t>d = dog.Dog()</w:t>
+      </w:r>
+    </w:p>
+    <w:p>
+      <w:pPr>
+        <w:widowControl/>
+        <w:shd w:val="clear" w:color="auto" w:fill="FFFFFE"/>
+        <w:wordWrap/>
+        <w:autoSpaceDE/>
+        <w:autoSpaceDN/>
+        <w:spacing w:after="0" w:line="285" w:lineRule="atLeast"/>
+        <w:jc w:val="left"/>
+        <w:rPr>
+          <w:rFonts w:ascii="Consolas" w:eastAsia="굴림" w:hAnsi="Consolas" w:cs="굴림"/>
+          <w:color w:val="000000"/>
+          <w:kern w:val="0"/>
+          <w:sz w:val="21"/>
+          <w:szCs w:val="21"/>
+        </w:rPr>
+      </w:pPr>
+      <w:r>
+        <w:rPr>
+          <w:rFonts w:ascii="Consolas" w:eastAsia="굴림" w:hAnsi="Consolas" w:cs="굴림"/>
+          <w:color w:val="000000"/>
+          <w:kern w:val="0"/>
+          <w:sz w:val="21"/>
+          <w:szCs w:val="21"/>
+        </w:rPr>
+        <w:t>c = cat.Cat()</w:t>
+      </w:r>
+    </w:p>
+    <w:p>
+      <w:pPr>
+        <w:widowControl/>
+        <w:shd w:val="clear" w:color="auto" w:fill="FFFFFE"/>
+        <w:wordWrap/>
+        <w:autoSpaceDE/>
+        <w:autoSpaceDN/>
+        <w:spacing w:after="0" w:line="285" w:lineRule="atLeast"/>
+        <w:jc w:val="left"/>
+        <w:rPr>
+          <w:rFonts w:ascii="Consolas" w:eastAsia="굴림" w:hAnsi="Consolas" w:cs="굴림"/>
+          <w:color w:val="000000"/>
+          <w:kern w:val="0"/>
+          <w:sz w:val="21"/>
+          <w:szCs w:val="21"/>
+        </w:rPr>
+      </w:pPr>
+    </w:p>
+    <w:p>
+      <w:pPr>
+        <w:widowControl/>
+        <w:shd w:val="clear" w:color="auto" w:fill="FFFFFE"/>
+        <w:wordWrap/>
+        <w:autoSpaceDE/>
+        <w:autoSpaceDN/>
+        <w:spacing w:after="0" w:line="285" w:lineRule="atLeast"/>
+        <w:jc w:val="left"/>
+        <w:rPr>
+          <w:rFonts w:ascii="Consolas" w:eastAsia="굴림" w:hAnsi="Consolas" w:cs="굴림"/>
+          <w:color w:val="000000"/>
+          <w:kern w:val="0"/>
+          <w:sz w:val="21"/>
+          <w:szCs w:val="21"/>
+        </w:rPr>
+      </w:pPr>
+      <w:r>
+        <w:rPr>
+          <w:rFonts w:ascii="Consolas" w:eastAsia="굴림" w:hAnsi="Consolas" w:cs="굴림"/>
+          <w:color w:val="000000"/>
+          <w:kern w:val="0"/>
+          <w:sz w:val="21"/>
+          <w:szCs w:val="21"/>
+        </w:rPr>
+        <w:t>d.hi()</w:t>
+      </w:r>
+    </w:p>
+    <w:p>
+      <w:pPr>
+        <w:widowControl/>
+        <w:shd w:val="clear" w:color="auto" w:fill="FFFFFE"/>
+        <w:wordWrap/>
+        <w:autoSpaceDE/>
+        <w:autoSpaceDN/>
+        <w:spacing w:after="0" w:line="285" w:lineRule="atLeast"/>
+        <w:jc w:val="left"/>
+        <w:rPr>
+          <w:rFonts w:ascii="Consolas" w:eastAsia="굴림" w:hAnsi="Consolas" w:cs="굴림"/>
+          <w:color w:val="000000"/>
+          <w:kern w:val="0"/>
+          <w:sz w:val="21"/>
+          <w:szCs w:val="21"/>
+        </w:rPr>
+      </w:pPr>
+      <w:r>
+        <w:rPr>
+          <w:rFonts w:ascii="Consolas" w:eastAsia="굴림" w:hAnsi="Consolas" w:cs="굴림"/>
+          <w:color w:val="000000"/>
+          <w:kern w:val="0"/>
+          <w:sz w:val="21"/>
+          <w:szCs w:val="21"/>
+        </w:rPr>
+        <w:t>c.hi()</w:t>
+      </w:r>
+    </w:p>
+    <w:p>
+      <w:pPr>
+        <w:widowControl/>
+        <w:shd w:val="clear" w:color="auto" w:fill="FFFFFE"/>
+        <w:wordWrap/>
+        <w:autoSpaceDE/>
+        <w:autoSpaceDN/>
+        <w:spacing w:after="240" w:line="285" w:lineRule="atLeast"/>
+        <w:jc w:val="left"/>
+        <w:rPr>
+          <w:rFonts w:ascii="Consolas" w:eastAsia="굴림" w:hAnsi="Consolas" w:cs="굴림"/>
+          <w:color w:val="000000"/>
+          <w:kern w:val="0"/>
+          <w:sz w:val="21"/>
+          <w:szCs w:val="21"/>
+        </w:rPr>
+      </w:pPr>
+    </w:p>
+    <w:p>
+      <w:pPr>
+        <w:widowControl/>
+        <w:shd w:val="clear" w:color="auto" w:fill="FFFFFE"/>
+        <w:wordWrap/>
+        <w:autoSpaceDE/>
+        <w:autoSpaceDN/>
+        <w:spacing w:after="0" w:line="285" w:lineRule="atLeast"/>
+        <w:jc w:val="left"/>
+        <w:rPr>
+          <w:rFonts w:ascii="Consolas" w:eastAsia="굴림" w:hAnsi="Consolas" w:cs="굴림"/>
+          <w:color w:val="000000"/>
+          <w:kern w:val="0"/>
+          <w:sz w:val="21"/>
+          <w:szCs w:val="21"/>
+        </w:rPr>
+      </w:pPr>
+      <w:r>
+        <w:rPr>
+          <w:rFonts w:ascii="Consolas" w:eastAsia="굴림" w:hAnsi="Consolas" w:cs="굴림"/>
+          <w:color w:val="0000FF"/>
+          <w:kern w:val="0"/>
+          <w:sz w:val="21"/>
+          <w:szCs w:val="21"/>
+        </w:rPr>
+        <w:t>from</w:t>
+      </w:r>
+      <w:r>
+        <w:rPr>
+          <w:rFonts w:ascii="Consolas" w:eastAsia="굴림" w:hAnsi="Consolas" w:cs="굴림"/>
+          <w:color w:val="000000"/>
+          <w:kern w:val="0"/>
+          <w:sz w:val="21"/>
+          <w:szCs w:val="21"/>
+        </w:rPr>
+        <w:t xml:space="preserve"> animal </w:t>
+      </w:r>
+      <w:r>
+        <w:rPr>
+          <w:rFonts w:ascii="Consolas" w:eastAsia="굴림" w:hAnsi="Consolas" w:cs="굴림"/>
+          <w:color w:val="0000FF"/>
+          <w:kern w:val="0"/>
+          <w:sz w:val="21"/>
+          <w:szCs w:val="21"/>
+        </w:rPr>
+        <w:t>import</w:t>
+      </w:r>
+      <w:r>
+        <w:rPr>
+          <w:rFonts w:ascii="Consolas" w:eastAsia="굴림" w:hAnsi="Consolas" w:cs="굴림"/>
+          <w:color w:val="000000"/>
+          <w:kern w:val="0"/>
+          <w:sz w:val="21"/>
+          <w:szCs w:val="21"/>
+        </w:rPr>
+        <w:t xml:space="preserve"> dog </w:t>
+      </w:r>
+      <w:r>
+        <w:rPr>
+          <w:rFonts w:ascii="Consolas" w:eastAsia="굴림" w:hAnsi="Consolas" w:cs="굴림"/>
+          <w:color w:val="AAAAAA"/>
+          <w:kern w:val="0"/>
+          <w:sz w:val="21"/>
+          <w:szCs w:val="21"/>
+        </w:rPr>
+        <w:t># animal package</w:t>
+      </w:r>
+      <w:r>
+        <w:rPr>
+          <w:rFonts w:ascii="Consolas" w:eastAsia="굴림" w:hAnsi="Consolas" w:cs="굴림"/>
+          <w:color w:val="AAAAAA"/>
+          <w:kern w:val="0"/>
+          <w:sz w:val="21"/>
+          <w:szCs w:val="21"/>
+        </w:rPr>
+        <w:t>에서</w:t>
+      </w:r>
+      <w:r>
+        <w:rPr>
+          <w:rFonts w:ascii="Consolas" w:eastAsia="굴림" w:hAnsi="Consolas" w:cs="굴림"/>
+          <w:color w:val="AAAAAA"/>
+          <w:kern w:val="0"/>
+          <w:sz w:val="21"/>
+          <w:szCs w:val="21"/>
+        </w:rPr>
+        <w:t xml:space="preserve"> dog </w:t>
+      </w:r>
+      <w:r>
+        <w:rPr>
+          <w:rFonts w:ascii="Consolas" w:eastAsia="굴림" w:hAnsi="Consolas" w:cs="굴림"/>
+          <w:color w:val="AAAAAA"/>
+          <w:kern w:val="0"/>
+          <w:sz w:val="21"/>
+          <w:szCs w:val="21"/>
+        </w:rPr>
+        <w:t>라는</w:t>
+      </w:r>
+      <w:r>
+        <w:rPr>
+          <w:rFonts w:ascii="Consolas" w:eastAsia="굴림" w:hAnsi="Consolas" w:cs="굴림"/>
+          <w:color w:val="AAAAAA"/>
+          <w:kern w:val="0"/>
+          <w:sz w:val="21"/>
+          <w:szCs w:val="21"/>
+        </w:rPr>
+        <w:t xml:space="preserve"> </w:t>
+      </w:r>
+      <w:r>
+        <w:rPr>
+          <w:rFonts w:ascii="Consolas" w:eastAsia="굴림" w:hAnsi="Consolas" w:cs="굴림"/>
+          <w:color w:val="AAAAAA"/>
+          <w:kern w:val="0"/>
+          <w:sz w:val="21"/>
+          <w:szCs w:val="21"/>
+        </w:rPr>
+        <w:t>모듈을</w:t>
+      </w:r>
+      <w:r>
+        <w:rPr>
+          <w:rFonts w:ascii="Consolas" w:eastAsia="굴림" w:hAnsi="Consolas" w:cs="굴림"/>
+          <w:color w:val="AAAAAA"/>
+          <w:kern w:val="0"/>
+          <w:sz w:val="21"/>
+          <w:szCs w:val="21"/>
+        </w:rPr>
+        <w:t xml:space="preserve"> </w:t>
+      </w:r>
+      <w:r>
+        <w:rPr>
+          <w:rFonts w:ascii="Consolas" w:eastAsia="굴림" w:hAnsi="Consolas" w:cs="굴림"/>
+          <w:color w:val="AAAAAA"/>
+          <w:kern w:val="0"/>
+          <w:sz w:val="21"/>
+          <w:szCs w:val="21"/>
+        </w:rPr>
+        <w:t>가져와달라</w:t>
+      </w:r>
+    </w:p>
+    <w:p>
+      <w:pPr>
+        <w:widowControl/>
+        <w:shd w:val="clear" w:color="auto" w:fill="FFFFFE"/>
+        <w:wordWrap/>
+        <w:autoSpaceDE/>
+        <w:autoSpaceDN/>
+        <w:spacing w:after="0" w:line="285" w:lineRule="atLeast"/>
+        <w:jc w:val="left"/>
+        <w:rPr>
+          <w:rFonts w:ascii="Consolas" w:eastAsia="굴림" w:hAnsi="Consolas" w:cs="굴림"/>
+          <w:color w:val="000000"/>
+          <w:kern w:val="0"/>
+          <w:sz w:val="21"/>
+          <w:szCs w:val="21"/>
+        </w:rPr>
+      </w:pPr>
+      <w:r>
+        <w:rPr>
+          <w:rFonts w:ascii="Consolas" w:eastAsia="굴림" w:hAnsi="Consolas" w:cs="굴림"/>
+          <w:color w:val="0000FF"/>
+          <w:kern w:val="0"/>
+          <w:sz w:val="21"/>
+          <w:szCs w:val="21"/>
+        </w:rPr>
+        <w:t>from</w:t>
+      </w:r>
+      <w:r>
+        <w:rPr>
+          <w:rFonts w:ascii="Consolas" w:eastAsia="굴림" w:hAnsi="Consolas" w:cs="굴림"/>
+          <w:color w:val="000000"/>
+          <w:kern w:val="0"/>
+          <w:sz w:val="21"/>
+          <w:szCs w:val="21"/>
+        </w:rPr>
+        <w:t xml:space="preserve"> animal </w:t>
+      </w:r>
+      <w:r>
+        <w:rPr>
+          <w:rFonts w:ascii="Consolas" w:eastAsia="굴림" w:hAnsi="Consolas" w:cs="굴림"/>
+          <w:color w:val="0000FF"/>
+          <w:kern w:val="0"/>
+          <w:sz w:val="21"/>
+          <w:szCs w:val="21"/>
+        </w:rPr>
+        <w:t>import</w:t>
+      </w:r>
+      <w:r>
+        <w:rPr>
+          <w:rFonts w:ascii="Consolas" w:eastAsia="굴림" w:hAnsi="Consolas" w:cs="굴림"/>
+          <w:color w:val="000000"/>
+          <w:kern w:val="0"/>
+          <w:sz w:val="21"/>
+          <w:szCs w:val="21"/>
+        </w:rPr>
+        <w:t xml:space="preserve"> cat </w:t>
+      </w:r>
+      <w:r>
+        <w:rPr>
+          <w:rFonts w:ascii="Consolas" w:eastAsia="굴림" w:hAnsi="Consolas" w:cs="굴림"/>
+          <w:color w:val="AAAAAA"/>
+          <w:kern w:val="0"/>
+          <w:sz w:val="21"/>
+          <w:szCs w:val="21"/>
+        </w:rPr>
+        <w:t># animal package</w:t>
+      </w:r>
+      <w:r>
+        <w:rPr>
+          <w:rFonts w:ascii="Consolas" w:eastAsia="굴림" w:hAnsi="Consolas" w:cs="굴림"/>
+          <w:color w:val="AAAAAA"/>
+          <w:kern w:val="0"/>
+          <w:sz w:val="21"/>
+          <w:szCs w:val="21"/>
+        </w:rPr>
+        <w:t>에서</w:t>
+      </w:r>
+      <w:r>
+        <w:rPr>
+          <w:rFonts w:ascii="Consolas" w:eastAsia="굴림" w:hAnsi="Consolas" w:cs="굴림"/>
+          <w:color w:val="AAAAAA"/>
+          <w:kern w:val="0"/>
+          <w:sz w:val="21"/>
+          <w:szCs w:val="21"/>
+        </w:rPr>
+        <w:t xml:space="preserve"> cat</w:t>
+      </w:r>
+      <w:r>
+        <w:rPr>
+          <w:rFonts w:ascii="Consolas" w:eastAsia="굴림" w:hAnsi="Consolas" w:cs="굴림"/>
+          <w:color w:val="AAAAAA"/>
+          <w:kern w:val="0"/>
+          <w:sz w:val="21"/>
+          <w:szCs w:val="21"/>
+        </w:rPr>
+        <w:t>이라는</w:t>
+      </w:r>
+      <w:r>
+        <w:rPr>
+          <w:rFonts w:ascii="Consolas" w:eastAsia="굴림" w:hAnsi="Consolas" w:cs="굴림"/>
+          <w:color w:val="AAAAAA"/>
+          <w:kern w:val="0"/>
+          <w:sz w:val="21"/>
+          <w:szCs w:val="21"/>
+        </w:rPr>
+        <w:t xml:space="preserve"> </w:t>
+      </w:r>
+      <w:r>
+        <w:rPr>
+          <w:rFonts w:ascii="Consolas" w:eastAsia="굴림" w:hAnsi="Consolas" w:cs="굴림"/>
+          <w:color w:val="AAAAAA"/>
+          <w:kern w:val="0"/>
+          <w:sz w:val="21"/>
+          <w:szCs w:val="21"/>
+        </w:rPr>
+        <w:t>모듈을</w:t>
+      </w:r>
+      <w:r>
+        <w:rPr>
+          <w:rFonts w:ascii="Consolas" w:eastAsia="굴림" w:hAnsi="Consolas" w:cs="굴림"/>
+          <w:color w:val="AAAAAA"/>
+          <w:kern w:val="0"/>
+          <w:sz w:val="21"/>
+          <w:szCs w:val="21"/>
+        </w:rPr>
+        <w:t xml:space="preserve"> </w:t>
+      </w:r>
+      <w:r>
+        <w:rPr>
+          <w:rFonts w:ascii="Consolas" w:eastAsia="굴림" w:hAnsi="Consolas" w:cs="굴림"/>
+          <w:color w:val="AAAAAA"/>
+          <w:kern w:val="0"/>
+          <w:sz w:val="21"/>
+          <w:szCs w:val="21"/>
+        </w:rPr>
+        <w:t>가져와달라</w:t>
+      </w:r>
+    </w:p>
+    <w:p>
+      <w:pPr>
+        <w:widowControl/>
+        <w:shd w:val="clear" w:color="auto" w:fill="FFFFFE"/>
+        <w:wordWrap/>
+        <w:autoSpaceDE/>
+        <w:autoSpaceDN/>
+        <w:spacing w:after="0" w:line="285" w:lineRule="atLeast"/>
+        <w:jc w:val="left"/>
+        <w:rPr>
+          <w:rFonts w:ascii="Consolas" w:eastAsia="굴림" w:hAnsi="Consolas" w:cs="굴림"/>
+          <w:color w:val="AAAAAA"/>
+          <w:kern w:val="0"/>
+          <w:sz w:val="21"/>
+          <w:szCs w:val="21"/>
+        </w:rPr>
+      </w:pPr>
+      <w:r>
+        <w:rPr>
+          <w:rFonts w:ascii="Consolas" w:eastAsia="굴림" w:hAnsi="Consolas" w:cs="굴림"/>
+          <w:color w:val="0000FF"/>
+          <w:kern w:val="0"/>
+          <w:sz w:val="21"/>
+          <w:szCs w:val="21"/>
+        </w:rPr>
+        <w:t>from</w:t>
+      </w:r>
+      <w:r>
+        <w:rPr>
+          <w:rFonts w:ascii="Consolas" w:eastAsia="굴림" w:hAnsi="Consolas" w:cs="굴림"/>
+          <w:color w:val="000000"/>
+          <w:kern w:val="0"/>
+          <w:sz w:val="21"/>
+          <w:szCs w:val="21"/>
+        </w:rPr>
+        <w:t xml:space="preserve"> animal </w:t>
+      </w:r>
+      <w:r>
+        <w:rPr>
+          <w:rFonts w:ascii="Consolas" w:eastAsia="굴림" w:hAnsi="Consolas" w:cs="굴림"/>
+          <w:color w:val="0000FF"/>
+          <w:kern w:val="0"/>
+          <w:sz w:val="21"/>
+          <w:szCs w:val="21"/>
+        </w:rPr>
+        <w:t>import</w:t>
+      </w:r>
+      <w:r>
+        <w:rPr>
+          <w:rFonts w:ascii="Consolas" w:eastAsia="굴림" w:hAnsi="Consolas" w:cs="굴림"/>
+          <w:color w:val="000000"/>
+          <w:kern w:val="0"/>
+          <w:sz w:val="21"/>
+          <w:szCs w:val="21"/>
+        </w:rPr>
+        <w:t xml:space="preserve"> * </w:t>
+      </w:r>
+      <w:r>
+        <w:rPr>
+          <w:rFonts w:ascii="Consolas" w:eastAsia="굴림" w:hAnsi="Consolas" w:cs="굴림"/>
+          <w:color w:val="AAAAAA"/>
+          <w:kern w:val="0"/>
+          <w:sz w:val="21"/>
+          <w:szCs w:val="21"/>
+        </w:rPr>
+        <w:t># animal package</w:t>
+      </w:r>
+      <w:r>
+        <w:rPr>
+          <w:rFonts w:ascii="Consolas" w:eastAsia="굴림" w:hAnsi="Consolas" w:cs="굴림"/>
+          <w:color w:val="AAAAAA"/>
+          <w:kern w:val="0"/>
+          <w:sz w:val="21"/>
+          <w:szCs w:val="21"/>
+        </w:rPr>
+        <w:t>에서</w:t>
+      </w:r>
+      <w:r>
+        <w:rPr>
+          <w:rFonts w:ascii="Consolas" w:eastAsia="굴림" w:hAnsi="Consolas" w:cs="굴림"/>
+          <w:color w:val="AAAAAA"/>
+          <w:kern w:val="0"/>
+          <w:sz w:val="21"/>
+          <w:szCs w:val="21"/>
+        </w:rPr>
+        <w:t xml:space="preserve"> </w:t>
+      </w:r>
+      <w:r>
+        <w:rPr>
+          <w:rFonts w:ascii="Consolas" w:eastAsia="굴림" w:hAnsi="Consolas" w:cs="굴림"/>
+          <w:color w:val="AAAAAA"/>
+          <w:kern w:val="0"/>
+          <w:sz w:val="21"/>
+          <w:szCs w:val="21"/>
+        </w:rPr>
+        <w:t>갖고있는</w:t>
+      </w:r>
+      <w:r>
+        <w:rPr>
+          <w:rFonts w:ascii="Consolas" w:eastAsia="굴림" w:hAnsi="Consolas" w:cs="굴림"/>
+          <w:color w:val="AAAAAA"/>
+          <w:kern w:val="0"/>
+          <w:sz w:val="21"/>
+          <w:szCs w:val="21"/>
+        </w:rPr>
+        <w:t xml:space="preserve"> </w:t>
+      </w:r>
+      <w:r>
+        <w:rPr>
+          <w:rFonts w:ascii="Consolas" w:eastAsia="굴림" w:hAnsi="Consolas" w:cs="굴림"/>
+          <w:color w:val="AAAAAA"/>
+          <w:kern w:val="0"/>
+          <w:sz w:val="21"/>
+          <w:szCs w:val="21"/>
+        </w:rPr>
+        <w:t>모듈을</w:t>
+      </w:r>
+      <w:r>
+        <w:rPr>
+          <w:rFonts w:ascii="Consolas" w:eastAsia="굴림" w:hAnsi="Consolas" w:cs="굴림"/>
+          <w:color w:val="AAAAAA"/>
+          <w:kern w:val="0"/>
+          <w:sz w:val="21"/>
+          <w:szCs w:val="21"/>
+        </w:rPr>
+        <w:t xml:space="preserve"> </w:t>
+      </w:r>
+      <w:r>
+        <w:rPr>
+          <w:rFonts w:ascii="Consolas" w:eastAsia="굴림" w:hAnsi="Consolas" w:cs="굴림"/>
+          <w:color w:val="AAAAAA"/>
+          <w:kern w:val="0"/>
+          <w:sz w:val="21"/>
+          <w:szCs w:val="21"/>
+        </w:rPr>
+        <w:t>다</w:t>
+      </w:r>
+      <w:r>
+        <w:rPr>
+          <w:rFonts w:ascii="Consolas" w:eastAsia="굴림" w:hAnsi="Consolas" w:cs="굴림"/>
+          <w:color w:val="AAAAAA"/>
+          <w:kern w:val="0"/>
+          <w:sz w:val="21"/>
+          <w:szCs w:val="21"/>
+        </w:rPr>
+        <w:t xml:space="preserve"> </w:t>
+      </w:r>
+      <w:r>
+        <w:rPr>
+          <w:rFonts w:ascii="Consolas" w:eastAsia="굴림" w:hAnsi="Consolas" w:cs="굴림"/>
+          <w:color w:val="AAAAAA"/>
+          <w:kern w:val="0"/>
+          <w:sz w:val="21"/>
+          <w:szCs w:val="21"/>
+        </w:rPr>
+        <w:t>불러와라</w:t>
+      </w:r>
+    </w:p>
+    <w:p>
+      <w:pPr>
+        <w:widowControl/>
+        <w:shd w:val="clear" w:color="auto" w:fill="FFFFFE"/>
+        <w:wordWrap/>
+        <w:autoSpaceDE/>
+        <w:autoSpaceDN/>
+        <w:spacing w:after="0" w:line="285" w:lineRule="atLeast"/>
+        <w:jc w:val="left"/>
+        <w:rPr>
+          <w:rFonts w:ascii="Consolas" w:eastAsia="굴림" w:hAnsi="Consolas" w:cs="굴림" w:hint="eastAsia"/>
+          <w:color w:val="000000"/>
+          <w:kern w:val="0"/>
+          <w:sz w:val="21"/>
+          <w:szCs w:val="21"/>
+        </w:rPr>
+      </w:pPr>
+      <w:r>
+        <w:rPr>
+          <w:rFonts w:ascii="Consolas" w:eastAsia="굴림" w:hAnsi="Consolas" w:cs="굴림" w:hint="eastAsia"/>
+          <w:color w:val="AAAAAA"/>
+          <w:kern w:val="0"/>
+          <w:sz w:val="21"/>
+          <w:szCs w:val="21"/>
+        </w:rPr>
+        <w:t>f</w:t>
+      </w:r>
+      <w:r>
+        <w:rPr>
+          <w:rFonts w:ascii="Consolas" w:eastAsia="굴림" w:hAnsi="Consolas" w:cs="굴림"/>
+          <w:color w:val="AAAAAA"/>
+          <w:kern w:val="0"/>
+          <w:sz w:val="21"/>
+          <w:szCs w:val="21"/>
+        </w:rPr>
+        <w:t>rom animal import dog</w:t>
+      </w:r>
+      <w:r>
+        <w:rPr>
+          <w:rFonts w:ascii="Consolas" w:eastAsia="굴림" w:hAnsi="Consolas" w:cs="굴림" w:hint="eastAsia"/>
+          <w:color w:val="AAAAAA"/>
+          <w:kern w:val="0"/>
+          <w:sz w:val="21"/>
+          <w:szCs w:val="21"/>
+        </w:rPr>
+        <w:t>는</w:t>
+      </w:r>
+      <w:r>
+        <w:rPr>
+          <w:rFonts w:ascii="Consolas" w:eastAsia="굴림" w:hAnsi="Consolas" w:cs="굴림" w:hint="eastAsia"/>
+          <w:color w:val="AAAAAA"/>
+          <w:kern w:val="0"/>
+          <w:sz w:val="21"/>
+          <w:szCs w:val="21"/>
+        </w:rPr>
+        <w:t xml:space="preserve"> </w:t>
+      </w:r>
+    </w:p>
+    <w:p>
+      <w:pPr>
+        <w:widowControl/>
+        <w:shd w:val="clear" w:color="auto" w:fill="FFFFFE"/>
+        <w:wordWrap/>
+        <w:autoSpaceDE/>
+        <w:autoSpaceDN/>
+        <w:spacing w:after="0" w:line="285" w:lineRule="atLeast"/>
+        <w:jc w:val="left"/>
+        <w:rPr>
+          <w:rFonts w:ascii="Consolas" w:eastAsia="굴림" w:hAnsi="Consolas" w:cs="굴림"/>
+          <w:color w:val="000000"/>
+          <w:kern w:val="0"/>
+          <w:sz w:val="21"/>
+          <w:szCs w:val="21"/>
+        </w:rPr>
+      </w:pPr>
+      <w:r>
+        <w:rPr>
+          <w:rFonts w:ascii="Consolas" w:eastAsia="굴림" w:hAnsi="Consolas" w:cs="굴림" w:hint="eastAsia"/>
+          <w:color w:val="000000"/>
+          <w:kern w:val="0"/>
+          <w:sz w:val="21"/>
+          <w:szCs w:val="21"/>
+        </w:rPr>
+        <w:t>#</w:t>
+      </w:r>
+      <w:r>
+        <w:rPr>
+          <w:rFonts w:ascii="Consolas" w:eastAsia="굴림" w:hAnsi="Consolas" w:cs="굴림"/>
+          <w:color w:val="000000"/>
+          <w:kern w:val="0"/>
+          <w:sz w:val="21"/>
+          <w:szCs w:val="21"/>
+        </w:rPr>
+        <w:t xml:space="preserve">from animal.dog import dog </w:t>
+      </w:r>
+      <w:r>
+        <w:rPr>
+          <w:rFonts w:ascii="Consolas" w:eastAsia="굴림" w:hAnsi="Consolas" w:cs="굴림" w:hint="eastAsia"/>
+          <w:color w:val="000000"/>
+          <w:kern w:val="0"/>
+          <w:sz w:val="21"/>
+          <w:szCs w:val="21"/>
+        </w:rPr>
+        <w:t>과</w:t>
+      </w:r>
+      <w:r>
+        <w:rPr>
+          <w:rFonts w:ascii="Consolas" w:eastAsia="굴림" w:hAnsi="Consolas" w:cs="굴림" w:hint="eastAsia"/>
+          <w:color w:val="000000"/>
+          <w:kern w:val="0"/>
+          <w:sz w:val="21"/>
+          <w:szCs w:val="21"/>
+        </w:rPr>
+        <w:t xml:space="preserve"> </w:t>
+      </w:r>
+      <w:r>
+        <w:rPr>
+          <w:rFonts w:ascii="Consolas" w:eastAsia="굴림" w:hAnsi="Consolas" w:cs="굴림" w:hint="eastAsia"/>
+          <w:color w:val="000000"/>
+          <w:kern w:val="0"/>
+          <w:sz w:val="21"/>
+          <w:szCs w:val="21"/>
+        </w:rPr>
+        <w:t>같음</w:t>
+      </w:r>
+    </w:p>
+    <w:p>
+      <w:pPr>
+        <w:widowControl/>
+        <w:shd w:val="clear" w:color="auto" w:fill="FFFFFE"/>
+        <w:wordWrap/>
+        <w:autoSpaceDE/>
+        <w:autoSpaceDN/>
+        <w:spacing w:after="0" w:line="285" w:lineRule="atLeast"/>
+        <w:jc w:val="left"/>
+        <w:rPr>
+          <w:rFonts w:ascii="Consolas" w:eastAsia="굴림" w:hAnsi="Consolas" w:cs="굴림" w:hint="eastAsia"/>
+          <w:color w:val="000000"/>
+          <w:kern w:val="0"/>
+          <w:sz w:val="21"/>
+          <w:szCs w:val="21"/>
+        </w:rPr>
+      </w:pPr>
+    </w:p>
+    <w:p>
+      <w:pPr>
+        <w:widowControl/>
+        <w:shd w:val="clear" w:color="auto" w:fill="FFFFFE"/>
+        <w:wordWrap/>
+        <w:autoSpaceDE/>
+        <w:autoSpaceDN/>
+        <w:spacing w:after="0" w:line="285" w:lineRule="atLeast"/>
+        <w:jc w:val="left"/>
+        <w:rPr>
+          <w:rFonts w:ascii="Consolas" w:eastAsia="굴림" w:hAnsi="Consolas" w:cs="굴림" w:hint="eastAsia"/>
+          <w:b/>
+          <w:bCs/>
+          <w:color w:val="000000"/>
+          <w:kern w:val="0"/>
+          <w:sz w:val="21"/>
+          <w:szCs w:val="21"/>
+        </w:rPr>
+      </w:pPr>
+      <w:r>
+        <w:rPr>
+          <w:rFonts w:ascii="Consolas" w:eastAsia="굴림" w:hAnsi="Consolas" w:cs="굴림" w:hint="eastAsia"/>
+          <w:b/>
+          <w:bCs/>
+          <w:color w:val="000000"/>
+          <w:kern w:val="0"/>
+          <w:sz w:val="21"/>
+          <w:szCs w:val="21"/>
+        </w:rPr>
+        <w:t>#</w:t>
+      </w:r>
+      <w:r>
+        <w:rPr>
+          <w:rFonts w:ascii="Consolas" w:eastAsia="굴림" w:hAnsi="Consolas" w:cs="굴림"/>
+          <w:b/>
+          <w:bCs/>
+          <w:color w:val="000000"/>
+          <w:kern w:val="0"/>
+          <w:sz w:val="21"/>
+          <w:szCs w:val="21"/>
+        </w:rPr>
+        <w:t xml:space="preserve"> </w:t>
+      </w:r>
+      <w:r>
+        <w:rPr>
+          <w:rFonts w:ascii="Consolas" w:eastAsia="굴림" w:hAnsi="Consolas" w:cs="굴림" w:hint="eastAsia"/>
+          <w:b/>
+          <w:bCs/>
+          <w:color w:val="000000"/>
+          <w:kern w:val="0"/>
+          <w:sz w:val="21"/>
+          <w:szCs w:val="21"/>
+        </w:rPr>
+        <w:t>여기서</w:t>
+      </w:r>
+      <w:r>
+        <w:rPr>
+          <w:rFonts w:ascii="Consolas" w:eastAsia="굴림" w:hAnsi="Consolas" w:cs="굴림" w:hint="eastAsia"/>
+          <w:b/>
+          <w:bCs/>
+          <w:color w:val="000000"/>
+          <w:kern w:val="0"/>
+          <w:sz w:val="21"/>
+          <w:szCs w:val="21"/>
+        </w:rPr>
+        <w:t xml:space="preserve"> </w:t>
+      </w:r>
+      <w:r>
+        <w:rPr>
+          <w:rFonts w:ascii="Consolas" w:eastAsia="굴림" w:hAnsi="Consolas" w:cs="굴림" w:hint="eastAsia"/>
+          <w:b/>
+          <w:bCs/>
+          <w:color w:val="000000"/>
+          <w:kern w:val="0"/>
+          <w:sz w:val="21"/>
+          <w:szCs w:val="21"/>
+        </w:rPr>
+        <w:t>차이를</w:t>
+      </w:r>
+      <w:r>
+        <w:rPr>
+          <w:rFonts w:ascii="Consolas" w:eastAsia="굴림" w:hAnsi="Consolas" w:cs="굴림" w:hint="eastAsia"/>
+          <w:b/>
+          <w:bCs/>
+          <w:color w:val="000000"/>
+          <w:kern w:val="0"/>
+          <w:sz w:val="21"/>
+          <w:szCs w:val="21"/>
+        </w:rPr>
+        <w:t xml:space="preserve"> </w:t>
+      </w:r>
+      <w:r>
+        <w:rPr>
+          <w:rFonts w:ascii="Consolas" w:eastAsia="굴림" w:hAnsi="Consolas" w:cs="굴림" w:hint="eastAsia"/>
+          <w:b/>
+          <w:bCs/>
+          <w:color w:val="000000"/>
+          <w:kern w:val="0"/>
+          <w:sz w:val="21"/>
+          <w:szCs w:val="21"/>
+        </w:rPr>
+        <w:t>나타냄</w:t>
+      </w:r>
+      <w:r>
+        <w:rPr>
+          <w:rFonts w:ascii="Consolas" w:eastAsia="굴림" w:hAnsi="Consolas" w:cs="굴림" w:hint="eastAsia"/>
+          <w:b/>
+          <w:bCs/>
+          <w:color w:val="000000"/>
+          <w:kern w:val="0"/>
+          <w:sz w:val="21"/>
+          <w:szCs w:val="21"/>
+        </w:rPr>
+        <w:t>.</w:t>
+      </w:r>
+    </w:p>
+    <w:p>
+      <w:pPr>
+        <w:widowControl/>
+        <w:shd w:val="clear" w:color="auto" w:fill="FFFFFE"/>
+        <w:wordWrap/>
+        <w:autoSpaceDE/>
+        <w:autoSpaceDN/>
+        <w:spacing w:after="0" w:line="285" w:lineRule="atLeast"/>
+        <w:jc w:val="left"/>
+        <w:rPr>
+          <w:rFonts w:ascii="Consolas" w:eastAsia="굴림" w:hAnsi="Consolas" w:cs="굴림"/>
+          <w:color w:val="000000"/>
+          <w:kern w:val="0"/>
+          <w:sz w:val="21"/>
+          <w:szCs w:val="21"/>
+        </w:rPr>
+      </w:pPr>
+      <w:r>
+        <w:rPr>
+          <w:rFonts w:ascii="Consolas" w:eastAsia="굴림" w:hAnsi="Consolas" w:cs="굴림"/>
+          <w:color w:val="000000"/>
+          <w:kern w:val="0"/>
+          <w:sz w:val="21"/>
+          <w:szCs w:val="21"/>
+        </w:rPr>
+        <w:t>d = Dog()</w:t>
+      </w:r>
+    </w:p>
+    <w:p>
+      <w:pPr>
+        <w:widowControl/>
+        <w:shd w:val="clear" w:color="auto" w:fill="FFFFFE"/>
+        <w:wordWrap/>
+        <w:autoSpaceDE/>
+        <w:autoSpaceDN/>
+        <w:spacing w:after="0" w:line="285" w:lineRule="atLeast"/>
+        <w:jc w:val="left"/>
+        <w:rPr>
+          <w:rFonts w:ascii="Consolas" w:eastAsia="굴림" w:hAnsi="Consolas" w:cs="굴림"/>
+          <w:color w:val="000000"/>
+          <w:kern w:val="0"/>
+          <w:sz w:val="21"/>
+          <w:szCs w:val="21"/>
+        </w:rPr>
+      </w:pPr>
+      <w:r>
+        <w:rPr>
+          <w:rFonts w:ascii="Consolas" w:eastAsia="굴림" w:hAnsi="Consolas" w:cs="굴림"/>
+          <w:color w:val="000000"/>
+          <w:kern w:val="0"/>
+          <w:sz w:val="21"/>
+          <w:szCs w:val="21"/>
+        </w:rPr>
+        <w:t>c = Cat()</w:t>
+      </w:r>
+    </w:p>
+    <w:p>
+      <w:pPr>
+        <w:widowControl/>
+        <w:shd w:val="clear" w:color="auto" w:fill="FFFFFE"/>
+        <w:wordWrap/>
+        <w:autoSpaceDE/>
+        <w:autoSpaceDN/>
+        <w:spacing w:after="0" w:line="285" w:lineRule="atLeast"/>
+        <w:jc w:val="left"/>
+        <w:rPr>
+          <w:rFonts w:ascii="Consolas" w:eastAsia="굴림" w:hAnsi="Consolas" w:cs="굴림"/>
+          <w:color w:val="000000"/>
+          <w:kern w:val="0"/>
+          <w:sz w:val="21"/>
+          <w:szCs w:val="21"/>
+        </w:rPr>
+      </w:pPr>
+    </w:p>
+    <w:p>
+      <w:pPr>
+        <w:widowControl/>
+        <w:shd w:val="clear" w:color="auto" w:fill="FFFFFE"/>
+        <w:wordWrap/>
+        <w:autoSpaceDE/>
+        <w:autoSpaceDN/>
+        <w:spacing w:after="0" w:line="285" w:lineRule="atLeast"/>
+        <w:jc w:val="left"/>
+        <w:rPr>
+          <w:rFonts w:ascii="Consolas" w:eastAsia="굴림" w:hAnsi="Consolas" w:cs="굴림"/>
+          <w:color w:val="000000"/>
+          <w:kern w:val="0"/>
+          <w:sz w:val="21"/>
+          <w:szCs w:val="21"/>
+        </w:rPr>
+      </w:pPr>
+      <w:r>
+        <w:rPr>
+          <w:rFonts w:ascii="Consolas" w:eastAsia="굴림" w:hAnsi="Consolas" w:cs="굴림"/>
+          <w:color w:val="000000"/>
+          <w:kern w:val="0"/>
+          <w:sz w:val="21"/>
+          <w:szCs w:val="21"/>
+        </w:rPr>
+        <w:t>d.hi()</w:t>
+      </w:r>
+    </w:p>
+    <w:p>
+      <w:pPr>
+        <w:widowControl/>
+        <w:shd w:val="clear" w:color="auto" w:fill="FFFFFE"/>
+        <w:wordWrap/>
+        <w:autoSpaceDE/>
+        <w:autoSpaceDN/>
+        <w:spacing w:after="0" w:line="285" w:lineRule="atLeast"/>
+        <w:jc w:val="left"/>
+        <w:rPr>
+          <w:rFonts w:ascii="Consolas" w:eastAsia="굴림" w:hAnsi="Consolas" w:cs="굴림"/>
+          <w:color w:val="000000"/>
+          <w:kern w:val="0"/>
+          <w:sz w:val="21"/>
+          <w:szCs w:val="21"/>
+        </w:rPr>
+      </w:pPr>
+      <w:r>
+        <w:rPr>
+          <w:rFonts w:ascii="Consolas" w:eastAsia="굴림" w:hAnsi="Consolas" w:cs="굴림"/>
+          <w:color w:val="000000"/>
+          <w:kern w:val="0"/>
+          <w:sz w:val="21"/>
+          <w:szCs w:val="21"/>
+        </w:rPr>
+        <w:t>c.hi()</w:t>
+      </w:r>
+    </w:p>
+    <w:p>
+      <w:pPr>
+        <w:widowControl/>
+        <w:shd w:val="clear" w:color="auto" w:fill="FFFFFE"/>
+        <w:wordWrap/>
+        <w:autoSpaceDE/>
+        <w:autoSpaceDN/>
+        <w:spacing w:after="0" w:line="285" w:lineRule="atLeast"/>
+        <w:jc w:val="left"/>
+        <w:rPr>
+          <w:rFonts w:ascii="나눔스퀘어" w:eastAsia="나눔스퀘어" w:hAnsi="나눔스퀘어"/>
+          <w:b/>
+          <w:bCs/>
+        </w:rPr>
+      </w:pPr>
+    </w:p>
+    <w:p>
+      <w:pPr>
+        <w:widowControl/>
+        <w:shd w:val="clear" w:color="auto" w:fill="FFFFFE"/>
+        <w:wordWrap/>
+        <w:autoSpaceDE/>
+        <w:autoSpaceDN/>
+        <w:spacing w:after="0" w:line="285" w:lineRule="atLeast"/>
+        <w:jc w:val="left"/>
+        <w:rPr>
+          <w:rFonts w:ascii="Consolas" w:eastAsia="굴림" w:hAnsi="Consolas" w:cs="굴림" w:hint="eastAsia"/>
+          <w:color w:val="000000"/>
+          <w:kern w:val="0"/>
+          <w:sz w:val="21"/>
+          <w:szCs w:val="21"/>
+        </w:rPr>
+      </w:pPr>
+      <w:r>
+        <w:rPr>
+          <w:rFonts w:ascii="나눔스퀘어" w:eastAsia="나눔스퀘어" w:hAnsi="나눔스퀘어" w:hint="eastAsia"/>
+          <w:b/>
+          <w:bCs/>
+        </w:rPr>
+        <w:lastRenderedPageBreak/>
+        <w:t>이런 식으로 패키지를 만든것과 같이 외부에서 패키지를 다운 받아서 사용할 수 있다.</w:t>
       </w:r>
       <w:bookmarkStart w:id="0" w:name="_GoBack"/>
       <w:bookmarkEnd w:id="0"/>
